--- a/e20-kit1-demo/e20-kit1-demo.docx
+++ b/e20-kit1-demo/e20-kit1-demo.docx
@@ -138,8 +138,6 @@
       <w:r>
         <w:t>SS200 USB SNAP Stick</w:t>
       </w:r>
-      <w:bookmarkStart w:id="0" w:name="_GoBack"/>
-      <w:bookmarkEnd w:id="0"/>
     </w:p>
     <w:p>
       <w:pPr>
@@ -301,13 +299,16 @@
       </w:r>
       <w:proofErr w:type="spellEnd"/>
       <w:r>
-        <w:t xml:space="preserve"> here</w:t>
-      </w:r>
-      <w:proofErr w:type="gramStart"/>
-      <w:r>
-        <w:t>: ???????????</w:t>
-      </w:r>
-      <w:proofErr w:type="gramEnd"/>
+        <w:t xml:space="preserve"> here: </w:t>
+      </w:r>
+      <w:hyperlink r:id="rId8" w:history="1">
+        <w:r>
+          <w:rPr>
+            <w:rStyle w:val="Hyperlink"/>
+          </w:rPr>
+          <w:t>https://github.com/synapse-wireless/demo-kits</w:t>
+        </w:r>
+      </w:hyperlink>
     </w:p>
     <w:p>
       <w:r>
@@ -317,8 +318,19 @@
         <w:t xml:space="preserve"> Synapse Portal IDE</w:t>
       </w:r>
       <w:r>
-        <w:t xml:space="preserve"> will allow complete embedded module development, as well as wireless sniffer capability – download latest version here: ????????</w:t>
-      </w:r>
+        <w:t xml:space="preserve"> will allow complete embedded module development, as well as wireless sniffer capability – downlo</w:t>
+      </w:r>
+      <w:r>
+        <w:t xml:space="preserve">ad latest version here: </w:t>
+      </w:r>
+      <w:hyperlink r:id="rId9" w:history="1">
+        <w:r>
+          <w:rPr>
+            <w:rStyle w:val="Hyperlink"/>
+          </w:rPr>
+          <w:t>https://forums.synapse-wireless.com/showthread.php?t=9</w:t>
+        </w:r>
+      </w:hyperlink>
     </w:p>
     <w:p>
       <w:r>
@@ -353,10 +365,12 @@
       <w:r>
         <w:t xml:space="preserve"> directory for details and library dependencies.</w:t>
       </w:r>
+      <w:bookmarkStart w:id="0" w:name="_GoBack"/>
+      <w:bookmarkEnd w:id="0"/>
     </w:p>
     <w:sectPr>
       <w:pgSz w:w="12240" w:h="15840"/>
-      <w:pgMar w:top="1440" w:right="1440" w:bottom="1440" w:left="1440" w:header="720" w:footer="720" w:gutter="0"/>
+      <w:pgMar w:top="1440" w:right="1080" w:bottom="1440" w:left="1080" w:header="720" w:footer="720" w:gutter="0"/>
       <w:cols w:space="720"/>
       <w:docGrid w:linePitch="360"/>
     </w:sectPr>

--- a/e20-kit1-demo/e20-kit1-demo.docx
+++ b/e20-kit1-demo/e20-kit1-demo.docx
@@ -321,7 +321,13 @@
         <w:t xml:space="preserve"> will allow complete embedded module development, as well as wireless sniffer capability – downlo</w:t>
       </w:r>
       <w:r>
-        <w:t xml:space="preserve">ad latest version here: </w:t>
+        <w:t xml:space="preserve">ad </w:t>
+      </w:r>
+      <w:r>
+        <w:t xml:space="preserve">the </w:t>
+      </w:r>
+      <w:r>
+        <w:t xml:space="preserve">latest version here: </w:t>
       </w:r>
       <w:hyperlink r:id="rId9" w:history="1">
         <w:r>
@@ -334,7 +340,10 @@
     </w:p>
     <w:p>
       <w:r>
-        <w:t xml:space="preserve">The web application is a basic python program built with high-performance libraries, Tornado and SNAP Connect. The </w:t>
+        <w:t>The web application is a basic P</w:t>
+      </w:r>
+      <w:r>
+        <w:t xml:space="preserve">ython program built with high-performance libraries, Tornado and SNAP Connect. The </w:t>
       </w:r>
       <w:proofErr w:type="spellStart"/>
       <w:r>
@@ -364,9 +373,7404 @@
       <w:proofErr w:type="spellEnd"/>
       <w:r>
         <w:t xml:space="preserve"> directory for details and library dependencies.</w:t>
+      </w:r>
+    </w:p>
+    <w:p>
+      <w:pPr>
+        <w:pStyle w:val="Heading2"/>
+      </w:pPr>
+      <w:r>
+        <w:lastRenderedPageBreak/>
+        <w:t>Source Code Walk-through (</w:t>
+      </w:r>
+      <w:r>
+        <w:t>demo_sn171</w:t>
+      </w:r>
+      <w:r>
+        <w:t>.py)</w:t>
+      </w:r>
+    </w:p>
+    <w:p>
+      <w:r>
+        <w:t>The following code walk-through intersperses commentary (in this font and color) with source code (</w:t>
+      </w:r>
+      <w:r>
+        <w:rPr>
+          <w:rFonts w:ascii="Courier New" w:hAnsi="Courier New" w:cs="Courier New"/>
+          <w:color w:val="00B050"/>
+        </w:rPr>
+        <w:t>in this font and color</w:t>
+      </w:r>
+      <w:r>
+        <w:t>).</w:t>
+      </w:r>
+    </w:p>
+    <w:p>
+      <w:r>
+        <w:t>Disclaimer – this script was created by modifying a copy of demo_sn173.py, and might have been</w:t>
+      </w:r>
+      <w:r>
+        <w:t xml:space="preserve"> written slightly differently had</w:t>
+      </w:r>
+      <w:r>
+        <w:t xml:space="preserve"> it had been created from scratch.</w:t>
+      </w:r>
+    </w:p>
+    <w:p>
+      <w:pPr>
+        <w:rPr>
+          <w:color w:val="000000" w:themeColor="text1"/>
+        </w:rPr>
+      </w:pPr>
+      <w:r>
+        <w:rPr>
+          <w:color w:val="000000" w:themeColor="text1"/>
+        </w:rPr>
+        <w:t xml:space="preserve">First </w:t>
+      </w:r>
+      <w:r>
+        <w:rPr>
+          <w:color w:val="000000" w:themeColor="text1"/>
+        </w:rPr>
+        <w:t xml:space="preserve">up </w:t>
+      </w:r>
+      <w:proofErr w:type="gramStart"/>
+      <w:r>
+        <w:rPr>
+          <w:color w:val="000000" w:themeColor="text1"/>
+        </w:rPr>
+        <w:t>is</w:t>
+      </w:r>
+      <w:proofErr w:type="gramEnd"/>
+      <w:r>
+        <w:rPr>
+          <w:color w:val="000000" w:themeColor="text1"/>
+        </w:rPr>
+        <w:t xml:space="preserve"> a copyright notice, and a doc-string saying </w:t>
+      </w:r>
+      <w:r>
+        <w:rPr>
+          <w:color w:val="000000" w:themeColor="text1"/>
+        </w:rPr>
+        <w:t>“</w:t>
+      </w:r>
+      <w:r>
+        <w:rPr>
+          <w:color w:val="000000" w:themeColor="text1"/>
+        </w:rPr>
+        <w:t>what the file is</w:t>
+      </w:r>
+      <w:r>
+        <w:rPr>
+          <w:color w:val="000000" w:themeColor="text1"/>
+        </w:rPr>
+        <w:t>”</w:t>
+      </w:r>
+      <w:r>
+        <w:rPr>
+          <w:color w:val="000000" w:themeColor="text1"/>
+        </w:rPr>
+        <w:t>.</w:t>
+      </w:r>
+    </w:p>
+    <w:p>
+      <w:pPr>
+        <w:rPr>
+          <w:color w:val="000000" w:themeColor="text1"/>
+        </w:rPr>
+      </w:pPr>
+      <w:r>
+        <w:rPr>
+          <w:color w:val="000000" w:themeColor="text1"/>
+        </w:rPr>
+        <w:tab/>
+        <w:t xml:space="preserve">Doc-strings are extra-handy in </w:t>
+      </w:r>
+      <w:proofErr w:type="spellStart"/>
+      <w:r>
+        <w:rPr>
+          <w:color w:val="000000" w:themeColor="text1"/>
+        </w:rPr>
+        <w:t>SNAPpy</w:t>
+      </w:r>
+      <w:proofErr w:type="spellEnd"/>
+      <w:r>
+        <w:rPr>
+          <w:color w:val="000000" w:themeColor="text1"/>
+        </w:rPr>
+        <w:t xml:space="preserve"> scripts, because Portal uses them to auto-generate tooltips.</w:t>
+      </w:r>
+    </w:p>
+    <w:p>
+      <w:pPr>
+        <w:spacing w:line="240" w:lineRule="auto"/>
+        <w:rPr>
+          <w:rFonts w:ascii="Courier New" w:hAnsi="Courier New" w:cs="Courier New"/>
+          <w:color w:val="00B050"/>
+        </w:rPr>
+      </w:pPr>
+      <w:proofErr w:type="gramStart"/>
+      <w:r>
+        <w:rPr>
+          <w:rFonts w:ascii="Courier New" w:hAnsi="Courier New" w:cs="Courier New"/>
+          <w:color w:val="00B050"/>
+        </w:rPr>
+        <w:t># Copyright (C) 2014 Synapse Wireless, Inc.</w:t>
+      </w:r>
+      <w:proofErr w:type="gramEnd"/>
+    </w:p>
+    <w:p>
+      <w:pPr>
+        <w:spacing w:line="240" w:lineRule="auto"/>
+        <w:rPr>
+          <w:rFonts w:ascii="Courier New" w:hAnsi="Courier New" w:cs="Courier New"/>
+          <w:color w:val="00B050"/>
+        </w:rPr>
+      </w:pPr>
+      <w:r>
+        <w:rPr>
+          <w:rFonts w:ascii="Courier New" w:hAnsi="Courier New" w:cs="Courier New"/>
+          <w:color w:val="00B050"/>
+        </w:rPr>
+        <w:t xml:space="preserve">"""Demo script for SN173 </w:t>
+      </w:r>
+      <w:proofErr w:type="spellStart"/>
+      <w:r>
+        <w:rPr>
+          <w:rFonts w:ascii="Courier New" w:hAnsi="Courier New" w:cs="Courier New"/>
+          <w:color w:val="00B050"/>
+        </w:rPr>
+        <w:t>protoboard</w:t>
+      </w:r>
+      <w:proofErr w:type="spellEnd"/>
+      <w:r>
+        <w:rPr>
+          <w:rFonts w:ascii="Courier New" w:hAnsi="Courier New" w:cs="Courier New"/>
+          <w:color w:val="00B050"/>
+        </w:rPr>
+        <w:t xml:space="preserve"> - status/control to E20 web interface"""</w:t>
+      </w:r>
+    </w:p>
+    <w:p>
+      <w:pPr>
+        <w:rPr>
+          <w:color w:val="000000" w:themeColor="text1"/>
+        </w:rPr>
+      </w:pPr>
+      <w:r>
+        <w:rPr>
+          <w:color w:val="000000" w:themeColor="text1"/>
+        </w:rPr>
+        <w:t>Here</w:t>
+      </w:r>
+      <w:r>
+        <w:rPr>
+          <w:color w:val="000000" w:themeColor="text1"/>
+        </w:rPr>
+        <w:t xml:space="preserve"> several </w:t>
+      </w:r>
+      <w:r>
+        <w:rPr>
+          <w:color w:val="000000" w:themeColor="text1"/>
+        </w:rPr>
+        <w:t xml:space="preserve">other </w:t>
+      </w:r>
+      <w:proofErr w:type="spellStart"/>
+      <w:r>
+        <w:rPr>
+          <w:color w:val="000000" w:themeColor="text1"/>
+        </w:rPr>
+        <w:t>SNAPpy</w:t>
+      </w:r>
+      <w:proofErr w:type="spellEnd"/>
+      <w:r>
+        <w:rPr>
+          <w:color w:val="000000" w:themeColor="text1"/>
+        </w:rPr>
+        <w:t xml:space="preserve"> library files are</w:t>
+      </w:r>
+      <w:r>
+        <w:rPr>
+          <w:color w:val="000000" w:themeColor="text1"/>
+        </w:rPr>
+        <w:t xml:space="preserve"> imported.</w:t>
+      </w:r>
+      <w:r>
+        <w:rPr>
+          <w:color w:val="000000" w:themeColor="text1"/>
+        </w:rPr>
+        <w:t xml:space="preserve"> They will also have “walk-throughs”, later in this same document.</w:t>
+      </w:r>
+    </w:p>
+    <w:p>
+      <w:pPr>
+        <w:spacing w:line="240" w:lineRule="auto"/>
+        <w:rPr>
+          <w:rFonts w:ascii="Courier New" w:hAnsi="Courier New" w:cs="Courier New"/>
+          <w:color w:val="00B050"/>
+        </w:rPr>
+      </w:pPr>
+      <w:proofErr w:type="gramStart"/>
+      <w:r>
+        <w:rPr>
+          <w:rFonts w:ascii="Courier New" w:hAnsi="Courier New" w:cs="Courier New"/>
+          <w:color w:val="00B050"/>
+        </w:rPr>
+        <w:t>from</w:t>
+      </w:r>
+      <w:proofErr w:type="gramEnd"/>
+      <w:r>
+        <w:rPr>
+          <w:rFonts w:ascii="Courier New" w:hAnsi="Courier New" w:cs="Courier New"/>
+          <w:color w:val="00B050"/>
+        </w:rPr>
+        <w:t xml:space="preserve"> </w:t>
+      </w:r>
+      <w:proofErr w:type="spellStart"/>
+      <w:r>
+        <w:rPr>
+          <w:rFonts w:ascii="Courier New" w:hAnsi="Courier New" w:cs="Courier New"/>
+          <w:color w:val="00B050"/>
+        </w:rPr>
+        <w:t>nv_settings</w:t>
+      </w:r>
+      <w:proofErr w:type="spellEnd"/>
+      <w:r>
+        <w:rPr>
+          <w:rFonts w:ascii="Courier New" w:hAnsi="Courier New" w:cs="Courier New"/>
+          <w:color w:val="00B050"/>
+        </w:rPr>
+        <w:t xml:space="preserve"> import *</w:t>
+      </w:r>
+    </w:p>
+    <w:p>
+      <w:pPr>
+        <w:spacing w:line="240" w:lineRule="auto"/>
+        <w:rPr>
+          <w:rFonts w:ascii="Courier New" w:hAnsi="Courier New" w:cs="Courier New"/>
+          <w:color w:val="00B050"/>
+        </w:rPr>
+      </w:pPr>
+      <w:proofErr w:type="gramStart"/>
+      <w:r>
+        <w:rPr>
+          <w:rFonts w:ascii="Courier New" w:hAnsi="Courier New" w:cs="Courier New"/>
+          <w:color w:val="00B050"/>
+        </w:rPr>
+        <w:t>from</w:t>
+      </w:r>
+      <w:proofErr w:type="gramEnd"/>
+      <w:r>
+        <w:rPr>
+          <w:rFonts w:ascii="Courier New" w:hAnsi="Courier New" w:cs="Courier New"/>
+          <w:color w:val="00B050"/>
+        </w:rPr>
+        <w:t xml:space="preserve"> </w:t>
+      </w:r>
+      <w:proofErr w:type="spellStart"/>
+      <w:r>
+        <w:rPr>
+          <w:rFonts w:ascii="Courier New" w:hAnsi="Courier New" w:cs="Courier New"/>
+          <w:color w:val="00B050"/>
+        </w:rPr>
+        <w:t>batmon</w:t>
+      </w:r>
+      <w:proofErr w:type="spellEnd"/>
+      <w:r>
+        <w:rPr>
+          <w:rFonts w:ascii="Courier New" w:hAnsi="Courier New" w:cs="Courier New"/>
+          <w:color w:val="00B050"/>
+        </w:rPr>
+        <w:t xml:space="preserve"> import *</w:t>
+      </w:r>
+    </w:p>
+    <w:p>
+      <w:pPr>
+        <w:spacing w:line="240" w:lineRule="auto"/>
+        <w:rPr>
+          <w:rFonts w:ascii="Courier New" w:hAnsi="Courier New" w:cs="Courier New"/>
+          <w:color w:val="00B050"/>
+        </w:rPr>
+      </w:pPr>
+      <w:proofErr w:type="gramStart"/>
+      <w:r>
+        <w:rPr>
+          <w:rFonts w:ascii="Courier New" w:hAnsi="Courier New" w:cs="Courier New"/>
+          <w:color w:val="00B050"/>
+        </w:rPr>
+        <w:t>from</w:t>
+      </w:r>
+      <w:proofErr w:type="gramEnd"/>
+      <w:r>
+        <w:rPr>
+          <w:rFonts w:ascii="Courier New" w:hAnsi="Courier New" w:cs="Courier New"/>
+          <w:color w:val="00B050"/>
+        </w:rPr>
+        <w:t xml:space="preserve"> SN173 import *</w:t>
+      </w:r>
+    </w:p>
+    <w:p>
+      <w:pPr>
+        <w:spacing w:line="240" w:lineRule="auto"/>
+        <w:rPr>
+          <w:rFonts w:ascii="Courier New" w:hAnsi="Courier New" w:cs="Courier New"/>
+          <w:color w:val="00B050"/>
+        </w:rPr>
+      </w:pPr>
+      <w:r>
+        <w:rPr>
+          <w:color w:val="000000" w:themeColor="text1"/>
+        </w:rPr>
+        <w:t xml:space="preserve">Here a constant is defined, which will control how often a </w:t>
+      </w:r>
+      <w:proofErr w:type="gramStart"/>
+      <w:r>
+        <w:rPr>
+          <w:color w:val="000000" w:themeColor="text1"/>
+        </w:rPr>
+        <w:t>status(</w:t>
+      </w:r>
+      <w:proofErr w:type="gramEnd"/>
+      <w:r>
+        <w:rPr>
+          <w:color w:val="000000" w:themeColor="text1"/>
+        </w:rPr>
+        <w:t xml:space="preserve">) report will be sent, </w:t>
+      </w:r>
+      <w:r>
+        <w:rPr>
+          <w:i/>
+          <w:color w:val="000000" w:themeColor="text1"/>
+        </w:rPr>
+        <w:t>even if nothing has changed</w:t>
+      </w:r>
+      <w:r>
+        <w:rPr>
+          <w:color w:val="000000" w:themeColor="text1"/>
+        </w:rPr>
+        <w:t>.</w:t>
+      </w:r>
+    </w:p>
+    <w:p>
+      <w:pPr>
+        <w:spacing w:line="240" w:lineRule="auto"/>
+        <w:rPr>
+          <w:rFonts w:ascii="Courier New" w:hAnsi="Courier New" w:cs="Courier New"/>
+          <w:color w:val="00B050"/>
+        </w:rPr>
+      </w:pPr>
+      <w:r>
+        <w:rPr>
+          <w:rFonts w:ascii="Courier New" w:hAnsi="Courier New" w:cs="Courier New"/>
+          <w:color w:val="00B050"/>
+        </w:rPr>
+        <w:t xml:space="preserve">GRATUITOUS_STATUS_PERIOD = </w:t>
+      </w:r>
+      <w:proofErr w:type="gramStart"/>
+      <w:r>
+        <w:rPr>
+          <w:rFonts w:ascii="Courier New" w:hAnsi="Courier New" w:cs="Courier New"/>
+          <w:color w:val="00B050"/>
+        </w:rPr>
+        <w:t>5  #</w:t>
+      </w:r>
+      <w:proofErr w:type="gramEnd"/>
+      <w:r>
+        <w:rPr>
+          <w:rFonts w:ascii="Courier New" w:hAnsi="Courier New" w:cs="Courier New"/>
+          <w:color w:val="00B050"/>
+        </w:rPr>
+        <w:t xml:space="preserve"> seconds</w:t>
+      </w:r>
+    </w:p>
+    <w:p>
+      <w:pPr>
+        <w:spacing w:line="240" w:lineRule="auto"/>
+        <w:rPr>
+          <w:rFonts w:ascii="Courier New" w:hAnsi="Courier New" w:cs="Courier New"/>
+          <w:color w:val="00B050"/>
+        </w:rPr>
+      </w:pPr>
+      <w:r>
+        <w:rPr>
+          <w:color w:val="000000" w:themeColor="text1"/>
+        </w:rPr>
+        <w:t xml:space="preserve">Here a </w:t>
+      </w:r>
+      <w:r>
+        <w:rPr>
+          <w:color w:val="000000" w:themeColor="text1"/>
+        </w:rPr>
+        <w:t>variable is defined and initialized. It will be used as part of generating the “timed status reports”.</w:t>
+      </w:r>
+    </w:p>
+    <w:p>
+      <w:pPr>
+        <w:spacing w:line="240" w:lineRule="auto"/>
+        <w:rPr>
+          <w:rFonts w:ascii="Courier New" w:hAnsi="Courier New" w:cs="Courier New"/>
+          <w:color w:val="00B050"/>
+        </w:rPr>
+      </w:pPr>
+      <w:proofErr w:type="spellStart"/>
+      <w:r>
+        <w:rPr>
+          <w:rFonts w:ascii="Courier New" w:hAnsi="Courier New" w:cs="Courier New"/>
+          <w:color w:val="00B050"/>
+        </w:rPr>
+        <w:t>second_count</w:t>
+      </w:r>
+      <w:proofErr w:type="spellEnd"/>
+      <w:r>
+        <w:rPr>
+          <w:rFonts w:ascii="Courier New" w:hAnsi="Courier New" w:cs="Courier New"/>
+          <w:color w:val="00B050"/>
+        </w:rPr>
+        <w:t xml:space="preserve"> = 0</w:t>
+      </w:r>
+    </w:p>
+    <w:p>
+      <w:pPr>
+        <w:spacing w:line="240" w:lineRule="auto"/>
+        <w:rPr>
+          <w:rFonts w:ascii="Courier New" w:hAnsi="Courier New" w:cs="Courier New"/>
+          <w:color w:val="00B050"/>
+        </w:rPr>
+      </w:pPr>
+      <w:r>
+        <w:rPr>
+          <w:color w:val="000000" w:themeColor="text1"/>
+        </w:rPr>
+        <w:t xml:space="preserve">Here a </w:t>
+      </w:r>
+      <w:r>
+        <w:rPr>
+          <w:color w:val="000000" w:themeColor="text1"/>
+        </w:rPr>
+        <w:t>counter variable is created for the purpose of simply tracking how many times the user has pushed the button.</w:t>
+      </w:r>
+    </w:p>
+    <w:p>
+      <w:pPr>
+        <w:spacing w:line="240" w:lineRule="auto"/>
+        <w:rPr>
+          <w:rFonts w:ascii="Courier New" w:hAnsi="Courier New" w:cs="Courier New"/>
+          <w:color w:val="00B050"/>
+        </w:rPr>
+      </w:pPr>
+      <w:proofErr w:type="spellStart"/>
+      <w:r>
+        <w:rPr>
+          <w:rFonts w:ascii="Courier New" w:hAnsi="Courier New" w:cs="Courier New"/>
+          <w:color w:val="00B050"/>
+        </w:rPr>
+        <w:t>button_count</w:t>
+      </w:r>
+      <w:proofErr w:type="spellEnd"/>
+      <w:r>
+        <w:rPr>
+          <w:rFonts w:ascii="Courier New" w:hAnsi="Courier New" w:cs="Courier New"/>
+          <w:color w:val="00B050"/>
+        </w:rPr>
+        <w:t xml:space="preserve"> = 0</w:t>
+      </w:r>
+    </w:p>
+    <w:p>
+      <w:pPr>
+        <w:spacing w:line="240" w:lineRule="auto"/>
+        <w:rPr>
+          <w:rFonts w:ascii="Courier New" w:hAnsi="Courier New" w:cs="Courier New"/>
+          <w:color w:val="00B050"/>
+        </w:rPr>
+      </w:pPr>
+      <w:r>
+        <w:rPr>
+          <w:color w:val="000000" w:themeColor="text1"/>
+        </w:rPr>
+        <w:t>Here a co</w:t>
+      </w:r>
+      <w:r>
+        <w:rPr>
+          <w:color w:val="000000" w:themeColor="text1"/>
+        </w:rPr>
+        <w:t xml:space="preserve">nstant is defined saying </w:t>
+      </w:r>
+      <w:r>
+        <w:rPr>
+          <w:i/>
+          <w:color w:val="000000" w:themeColor="text1"/>
+        </w:rPr>
+        <w:t>which</w:t>
+      </w:r>
+      <w:r>
+        <w:rPr>
+          <w:color w:val="000000" w:themeColor="text1"/>
+        </w:rPr>
+        <w:t xml:space="preserve"> button is being counted. Note that the definition of S1 (Switch 1) came from the SN173.py file imported up above.</w:t>
+      </w:r>
+    </w:p>
+    <w:p>
+      <w:pPr>
+        <w:spacing w:line="240" w:lineRule="auto"/>
+        <w:rPr>
+          <w:rFonts w:ascii="Courier New" w:hAnsi="Courier New" w:cs="Courier New"/>
+          <w:color w:val="00B050"/>
+        </w:rPr>
+      </w:pPr>
+      <w:r>
+        <w:rPr>
+          <w:rFonts w:ascii="Courier New" w:hAnsi="Courier New" w:cs="Courier New"/>
+          <w:color w:val="00B050"/>
+        </w:rPr>
+        <w:t>BUTTON = S1</w:t>
+      </w:r>
+    </w:p>
+    <w:p>
+      <w:pPr>
+        <w:spacing w:line="240" w:lineRule="auto"/>
+        <w:rPr>
+          <w:rFonts w:ascii="Courier New" w:hAnsi="Courier New" w:cs="Courier New"/>
+          <w:color w:val="00B050"/>
+        </w:rPr>
+      </w:pPr>
+      <w:r>
+        <w:rPr>
+          <w:color w:val="000000" w:themeColor="text1"/>
+        </w:rPr>
+        <w:t xml:space="preserve">Here is the startup routine for this script. What </w:t>
+      </w:r>
+      <w:r>
+        <w:rPr>
+          <w:i/>
+          <w:color w:val="000000" w:themeColor="text1"/>
+        </w:rPr>
+        <w:t>makes</w:t>
+      </w:r>
+      <w:r>
+        <w:rPr>
+          <w:color w:val="000000" w:themeColor="text1"/>
+        </w:rPr>
+        <w:t xml:space="preserve"> this the startup code is not its name</w:t>
+      </w:r>
+      <w:r>
+        <w:rPr>
+          <w:color w:val="000000" w:themeColor="text1"/>
+        </w:rPr>
+        <w:t>,</w:t>
+      </w:r>
+      <w:r>
+        <w:rPr>
+          <w:color w:val="000000" w:themeColor="text1"/>
+        </w:rPr>
+        <w:t xml:space="preserve"> but the fact that it is </w:t>
+      </w:r>
+      <w:proofErr w:type="spellStart"/>
+      <w:r>
+        <w:rPr>
+          <w:color w:val="000000" w:themeColor="text1"/>
+        </w:rPr>
+        <w:t>preceeded</w:t>
+      </w:r>
+      <w:proofErr w:type="spellEnd"/>
+      <w:r>
+        <w:rPr>
+          <w:color w:val="000000" w:themeColor="text1"/>
+        </w:rPr>
+        <w:t xml:space="preserve"> by the </w:t>
+      </w:r>
+      <w:proofErr w:type="gramStart"/>
+      <w:r>
+        <w:rPr>
+          <w:color w:val="000000" w:themeColor="text1"/>
+        </w:rPr>
+        <w:t>@</w:t>
+      </w:r>
+      <w:proofErr w:type="spellStart"/>
+      <w:r>
+        <w:rPr>
+          <w:color w:val="000000" w:themeColor="text1"/>
+        </w:rPr>
+        <w:t>setHook</w:t>
+      </w:r>
+      <w:proofErr w:type="spellEnd"/>
+      <w:r>
+        <w:rPr>
+          <w:color w:val="000000" w:themeColor="text1"/>
+        </w:rPr>
+        <w:t>(</w:t>
+      </w:r>
+      <w:proofErr w:type="gramEnd"/>
+      <w:r>
+        <w:rPr>
+          <w:color w:val="000000" w:themeColor="text1"/>
+        </w:rPr>
+        <w:t>)  call.</w:t>
+      </w:r>
+    </w:p>
+    <w:p>
+      <w:pPr>
+        <w:spacing w:line="240" w:lineRule="auto"/>
+        <w:rPr>
+          <w:rFonts w:ascii="Courier New" w:hAnsi="Courier New" w:cs="Courier New"/>
+          <w:color w:val="00B050"/>
+        </w:rPr>
+      </w:pPr>
+      <w:proofErr w:type="gramStart"/>
+      <w:r>
+        <w:rPr>
+          <w:rFonts w:ascii="Courier New" w:hAnsi="Courier New" w:cs="Courier New"/>
+          <w:color w:val="00B050"/>
+        </w:rPr>
+        <w:t>@</w:t>
+      </w:r>
+      <w:proofErr w:type="spellStart"/>
+      <w:r>
+        <w:rPr>
+          <w:rFonts w:ascii="Courier New" w:hAnsi="Courier New" w:cs="Courier New"/>
+          <w:color w:val="00B050"/>
+        </w:rPr>
+        <w:t>setHook</w:t>
+      </w:r>
+      <w:proofErr w:type="spellEnd"/>
+      <w:r>
+        <w:rPr>
+          <w:rFonts w:ascii="Courier New" w:hAnsi="Courier New" w:cs="Courier New"/>
+          <w:color w:val="00B050"/>
+        </w:rPr>
+        <w:t>(</w:t>
+      </w:r>
+      <w:proofErr w:type="gramEnd"/>
+      <w:r>
+        <w:rPr>
+          <w:rFonts w:ascii="Courier New" w:hAnsi="Courier New" w:cs="Courier New"/>
+          <w:color w:val="00B050"/>
+        </w:rPr>
+        <w:t>HOOK_STARTUP)</w:t>
+      </w:r>
+    </w:p>
+    <w:p>
+      <w:pPr>
+        <w:spacing w:line="240" w:lineRule="auto"/>
+        <w:rPr>
+          <w:rFonts w:ascii="Courier New" w:hAnsi="Courier New" w:cs="Courier New"/>
+          <w:color w:val="00B050"/>
+        </w:rPr>
+      </w:pPr>
+      <w:proofErr w:type="spellStart"/>
+      <w:proofErr w:type="gramStart"/>
+      <w:r>
+        <w:rPr>
+          <w:rFonts w:ascii="Courier New" w:hAnsi="Courier New" w:cs="Courier New"/>
+          <w:color w:val="00B050"/>
+        </w:rPr>
+        <w:t>def</w:t>
+      </w:r>
+      <w:proofErr w:type="spellEnd"/>
+      <w:proofErr w:type="gramEnd"/>
+      <w:r>
+        <w:rPr>
+          <w:rFonts w:ascii="Courier New" w:hAnsi="Courier New" w:cs="Courier New"/>
+          <w:color w:val="00B050"/>
+        </w:rPr>
+        <w:t xml:space="preserve"> </w:t>
+      </w:r>
+      <w:proofErr w:type="spellStart"/>
+      <w:r>
+        <w:rPr>
+          <w:rFonts w:ascii="Courier New" w:hAnsi="Courier New" w:cs="Courier New"/>
+          <w:color w:val="00B050"/>
+        </w:rPr>
+        <w:t>init</w:t>
+      </w:r>
+      <w:proofErr w:type="spellEnd"/>
+      <w:r>
+        <w:rPr>
+          <w:rFonts w:ascii="Courier New" w:hAnsi="Courier New" w:cs="Courier New"/>
+          <w:color w:val="00B050"/>
+        </w:rPr>
+        <w:t>():</w:t>
+      </w:r>
+    </w:p>
+    <w:p>
+      <w:pPr>
+        <w:spacing w:line="240" w:lineRule="auto"/>
+        <w:rPr>
+          <w:rFonts w:ascii="Courier New" w:hAnsi="Courier New" w:cs="Courier New"/>
+          <w:color w:val="00B050"/>
+        </w:rPr>
+      </w:pPr>
+      <w:r>
+        <w:rPr>
+          <w:rFonts w:ascii="Courier New" w:hAnsi="Courier New" w:cs="Courier New"/>
+          <w:color w:val="00B050"/>
+        </w:rPr>
+        <w:t xml:space="preserve">    """Startup initialization"""</w:t>
+      </w:r>
+    </w:p>
+    <w:p>
+      <w:pPr>
+        <w:spacing w:line="240" w:lineRule="auto"/>
+        <w:rPr>
+          <w:rFonts w:ascii="Courier New" w:hAnsi="Courier New" w:cs="Courier New"/>
+          <w:color w:val="00B050"/>
+        </w:rPr>
+      </w:pPr>
+    </w:p>
+    <w:p>
+      <w:pPr>
+        <w:spacing w:line="240" w:lineRule="auto"/>
+        <w:rPr>
+          <w:color w:val="000000" w:themeColor="text1"/>
+        </w:rPr>
+      </w:pPr>
+      <w:r>
+        <w:rPr>
+          <w:color w:val="000000" w:themeColor="text1"/>
+        </w:rPr>
+        <w:lastRenderedPageBreak/>
+        <w:t xml:space="preserve">Here </w:t>
+      </w:r>
+      <w:r>
+        <w:rPr>
+          <w:color w:val="000000" w:themeColor="text1"/>
+        </w:rPr>
+        <w:t>a subroutine (defined later in the script) is invoked. We’ll discuss this routine later in this document.</w:t>
+      </w:r>
+    </w:p>
+    <w:p>
+      <w:pPr>
+        <w:spacing w:line="240" w:lineRule="auto"/>
+        <w:rPr>
+          <w:rFonts w:ascii="Courier New" w:hAnsi="Courier New" w:cs="Courier New"/>
+          <w:color w:val="00B050"/>
+        </w:rPr>
+      </w:pPr>
+      <w:r>
+        <w:rPr>
+          <w:color w:val="000000" w:themeColor="text1"/>
+        </w:rPr>
+        <w:t xml:space="preserve">For here, just know that </w:t>
+      </w:r>
+      <w:r>
+        <w:rPr>
+          <w:color w:val="000000" w:themeColor="text1"/>
+        </w:rPr>
+        <w:t>“</w:t>
+      </w:r>
+      <w:r>
+        <w:rPr>
+          <w:color w:val="000000" w:themeColor="text1"/>
+        </w:rPr>
+        <w:t>NV</w:t>
+      </w:r>
+      <w:r>
+        <w:rPr>
+          <w:color w:val="000000" w:themeColor="text1"/>
+        </w:rPr>
+        <w:t>”</w:t>
+      </w:r>
+      <w:r>
+        <w:rPr>
+          <w:color w:val="000000" w:themeColor="text1"/>
+        </w:rPr>
+        <w:t xml:space="preserve"> stands for Non-Volatile and refers to the configuration parameters kept in a dedicated region of the SNAP Node’s FLASH memory.</w:t>
+      </w:r>
+    </w:p>
+    <w:p>
+      <w:pPr>
+        <w:spacing w:line="240" w:lineRule="auto"/>
+        <w:rPr>
+          <w:rFonts w:ascii="Courier New" w:hAnsi="Courier New" w:cs="Courier New"/>
+          <w:color w:val="00B050"/>
+        </w:rPr>
+      </w:pPr>
+      <w:r>
+        <w:rPr>
+          <w:rFonts w:ascii="Courier New" w:hAnsi="Courier New" w:cs="Courier New"/>
+          <w:color w:val="00B050"/>
+        </w:rPr>
+        <w:t xml:space="preserve">    # Set basic mesh parameters</w:t>
+      </w:r>
+    </w:p>
+    <w:p>
+      <w:pPr>
+        <w:spacing w:line="240" w:lineRule="auto"/>
+        <w:rPr>
+          <w:rFonts w:ascii="Courier New" w:hAnsi="Courier New" w:cs="Courier New"/>
+          <w:color w:val="00B050"/>
+        </w:rPr>
+      </w:pPr>
+      <w:r>
+        <w:rPr>
+          <w:rFonts w:ascii="Courier New" w:hAnsi="Courier New" w:cs="Courier New"/>
+          <w:color w:val="00B050"/>
+        </w:rPr>
+        <w:t xml:space="preserve">    </w:t>
+      </w:r>
+      <w:proofErr w:type="spellStart"/>
+      <w:r>
+        <w:rPr>
+          <w:rFonts w:ascii="Courier New" w:hAnsi="Courier New" w:cs="Courier New"/>
+          <w:color w:val="00B050"/>
+        </w:rPr>
+        <w:t>init_nv_</w:t>
+      </w:r>
+      <w:proofErr w:type="gramStart"/>
+      <w:r>
+        <w:rPr>
+          <w:rFonts w:ascii="Courier New" w:hAnsi="Courier New" w:cs="Courier New"/>
+          <w:color w:val="00B050"/>
+        </w:rPr>
+        <w:t>settings</w:t>
+      </w:r>
+      <w:proofErr w:type="spellEnd"/>
+      <w:r>
+        <w:rPr>
+          <w:rFonts w:ascii="Courier New" w:hAnsi="Courier New" w:cs="Courier New"/>
+          <w:color w:val="00B050"/>
+        </w:rPr>
+        <w:t>(</w:t>
+      </w:r>
+      <w:proofErr w:type="gramEnd"/>
+      <w:r>
+        <w:rPr>
+          <w:rFonts w:ascii="Courier New" w:hAnsi="Courier New" w:cs="Courier New"/>
+          <w:color w:val="00B050"/>
+        </w:rPr>
+        <w:t>1, 1, True, True, False)</w:t>
+      </w:r>
+    </w:p>
+    <w:p>
+      <w:pPr>
+        <w:spacing w:line="240" w:lineRule="auto"/>
+        <w:rPr>
+          <w:rFonts w:ascii="Courier New" w:hAnsi="Courier New" w:cs="Courier New"/>
+          <w:color w:val="00B050"/>
+        </w:rPr>
+      </w:pPr>
+      <w:r>
+        <w:rPr>
+          <w:color w:val="000000" w:themeColor="text1"/>
+        </w:rPr>
+        <w:t xml:space="preserve">Here </w:t>
+      </w:r>
+      <w:r>
+        <w:rPr>
+          <w:color w:val="000000" w:themeColor="text1"/>
+        </w:rPr>
+        <w:t xml:space="preserve">the digital output pins are initialized. Observant readers will notice that more LEDs are being initialized than actually exist. This is because this script reused code from a different </w:t>
+      </w:r>
+      <w:proofErr w:type="spellStart"/>
+      <w:r>
+        <w:rPr>
+          <w:color w:val="000000" w:themeColor="text1"/>
+        </w:rPr>
+        <w:t>Protoboard</w:t>
+      </w:r>
+      <w:proofErr w:type="spellEnd"/>
+      <w:r>
+        <w:rPr>
+          <w:color w:val="000000" w:themeColor="text1"/>
+        </w:rPr>
+        <w:t xml:space="preserve"> (the SN173, which </w:t>
+      </w:r>
+      <w:r>
+        <w:rPr>
+          <w:i/>
+          <w:color w:val="000000" w:themeColor="text1"/>
+        </w:rPr>
+        <w:t>does</w:t>
+      </w:r>
+      <w:r>
+        <w:rPr>
+          <w:color w:val="000000" w:themeColor="text1"/>
+        </w:rPr>
+        <w:t xml:space="preserve"> have more LEDs).</w:t>
+      </w:r>
+    </w:p>
+    <w:p>
+      <w:pPr>
+        <w:spacing w:line="240" w:lineRule="auto"/>
+        <w:rPr>
+          <w:rFonts w:ascii="Courier New" w:hAnsi="Courier New" w:cs="Courier New"/>
+          <w:color w:val="00B050"/>
+        </w:rPr>
+      </w:pPr>
+      <w:r>
+        <w:rPr>
+          <w:rFonts w:ascii="Courier New" w:hAnsi="Courier New" w:cs="Courier New"/>
+          <w:color w:val="00B050"/>
+        </w:rPr>
+        <w:t xml:space="preserve">    # </w:t>
+      </w:r>
+      <w:proofErr w:type="spellStart"/>
+      <w:r>
+        <w:rPr>
+          <w:rFonts w:ascii="Courier New" w:hAnsi="Courier New" w:cs="Courier New"/>
+          <w:color w:val="00B050"/>
+        </w:rPr>
+        <w:t>Init</w:t>
+      </w:r>
+      <w:proofErr w:type="spellEnd"/>
+      <w:r>
+        <w:rPr>
+          <w:rFonts w:ascii="Courier New" w:hAnsi="Courier New" w:cs="Courier New"/>
+          <w:color w:val="00B050"/>
+        </w:rPr>
+        <w:t xml:space="preserve"> LEDs</w:t>
+      </w:r>
+    </w:p>
+    <w:p>
+      <w:pPr>
+        <w:spacing w:line="240" w:lineRule="auto"/>
+        <w:rPr>
+          <w:rFonts w:ascii="Courier New" w:hAnsi="Courier New" w:cs="Courier New"/>
+          <w:color w:val="00B050"/>
+        </w:rPr>
+      </w:pPr>
+      <w:r>
+        <w:rPr>
+          <w:rFonts w:ascii="Courier New" w:hAnsi="Courier New" w:cs="Courier New"/>
+          <w:color w:val="00B050"/>
+        </w:rPr>
+        <w:t xml:space="preserve">    </w:t>
+      </w:r>
+      <w:proofErr w:type="spellStart"/>
+      <w:proofErr w:type="gramStart"/>
+      <w:r>
+        <w:rPr>
+          <w:rFonts w:ascii="Courier New" w:hAnsi="Courier New" w:cs="Courier New"/>
+          <w:color w:val="00B050"/>
+        </w:rPr>
+        <w:t>setPinDir</w:t>
+      </w:r>
+      <w:proofErr w:type="spellEnd"/>
+      <w:r>
+        <w:rPr>
+          <w:rFonts w:ascii="Courier New" w:hAnsi="Courier New" w:cs="Courier New"/>
+          <w:color w:val="00B050"/>
+        </w:rPr>
+        <w:t>(</w:t>
+      </w:r>
+      <w:proofErr w:type="gramEnd"/>
+      <w:r>
+        <w:rPr>
+          <w:rFonts w:ascii="Courier New" w:hAnsi="Courier New" w:cs="Courier New"/>
+          <w:color w:val="00B050"/>
+        </w:rPr>
+        <w:t>LED1, True)</w:t>
+      </w:r>
+    </w:p>
+    <w:p>
+      <w:pPr>
+        <w:spacing w:line="240" w:lineRule="auto"/>
+        <w:rPr>
+          <w:rFonts w:ascii="Courier New" w:hAnsi="Courier New" w:cs="Courier New"/>
+          <w:color w:val="00B050"/>
+        </w:rPr>
+      </w:pPr>
+      <w:r>
+        <w:rPr>
+          <w:rFonts w:ascii="Courier New" w:hAnsi="Courier New" w:cs="Courier New"/>
+          <w:color w:val="00B050"/>
+        </w:rPr>
+        <w:t xml:space="preserve">    </w:t>
+      </w:r>
+      <w:proofErr w:type="spellStart"/>
+      <w:proofErr w:type="gramStart"/>
+      <w:r>
+        <w:rPr>
+          <w:rFonts w:ascii="Courier New" w:hAnsi="Courier New" w:cs="Courier New"/>
+          <w:color w:val="00B050"/>
+        </w:rPr>
+        <w:t>setPinDir</w:t>
+      </w:r>
+      <w:proofErr w:type="spellEnd"/>
+      <w:r>
+        <w:rPr>
+          <w:rFonts w:ascii="Courier New" w:hAnsi="Courier New" w:cs="Courier New"/>
+          <w:color w:val="00B050"/>
+        </w:rPr>
+        <w:t>(</w:t>
+      </w:r>
+      <w:proofErr w:type="gramEnd"/>
+      <w:r>
+        <w:rPr>
+          <w:rFonts w:ascii="Courier New" w:hAnsi="Courier New" w:cs="Courier New"/>
+          <w:color w:val="00B050"/>
+        </w:rPr>
+        <w:t>LED2, True)</w:t>
+      </w:r>
+    </w:p>
+    <w:p>
+      <w:pPr>
+        <w:spacing w:line="240" w:lineRule="auto"/>
+        <w:rPr>
+          <w:rFonts w:ascii="Courier New" w:hAnsi="Courier New" w:cs="Courier New"/>
+          <w:color w:val="00B050"/>
+        </w:rPr>
+      </w:pPr>
+      <w:r>
+        <w:rPr>
+          <w:rFonts w:ascii="Courier New" w:hAnsi="Courier New" w:cs="Courier New"/>
+          <w:color w:val="00B050"/>
+        </w:rPr>
+        <w:t xml:space="preserve">    </w:t>
+      </w:r>
+      <w:proofErr w:type="spellStart"/>
+      <w:proofErr w:type="gramStart"/>
+      <w:r>
+        <w:rPr>
+          <w:rFonts w:ascii="Courier New" w:hAnsi="Courier New" w:cs="Courier New"/>
+          <w:color w:val="00B050"/>
+        </w:rPr>
+        <w:t>setPinDir</w:t>
+      </w:r>
+      <w:proofErr w:type="spellEnd"/>
+      <w:r>
+        <w:rPr>
+          <w:rFonts w:ascii="Courier New" w:hAnsi="Courier New" w:cs="Courier New"/>
+          <w:color w:val="00B050"/>
+        </w:rPr>
+        <w:t>(</w:t>
+      </w:r>
+      <w:proofErr w:type="gramEnd"/>
+      <w:r>
+        <w:rPr>
+          <w:rFonts w:ascii="Courier New" w:hAnsi="Courier New" w:cs="Courier New"/>
+          <w:color w:val="00B050"/>
+        </w:rPr>
+        <w:t>LED3, True)</w:t>
+      </w:r>
+    </w:p>
+    <w:p>
+      <w:pPr>
+        <w:spacing w:line="240" w:lineRule="auto"/>
+        <w:rPr>
+          <w:rFonts w:ascii="Courier New" w:hAnsi="Courier New" w:cs="Courier New"/>
+          <w:color w:val="00B050"/>
+        </w:rPr>
+      </w:pPr>
+      <w:r>
+        <w:rPr>
+          <w:rFonts w:ascii="Courier New" w:hAnsi="Courier New" w:cs="Courier New"/>
+          <w:color w:val="00B050"/>
+        </w:rPr>
+        <w:t xml:space="preserve">    </w:t>
+      </w:r>
+      <w:proofErr w:type="spellStart"/>
+      <w:proofErr w:type="gramStart"/>
+      <w:r>
+        <w:rPr>
+          <w:rFonts w:ascii="Courier New" w:hAnsi="Courier New" w:cs="Courier New"/>
+          <w:color w:val="00B050"/>
+        </w:rPr>
+        <w:t>setPinDir</w:t>
+      </w:r>
+      <w:proofErr w:type="spellEnd"/>
+      <w:r>
+        <w:rPr>
+          <w:rFonts w:ascii="Courier New" w:hAnsi="Courier New" w:cs="Courier New"/>
+          <w:color w:val="00B050"/>
+        </w:rPr>
+        <w:t>(</w:t>
+      </w:r>
+      <w:proofErr w:type="gramEnd"/>
+      <w:r>
+        <w:rPr>
+          <w:rFonts w:ascii="Courier New" w:hAnsi="Courier New" w:cs="Courier New"/>
+          <w:color w:val="00B050"/>
+        </w:rPr>
+        <w:t>LED4, True)</w:t>
+      </w:r>
+    </w:p>
+    <w:p>
+      <w:pPr>
+        <w:spacing w:line="240" w:lineRule="auto"/>
+        <w:rPr>
+          <w:color w:val="000000" w:themeColor="text1"/>
+        </w:rPr>
+      </w:pPr>
+      <w:r>
+        <w:rPr>
+          <w:color w:val="000000" w:themeColor="text1"/>
+        </w:rPr>
+        <w:t xml:space="preserve">Setting the “pin direction” to True makes </w:t>
+      </w:r>
+      <w:r>
+        <w:rPr>
+          <w:color w:val="000000" w:themeColor="text1"/>
+        </w:rPr>
+        <w:t xml:space="preserve">each of </w:t>
+      </w:r>
+      <w:r>
+        <w:rPr>
+          <w:color w:val="000000" w:themeColor="text1"/>
+        </w:rPr>
+        <w:t xml:space="preserve">them be </w:t>
+      </w:r>
+      <w:r>
+        <w:rPr>
+          <w:b/>
+          <w:color w:val="000000" w:themeColor="text1"/>
+        </w:rPr>
+        <w:t>outputs</w:t>
+      </w:r>
+      <w:r>
+        <w:rPr>
+          <w:color w:val="000000" w:themeColor="text1"/>
+        </w:rPr>
+        <w:t>. Next the code goes ahead and does an initial “blip” on each LED.</w:t>
+      </w:r>
+    </w:p>
+    <w:p>
+      <w:pPr>
+        <w:spacing w:line="240" w:lineRule="auto"/>
+        <w:rPr>
+          <w:rFonts w:ascii="Courier New" w:hAnsi="Courier New" w:cs="Courier New"/>
+          <w:color w:val="00B050"/>
+        </w:rPr>
+      </w:pPr>
+      <w:r>
+        <w:rPr>
+          <w:b/>
+          <w:color w:val="000000" w:themeColor="text1"/>
+        </w:rPr>
+        <w:t>NOTE</w:t>
+      </w:r>
+      <w:r>
+        <w:rPr>
+          <w:color w:val="000000" w:themeColor="text1"/>
+        </w:rPr>
+        <w:t xml:space="preserve"> – the standard form of the </w:t>
+      </w:r>
+      <w:proofErr w:type="spellStart"/>
+      <w:proofErr w:type="gramStart"/>
+      <w:r>
+        <w:rPr>
+          <w:color w:val="000000" w:themeColor="text1"/>
+        </w:rPr>
+        <w:t>pulsePin</w:t>
+      </w:r>
+      <w:proofErr w:type="spellEnd"/>
+      <w:r>
+        <w:rPr>
+          <w:color w:val="000000" w:themeColor="text1"/>
+        </w:rPr>
+        <w:t>(</w:t>
+      </w:r>
+      <w:proofErr w:type="gramEnd"/>
+      <w:r>
+        <w:rPr>
+          <w:color w:val="000000" w:themeColor="text1"/>
+        </w:rPr>
+        <w:t xml:space="preserve">) routine is </w:t>
+      </w:r>
+      <w:r>
+        <w:rPr>
+          <w:b/>
+          <w:color w:val="000000" w:themeColor="text1"/>
+        </w:rPr>
+        <w:t>non-blocking</w:t>
+      </w:r>
+      <w:r>
+        <w:rPr>
+          <w:color w:val="000000" w:themeColor="text1"/>
+        </w:rPr>
+        <w:t xml:space="preserve">. These calls </w:t>
+      </w:r>
+      <w:r>
+        <w:rPr>
+          <w:i/>
+          <w:color w:val="000000" w:themeColor="text1"/>
+        </w:rPr>
+        <w:t>initiate</w:t>
+      </w:r>
+      <w:r>
+        <w:rPr>
+          <w:color w:val="000000" w:themeColor="text1"/>
+        </w:rPr>
+        <w:t xml:space="preserve"> the “blips” on each LED, but they do not wait for the blips (blinks) to complete. Each wi</w:t>
+      </w:r>
+      <w:r>
+        <w:rPr>
+          <w:color w:val="000000" w:themeColor="text1"/>
+        </w:rPr>
+        <w:t>ll occur in parallel, while other code runs.</w:t>
+      </w:r>
+    </w:p>
+    <w:p>
+      <w:pPr>
+        <w:spacing w:line="240" w:lineRule="auto"/>
+        <w:rPr>
+          <w:rFonts w:ascii="Courier New" w:hAnsi="Courier New" w:cs="Courier New"/>
+          <w:color w:val="00B050"/>
+        </w:rPr>
+      </w:pPr>
+      <w:r>
+        <w:rPr>
+          <w:rFonts w:ascii="Courier New" w:hAnsi="Courier New" w:cs="Courier New"/>
+          <w:color w:val="00B050"/>
+        </w:rPr>
+        <w:t xml:space="preserve">    </w:t>
+      </w:r>
+      <w:proofErr w:type="spellStart"/>
+      <w:proofErr w:type="gramStart"/>
+      <w:r>
+        <w:rPr>
+          <w:rFonts w:ascii="Courier New" w:hAnsi="Courier New" w:cs="Courier New"/>
+          <w:color w:val="00B050"/>
+        </w:rPr>
+        <w:t>pulsePin</w:t>
+      </w:r>
+      <w:proofErr w:type="spellEnd"/>
+      <w:r>
+        <w:rPr>
+          <w:rFonts w:ascii="Courier New" w:hAnsi="Courier New" w:cs="Courier New"/>
+          <w:color w:val="00B050"/>
+        </w:rPr>
+        <w:t>(</w:t>
+      </w:r>
+      <w:proofErr w:type="gramEnd"/>
+      <w:r>
+        <w:rPr>
+          <w:rFonts w:ascii="Courier New" w:hAnsi="Courier New" w:cs="Courier New"/>
+          <w:color w:val="00B050"/>
+        </w:rPr>
+        <w:t>LED1, 500, True)</w:t>
+      </w:r>
+    </w:p>
+    <w:p>
+      <w:pPr>
+        <w:spacing w:line="240" w:lineRule="auto"/>
+        <w:rPr>
+          <w:rFonts w:ascii="Courier New" w:hAnsi="Courier New" w:cs="Courier New"/>
+          <w:color w:val="00B050"/>
+        </w:rPr>
+      </w:pPr>
+      <w:r>
+        <w:rPr>
+          <w:rFonts w:ascii="Courier New" w:hAnsi="Courier New" w:cs="Courier New"/>
+          <w:color w:val="00B050"/>
+        </w:rPr>
+        <w:t xml:space="preserve">    </w:t>
+      </w:r>
+      <w:proofErr w:type="spellStart"/>
+      <w:proofErr w:type="gramStart"/>
+      <w:r>
+        <w:rPr>
+          <w:rFonts w:ascii="Courier New" w:hAnsi="Courier New" w:cs="Courier New"/>
+          <w:color w:val="00B050"/>
+        </w:rPr>
+        <w:t>pulsePin</w:t>
+      </w:r>
+      <w:proofErr w:type="spellEnd"/>
+      <w:r>
+        <w:rPr>
+          <w:rFonts w:ascii="Courier New" w:hAnsi="Courier New" w:cs="Courier New"/>
+          <w:color w:val="00B050"/>
+        </w:rPr>
+        <w:t>(</w:t>
+      </w:r>
+      <w:proofErr w:type="gramEnd"/>
+      <w:r>
+        <w:rPr>
+          <w:rFonts w:ascii="Courier New" w:hAnsi="Courier New" w:cs="Courier New"/>
+          <w:color w:val="00B050"/>
+        </w:rPr>
+        <w:t>LED2, 300, True)</w:t>
+      </w:r>
+    </w:p>
+    <w:p>
+      <w:pPr>
+        <w:spacing w:line="240" w:lineRule="auto"/>
+        <w:rPr>
+          <w:rFonts w:ascii="Courier New" w:hAnsi="Courier New" w:cs="Courier New"/>
+          <w:color w:val="00B050"/>
+        </w:rPr>
+      </w:pPr>
+      <w:r>
+        <w:rPr>
+          <w:rFonts w:ascii="Courier New" w:hAnsi="Courier New" w:cs="Courier New"/>
+          <w:color w:val="00B050"/>
+        </w:rPr>
+        <w:t xml:space="preserve">    </w:t>
+      </w:r>
+      <w:proofErr w:type="spellStart"/>
+      <w:proofErr w:type="gramStart"/>
+      <w:r>
+        <w:rPr>
+          <w:rFonts w:ascii="Courier New" w:hAnsi="Courier New" w:cs="Courier New"/>
+          <w:color w:val="00B050"/>
+        </w:rPr>
+        <w:t>pulsePin</w:t>
+      </w:r>
+      <w:proofErr w:type="spellEnd"/>
+      <w:r>
+        <w:rPr>
+          <w:rFonts w:ascii="Courier New" w:hAnsi="Courier New" w:cs="Courier New"/>
+          <w:color w:val="00B050"/>
+        </w:rPr>
+        <w:t>(</w:t>
+      </w:r>
+      <w:proofErr w:type="gramEnd"/>
+      <w:r>
+        <w:rPr>
+          <w:rFonts w:ascii="Courier New" w:hAnsi="Courier New" w:cs="Courier New"/>
+          <w:color w:val="00B050"/>
+        </w:rPr>
+        <w:t>LED3, 200, True)</w:t>
+      </w:r>
+    </w:p>
+    <w:p>
+      <w:pPr>
+        <w:spacing w:line="240" w:lineRule="auto"/>
+        <w:rPr>
+          <w:rFonts w:ascii="Courier New" w:hAnsi="Courier New" w:cs="Courier New"/>
+          <w:color w:val="00B050"/>
+        </w:rPr>
+      </w:pPr>
+      <w:r>
+        <w:rPr>
+          <w:rFonts w:ascii="Courier New" w:hAnsi="Courier New" w:cs="Courier New"/>
+          <w:color w:val="00B050"/>
+        </w:rPr>
+        <w:t xml:space="preserve">    </w:t>
+      </w:r>
+      <w:proofErr w:type="spellStart"/>
+      <w:proofErr w:type="gramStart"/>
+      <w:r>
+        <w:rPr>
+          <w:rFonts w:ascii="Courier New" w:hAnsi="Courier New" w:cs="Courier New"/>
+          <w:color w:val="00B050"/>
+        </w:rPr>
+        <w:t>pulsePin</w:t>
+      </w:r>
+      <w:proofErr w:type="spellEnd"/>
+      <w:r>
+        <w:rPr>
+          <w:rFonts w:ascii="Courier New" w:hAnsi="Courier New" w:cs="Courier New"/>
+          <w:color w:val="00B050"/>
+        </w:rPr>
+        <w:t>(</w:t>
+      </w:r>
+      <w:proofErr w:type="gramEnd"/>
+      <w:r>
+        <w:rPr>
+          <w:rFonts w:ascii="Courier New" w:hAnsi="Courier New" w:cs="Courier New"/>
+          <w:color w:val="00B050"/>
+        </w:rPr>
+        <w:t>LED4, 100, True)</w:t>
+      </w:r>
+    </w:p>
+    <w:p>
+      <w:pPr>
+        <w:spacing w:line="240" w:lineRule="auto"/>
+        <w:rPr>
+          <w:rFonts w:ascii="Courier New" w:hAnsi="Courier New" w:cs="Courier New"/>
+          <w:color w:val="00B050"/>
+        </w:rPr>
+      </w:pPr>
+      <w:r>
+        <w:rPr>
+          <w:color w:val="000000" w:themeColor="text1"/>
+        </w:rPr>
+        <w:t xml:space="preserve">Here </w:t>
+      </w:r>
+      <w:r>
+        <w:rPr>
+          <w:color w:val="000000" w:themeColor="text1"/>
+        </w:rPr>
+        <w:t>the input switches are configured. The same comment about configuring more hardware than is actually present applies.</w:t>
+      </w:r>
+      <w:r>
+        <w:rPr>
+          <w:rFonts w:ascii="Courier New" w:hAnsi="Courier New" w:cs="Courier New"/>
+          <w:color w:val="00B050"/>
+        </w:rPr>
+        <w:t xml:space="preserve">    </w:t>
+      </w:r>
+    </w:p>
+    <w:p>
+      <w:pPr>
+        <w:spacing w:line="240" w:lineRule="auto"/>
+        <w:rPr>
+          <w:rFonts w:ascii="Courier New" w:hAnsi="Courier New" w:cs="Courier New"/>
+          <w:color w:val="00B050"/>
+        </w:rPr>
+      </w:pPr>
+      <w:r>
+        <w:rPr>
+          <w:rFonts w:ascii="Courier New" w:hAnsi="Courier New" w:cs="Courier New"/>
+          <w:color w:val="00B050"/>
+        </w:rPr>
+        <w:t xml:space="preserve">    # </w:t>
+      </w:r>
+      <w:proofErr w:type="spellStart"/>
+      <w:r>
+        <w:rPr>
+          <w:rFonts w:ascii="Courier New" w:hAnsi="Courier New" w:cs="Courier New"/>
+          <w:color w:val="00B050"/>
+        </w:rPr>
+        <w:t>Init</w:t>
+      </w:r>
+      <w:proofErr w:type="spellEnd"/>
+      <w:r>
+        <w:rPr>
+          <w:rFonts w:ascii="Courier New" w:hAnsi="Courier New" w:cs="Courier New"/>
+          <w:color w:val="00B050"/>
+        </w:rPr>
+        <w:t xml:space="preserve"> switches</w:t>
+      </w:r>
+    </w:p>
+    <w:p>
+      <w:pPr>
+        <w:spacing w:line="240" w:lineRule="auto"/>
+        <w:rPr>
+          <w:rFonts w:ascii="Courier New" w:hAnsi="Courier New" w:cs="Courier New"/>
+          <w:color w:val="00B050"/>
+        </w:rPr>
+      </w:pPr>
+      <w:r>
+        <w:rPr>
+          <w:rFonts w:ascii="Courier New" w:hAnsi="Courier New" w:cs="Courier New"/>
+          <w:color w:val="00B050"/>
+        </w:rPr>
+        <w:t xml:space="preserve">    </w:t>
+      </w:r>
+      <w:proofErr w:type="gramStart"/>
+      <w:r>
+        <w:rPr>
+          <w:rFonts w:ascii="Courier New" w:hAnsi="Courier New" w:cs="Courier New"/>
+          <w:color w:val="00B050"/>
+        </w:rPr>
+        <w:t>for</w:t>
+      </w:r>
+      <w:proofErr w:type="gramEnd"/>
+      <w:r>
+        <w:rPr>
+          <w:rFonts w:ascii="Courier New" w:hAnsi="Courier New" w:cs="Courier New"/>
+          <w:color w:val="00B050"/>
+        </w:rPr>
+        <w:t xml:space="preserve"> s in SWITCH_TUPLE:</w:t>
+      </w:r>
+    </w:p>
+    <w:p>
+      <w:pPr>
+        <w:spacing w:line="240" w:lineRule="auto"/>
+        <w:rPr>
+          <w:rFonts w:ascii="Courier New" w:hAnsi="Courier New" w:cs="Courier New"/>
+          <w:color w:val="00B050"/>
+        </w:rPr>
+      </w:pPr>
+      <w:r>
+        <w:rPr>
+          <w:rFonts w:ascii="Courier New" w:hAnsi="Courier New" w:cs="Courier New"/>
+          <w:color w:val="00B050"/>
+        </w:rPr>
+        <w:t xml:space="preserve">        </w:t>
+      </w:r>
+      <w:proofErr w:type="spellStart"/>
+      <w:proofErr w:type="gramStart"/>
+      <w:r>
+        <w:rPr>
+          <w:rFonts w:ascii="Courier New" w:hAnsi="Courier New" w:cs="Courier New"/>
+          <w:color w:val="00B050"/>
+        </w:rPr>
+        <w:t>setPinDir</w:t>
+      </w:r>
+      <w:proofErr w:type="spellEnd"/>
+      <w:r>
+        <w:rPr>
+          <w:rFonts w:ascii="Courier New" w:hAnsi="Courier New" w:cs="Courier New"/>
+          <w:color w:val="00B050"/>
+        </w:rPr>
+        <w:t>(</w:t>
+      </w:r>
+      <w:proofErr w:type="gramEnd"/>
+      <w:r>
+        <w:rPr>
+          <w:rFonts w:ascii="Courier New" w:hAnsi="Courier New" w:cs="Courier New"/>
+          <w:color w:val="00B050"/>
+        </w:rPr>
+        <w:t>s, False)</w:t>
+      </w:r>
+    </w:p>
+    <w:p>
+      <w:pPr>
+        <w:spacing w:line="240" w:lineRule="auto"/>
+        <w:rPr>
+          <w:rFonts w:ascii="Courier New" w:hAnsi="Courier New" w:cs="Courier New"/>
+          <w:color w:val="00B050"/>
+        </w:rPr>
+      </w:pPr>
+      <w:r>
+        <w:rPr>
+          <w:rFonts w:ascii="Courier New" w:hAnsi="Courier New" w:cs="Courier New"/>
+          <w:color w:val="00B050"/>
+        </w:rPr>
+        <w:t xml:space="preserve">        </w:t>
+      </w:r>
+      <w:proofErr w:type="spellStart"/>
+      <w:proofErr w:type="gramStart"/>
+      <w:r>
+        <w:rPr>
+          <w:rFonts w:ascii="Courier New" w:hAnsi="Courier New" w:cs="Courier New"/>
+          <w:color w:val="00B050"/>
+        </w:rPr>
+        <w:t>setPinPullup</w:t>
+      </w:r>
+      <w:proofErr w:type="spellEnd"/>
+      <w:r>
+        <w:rPr>
+          <w:rFonts w:ascii="Courier New" w:hAnsi="Courier New" w:cs="Courier New"/>
+          <w:color w:val="00B050"/>
+        </w:rPr>
+        <w:t>(</w:t>
+      </w:r>
+      <w:proofErr w:type="gramEnd"/>
+      <w:r>
+        <w:rPr>
+          <w:rFonts w:ascii="Courier New" w:hAnsi="Courier New" w:cs="Courier New"/>
+          <w:color w:val="00B050"/>
+        </w:rPr>
+        <w:t>s, True)</w:t>
+      </w:r>
+    </w:p>
+    <w:p>
+      <w:pPr>
+        <w:spacing w:line="240" w:lineRule="auto"/>
+        <w:rPr>
+          <w:rFonts w:ascii="Courier New" w:hAnsi="Courier New" w:cs="Courier New"/>
+          <w:color w:val="00B050"/>
+        </w:rPr>
+      </w:pPr>
+      <w:r>
+        <w:rPr>
+          <w:rFonts w:ascii="Courier New" w:hAnsi="Courier New" w:cs="Courier New"/>
+          <w:color w:val="00B050"/>
+        </w:rPr>
+        <w:t xml:space="preserve">        </w:t>
+      </w:r>
+      <w:proofErr w:type="spellStart"/>
+      <w:proofErr w:type="gramStart"/>
+      <w:r>
+        <w:rPr>
+          <w:rFonts w:ascii="Courier New" w:hAnsi="Courier New" w:cs="Courier New"/>
+          <w:color w:val="00B050"/>
+        </w:rPr>
+        <w:t>monitorPin</w:t>
+      </w:r>
+      <w:proofErr w:type="spellEnd"/>
+      <w:r>
+        <w:rPr>
+          <w:rFonts w:ascii="Courier New" w:hAnsi="Courier New" w:cs="Courier New"/>
+          <w:color w:val="00B050"/>
+        </w:rPr>
+        <w:t>(</w:t>
+      </w:r>
+      <w:proofErr w:type="gramEnd"/>
+      <w:r>
+        <w:rPr>
+          <w:rFonts w:ascii="Courier New" w:hAnsi="Courier New" w:cs="Courier New"/>
+          <w:color w:val="00B050"/>
+        </w:rPr>
+        <w:t>s, True)</w:t>
+      </w:r>
+    </w:p>
+    <w:p>
+      <w:pPr>
+        <w:spacing w:line="240" w:lineRule="auto"/>
+        <w:rPr>
+          <w:color w:val="000000" w:themeColor="text1"/>
+        </w:rPr>
+      </w:pPr>
+      <w:r>
+        <w:rPr>
+          <w:color w:val="000000" w:themeColor="text1"/>
+        </w:rPr>
+        <w:t xml:space="preserve">It’s worth mentioning that “for” statements were not supported in </w:t>
+      </w:r>
+      <w:proofErr w:type="spellStart"/>
+      <w:r>
+        <w:rPr>
+          <w:color w:val="000000" w:themeColor="text1"/>
+        </w:rPr>
+        <w:t>SNAPpy</w:t>
+      </w:r>
+      <w:proofErr w:type="spellEnd"/>
+      <w:r>
+        <w:rPr>
+          <w:color w:val="000000" w:themeColor="text1"/>
+        </w:rPr>
+        <w:t xml:space="preserve"> until version 2.6. If you are trying to use this example with an older version of firmware, you will need to substitute a manual “while loop”</w:t>
+      </w:r>
+      <w:r>
+        <w:rPr>
+          <w:color w:val="000000" w:themeColor="text1"/>
+        </w:rPr>
+        <w:t xml:space="preserve"> instead</w:t>
+      </w:r>
+      <w:r>
+        <w:rPr>
+          <w:color w:val="000000" w:themeColor="text1"/>
+        </w:rPr>
+        <w:t>.</w:t>
+      </w:r>
+    </w:p>
+    <w:p>
+      <w:pPr>
+        <w:spacing w:line="240" w:lineRule="auto"/>
+        <w:rPr>
+          <w:color w:val="000000" w:themeColor="text1"/>
+        </w:rPr>
+      </w:pPr>
+      <w:r>
+        <w:rPr>
+          <w:color w:val="000000" w:themeColor="text1"/>
+        </w:rPr>
+        <w:t xml:space="preserve">Here you can see </w:t>
+      </w:r>
+      <w:proofErr w:type="spellStart"/>
+      <w:proofErr w:type="gramStart"/>
+      <w:r>
+        <w:rPr>
+          <w:color w:val="000000" w:themeColor="text1"/>
+        </w:rPr>
+        <w:t>setPinDir</w:t>
+      </w:r>
+      <w:proofErr w:type="spellEnd"/>
+      <w:r>
+        <w:rPr>
+          <w:color w:val="000000" w:themeColor="text1"/>
+        </w:rPr>
+        <w:t>(</w:t>
+      </w:r>
+      <w:proofErr w:type="gramEnd"/>
+      <w:r>
+        <w:rPr>
+          <w:color w:val="000000" w:themeColor="text1"/>
+        </w:rPr>
+        <w:t xml:space="preserve">…, False) being used to program input (versus output) pins. You will also notice that the internal </w:t>
+      </w:r>
+      <w:proofErr w:type="spellStart"/>
+      <w:r>
+        <w:rPr>
+          <w:color w:val="000000" w:themeColor="text1"/>
+        </w:rPr>
+        <w:t>pullup</w:t>
+      </w:r>
+      <w:proofErr w:type="spellEnd"/>
+      <w:r>
+        <w:rPr>
+          <w:color w:val="000000" w:themeColor="text1"/>
+        </w:rPr>
+        <w:t xml:space="preserve"> resistors within the chip are being enabled, preventing them from “floating” and giving </w:t>
       </w:r>
       <w:bookmarkStart w:id="0" w:name="_GoBack"/>
       <w:bookmarkEnd w:id="0"/>
+      <w:r>
+        <w:rPr>
+          <w:color w:val="000000" w:themeColor="text1"/>
+        </w:rPr>
+        <w:lastRenderedPageBreak/>
+        <w:t xml:space="preserve">spurious readings. The </w:t>
+      </w:r>
+      <w:proofErr w:type="spellStart"/>
+      <w:r>
+        <w:rPr>
+          <w:color w:val="000000" w:themeColor="text1"/>
+        </w:rPr>
+        <w:t>SNAPpy</w:t>
+      </w:r>
+      <w:proofErr w:type="spellEnd"/>
+      <w:r>
+        <w:rPr>
+          <w:color w:val="000000" w:themeColor="text1"/>
+        </w:rPr>
+        <w:t xml:space="preserve"> Virtual Machine is also told to monitor each button, which will later result in HOOK_GPIN events being generated. </w:t>
+      </w:r>
+      <w:proofErr w:type="gramStart"/>
+      <w:r>
+        <w:rPr>
+          <w:color w:val="000000" w:themeColor="text1"/>
+        </w:rPr>
+        <w:t>(More on HOOK_GPIN later in this walk-through).</w:t>
+      </w:r>
+      <w:proofErr w:type="gramEnd"/>
+    </w:p>
+    <w:p>
+      <w:pPr>
+        <w:spacing w:line="240" w:lineRule="auto"/>
+        <w:rPr>
+          <w:rFonts w:ascii="Courier New" w:hAnsi="Courier New" w:cs="Courier New"/>
+          <w:color w:val="00B050"/>
+        </w:rPr>
+      </w:pPr>
+      <w:r>
+        <w:rPr>
+          <w:color w:val="000000" w:themeColor="text1"/>
+        </w:rPr>
+        <w:t xml:space="preserve">Also note that SWITCH_TUPLE was defined in imported file SN173 – you won’t find it defined in </w:t>
+      </w:r>
+      <w:r>
+        <w:rPr>
+          <w:i/>
+          <w:color w:val="000000" w:themeColor="text1"/>
+        </w:rPr>
+        <w:t>this</w:t>
+      </w:r>
+      <w:r>
+        <w:rPr>
+          <w:color w:val="000000" w:themeColor="text1"/>
+        </w:rPr>
+        <w:t xml:space="preserve"> file.</w:t>
+      </w:r>
+    </w:p>
+    <w:p>
+      <w:pPr>
+        <w:spacing w:line="240" w:lineRule="auto"/>
+        <w:rPr>
+          <w:rFonts w:ascii="Courier New" w:hAnsi="Courier New" w:cs="Courier New"/>
+          <w:color w:val="00B050"/>
+        </w:rPr>
+      </w:pPr>
+    </w:p>
+    <w:p>
+      <w:pPr>
+        <w:spacing w:line="240" w:lineRule="auto"/>
+        <w:rPr>
+          <w:color w:val="000000" w:themeColor="text1"/>
+        </w:rPr>
+      </w:pPr>
+      <w:r>
+        <w:rPr>
+          <w:color w:val="000000" w:themeColor="text1"/>
+        </w:rPr>
+        <w:t xml:space="preserve">This next subroutine gets called automatically once every second, because of the </w:t>
+      </w:r>
+      <w:proofErr w:type="gramStart"/>
+      <w:r>
+        <w:rPr>
+          <w:color w:val="000000" w:themeColor="text1"/>
+        </w:rPr>
+        <w:t>@</w:t>
+      </w:r>
+      <w:proofErr w:type="spellStart"/>
+      <w:r>
+        <w:rPr>
+          <w:color w:val="000000" w:themeColor="text1"/>
+        </w:rPr>
+        <w:t>setHook</w:t>
+      </w:r>
+      <w:proofErr w:type="spellEnd"/>
+      <w:r>
+        <w:rPr>
+          <w:color w:val="000000" w:themeColor="text1"/>
+        </w:rPr>
+        <w:t>(</w:t>
+      </w:r>
+      <w:proofErr w:type="gramEnd"/>
+      <w:r>
+        <w:rPr>
+          <w:color w:val="000000" w:themeColor="text1"/>
+        </w:rPr>
+        <w:t>) decorator placed immediately before it.</w:t>
+      </w:r>
+    </w:p>
+    <w:p>
+      <w:pPr>
+        <w:spacing w:line="240" w:lineRule="auto"/>
+        <w:rPr>
+          <w:rFonts w:ascii="Courier New" w:hAnsi="Courier New" w:cs="Courier New"/>
+          <w:color w:val="00B050"/>
+        </w:rPr>
+      </w:pPr>
+      <w:r>
+        <w:rPr>
+          <w:b/>
+          <w:color w:val="000000" w:themeColor="text1"/>
+        </w:rPr>
+        <w:t>NOTE</w:t>
+      </w:r>
+      <w:r>
+        <w:rPr>
+          <w:color w:val="000000" w:themeColor="text1"/>
+        </w:rPr>
+        <w:t xml:space="preserve"> – </w:t>
+      </w:r>
+      <w:proofErr w:type="spellStart"/>
+      <w:r>
+        <w:rPr>
+          <w:color w:val="000000" w:themeColor="text1"/>
+        </w:rPr>
+        <w:t>SNAPpy</w:t>
+      </w:r>
+      <w:proofErr w:type="spellEnd"/>
+      <w:r>
+        <w:rPr>
+          <w:color w:val="000000" w:themeColor="text1"/>
+        </w:rPr>
+        <w:t xml:space="preserve"> also supports “timer hooks” for 100, 10, and 1 millisecond.</w:t>
+      </w:r>
+      <w:r>
+        <w:rPr>
+          <w:color w:val="000000" w:themeColor="text1"/>
+        </w:rPr>
+        <w:t xml:space="preserve"> </w:t>
+      </w:r>
+    </w:p>
+    <w:p>
+      <w:pPr>
+        <w:spacing w:line="240" w:lineRule="auto"/>
+        <w:rPr>
+          <w:rFonts w:ascii="Courier New" w:hAnsi="Courier New" w:cs="Courier New"/>
+          <w:color w:val="00B050"/>
+        </w:rPr>
+      </w:pPr>
+      <w:proofErr w:type="gramStart"/>
+      <w:r>
+        <w:rPr>
+          <w:rFonts w:ascii="Courier New" w:hAnsi="Courier New" w:cs="Courier New"/>
+          <w:color w:val="00B050"/>
+        </w:rPr>
+        <w:t>@</w:t>
+      </w:r>
+      <w:proofErr w:type="spellStart"/>
+      <w:r>
+        <w:rPr>
+          <w:rFonts w:ascii="Courier New" w:hAnsi="Courier New" w:cs="Courier New"/>
+          <w:color w:val="00B050"/>
+        </w:rPr>
+        <w:t>setHook</w:t>
+      </w:r>
+      <w:proofErr w:type="spellEnd"/>
+      <w:r>
+        <w:rPr>
+          <w:rFonts w:ascii="Courier New" w:hAnsi="Courier New" w:cs="Courier New"/>
+          <w:color w:val="00B050"/>
+        </w:rPr>
+        <w:t>(</w:t>
+      </w:r>
+      <w:proofErr w:type="gramEnd"/>
+      <w:r>
+        <w:rPr>
+          <w:rFonts w:ascii="Courier New" w:hAnsi="Courier New" w:cs="Courier New"/>
+          <w:color w:val="00B050"/>
+        </w:rPr>
+        <w:t>HOOK_1S)</w:t>
+      </w:r>
+    </w:p>
+    <w:p>
+      <w:pPr>
+        <w:spacing w:line="240" w:lineRule="auto"/>
+        <w:rPr>
+          <w:rFonts w:ascii="Courier New" w:hAnsi="Courier New" w:cs="Courier New"/>
+          <w:color w:val="00B050"/>
+        </w:rPr>
+      </w:pPr>
+      <w:proofErr w:type="spellStart"/>
+      <w:proofErr w:type="gramStart"/>
+      <w:r>
+        <w:rPr>
+          <w:rFonts w:ascii="Courier New" w:hAnsi="Courier New" w:cs="Courier New"/>
+          <w:color w:val="00B050"/>
+        </w:rPr>
+        <w:t>def</w:t>
+      </w:r>
+      <w:proofErr w:type="spellEnd"/>
+      <w:proofErr w:type="gramEnd"/>
+      <w:r>
+        <w:rPr>
+          <w:rFonts w:ascii="Courier New" w:hAnsi="Courier New" w:cs="Courier New"/>
+          <w:color w:val="00B050"/>
+        </w:rPr>
+        <w:t xml:space="preserve"> tick1sec():</w:t>
+      </w:r>
+    </w:p>
+    <w:p>
+      <w:pPr>
+        <w:spacing w:line="240" w:lineRule="auto"/>
+        <w:rPr>
+          <w:rFonts w:ascii="Courier New" w:hAnsi="Courier New" w:cs="Courier New"/>
+          <w:color w:val="00B050"/>
+        </w:rPr>
+      </w:pPr>
+      <w:r>
+        <w:rPr>
+          <w:rFonts w:ascii="Courier New" w:hAnsi="Courier New" w:cs="Courier New"/>
+          <w:color w:val="00B050"/>
+        </w:rPr>
+        <w:t xml:space="preserve">    """Tick event handler"""</w:t>
+      </w:r>
+    </w:p>
+    <w:p>
+      <w:pPr>
+        <w:spacing w:line="240" w:lineRule="auto"/>
+        <w:rPr>
+          <w:rFonts w:ascii="Courier New" w:hAnsi="Courier New" w:cs="Courier New"/>
+          <w:color w:val="00B050"/>
+        </w:rPr>
+      </w:pPr>
+      <w:r>
+        <w:rPr>
+          <w:rFonts w:ascii="Courier New" w:hAnsi="Courier New" w:cs="Courier New"/>
+          <w:color w:val="00B050"/>
+        </w:rPr>
+        <w:t xml:space="preserve">    </w:t>
+      </w:r>
+      <w:proofErr w:type="gramStart"/>
+      <w:r>
+        <w:rPr>
+          <w:rFonts w:ascii="Courier New" w:hAnsi="Courier New" w:cs="Courier New"/>
+          <w:color w:val="00B050"/>
+        </w:rPr>
+        <w:t>global</w:t>
+      </w:r>
+      <w:proofErr w:type="gramEnd"/>
+      <w:r>
+        <w:rPr>
+          <w:rFonts w:ascii="Courier New" w:hAnsi="Courier New" w:cs="Courier New"/>
+          <w:color w:val="00B050"/>
+        </w:rPr>
+        <w:t xml:space="preserve"> </w:t>
+      </w:r>
+      <w:proofErr w:type="spellStart"/>
+      <w:r>
+        <w:rPr>
+          <w:rFonts w:ascii="Courier New" w:hAnsi="Courier New" w:cs="Courier New"/>
+          <w:color w:val="00B050"/>
+        </w:rPr>
+        <w:t>second_count</w:t>
+      </w:r>
+      <w:proofErr w:type="spellEnd"/>
+    </w:p>
+    <w:p>
+      <w:pPr>
+        <w:spacing w:line="240" w:lineRule="auto"/>
+        <w:rPr>
+          <w:rFonts w:ascii="Courier New" w:hAnsi="Courier New" w:cs="Courier New"/>
+          <w:color w:val="00B050"/>
+        </w:rPr>
+      </w:pPr>
+      <w:r>
+        <w:rPr>
+          <w:color w:val="000000" w:themeColor="text1"/>
+        </w:rPr>
+        <w:t xml:space="preserve">The previous line is </w:t>
+      </w:r>
+      <w:r>
+        <w:rPr>
+          <w:b/>
+          <w:color w:val="000000" w:themeColor="text1"/>
+        </w:rPr>
+        <w:t>very important!</w:t>
+      </w:r>
+      <w:r>
+        <w:rPr>
+          <w:color w:val="000000" w:themeColor="text1"/>
+        </w:rPr>
+        <w:t xml:space="preserve"> If you don’t tell Python you really mean the </w:t>
+      </w:r>
+      <w:r>
+        <w:rPr>
+          <w:i/>
+          <w:color w:val="000000" w:themeColor="text1"/>
+        </w:rPr>
+        <w:t>global</w:t>
+      </w:r>
+      <w:r>
+        <w:rPr>
+          <w:color w:val="000000" w:themeColor="text1"/>
+        </w:rPr>
+        <w:t xml:space="preserve"> variable, it defaults to creating a local variable </w:t>
+      </w:r>
+      <w:r>
+        <w:rPr>
+          <w:color w:val="000000" w:themeColor="text1"/>
+          <w:u w:val="single"/>
+        </w:rPr>
+        <w:t>of the same name</w:t>
+      </w:r>
+      <w:r>
+        <w:rPr>
+          <w:color w:val="000000" w:themeColor="text1"/>
+        </w:rPr>
+        <w:t xml:space="preserve"> </w:t>
+      </w:r>
+      <w:r>
+        <w:rPr>
+          <w:i/>
+          <w:color w:val="000000" w:themeColor="text1"/>
+        </w:rPr>
+        <w:t>when you change its value</w:t>
+      </w:r>
+      <w:r>
+        <w:rPr>
+          <w:color w:val="000000" w:themeColor="text1"/>
+        </w:rPr>
+        <w:t xml:space="preserve">. This is often a point of confusion to new Python (and </w:t>
+      </w:r>
+      <w:proofErr w:type="spellStart"/>
+      <w:r>
+        <w:rPr>
+          <w:color w:val="000000" w:themeColor="text1"/>
+        </w:rPr>
+        <w:t>SNAPpy</w:t>
+      </w:r>
+      <w:proofErr w:type="spellEnd"/>
+      <w:r>
+        <w:rPr>
+          <w:color w:val="000000" w:themeColor="text1"/>
+        </w:rPr>
+        <w:t>, which is a modified subset of Python) programmers.</w:t>
+      </w:r>
+    </w:p>
+    <w:p>
+      <w:pPr>
+        <w:spacing w:line="240" w:lineRule="auto"/>
+        <w:rPr>
+          <w:rFonts w:ascii="Courier New" w:hAnsi="Courier New" w:cs="Courier New"/>
+          <w:color w:val="00B050"/>
+        </w:rPr>
+      </w:pPr>
+      <w:r>
+        <w:rPr>
+          <w:color w:val="000000" w:themeColor="text1"/>
+        </w:rPr>
+        <w:t>We mentioned up above that this script would send reports every 5 seconds, even if nothing has changed. The following code is what does that.</w:t>
+      </w:r>
+    </w:p>
+    <w:p>
+      <w:pPr>
+        <w:spacing w:line="240" w:lineRule="auto"/>
+        <w:rPr>
+          <w:rFonts w:ascii="Courier New" w:hAnsi="Courier New" w:cs="Courier New"/>
+          <w:color w:val="00B050"/>
+        </w:rPr>
+      </w:pPr>
+      <w:r>
+        <w:rPr>
+          <w:rFonts w:ascii="Courier New" w:hAnsi="Courier New" w:cs="Courier New"/>
+          <w:color w:val="00B050"/>
+        </w:rPr>
+        <w:t xml:space="preserve">    </w:t>
+      </w:r>
+      <w:proofErr w:type="spellStart"/>
+      <w:r>
+        <w:rPr>
+          <w:rFonts w:ascii="Courier New" w:hAnsi="Courier New" w:cs="Courier New"/>
+          <w:color w:val="00B050"/>
+        </w:rPr>
+        <w:t>second_count</w:t>
+      </w:r>
+      <w:proofErr w:type="spellEnd"/>
+      <w:r>
+        <w:rPr>
+          <w:rFonts w:ascii="Courier New" w:hAnsi="Courier New" w:cs="Courier New"/>
+          <w:color w:val="00B050"/>
+        </w:rPr>
+        <w:t xml:space="preserve"> += 1</w:t>
+      </w:r>
+    </w:p>
+    <w:p>
+      <w:pPr>
+        <w:spacing w:line="240" w:lineRule="auto"/>
+        <w:rPr>
+          <w:rFonts w:ascii="Courier New" w:hAnsi="Courier New" w:cs="Courier New"/>
+          <w:color w:val="00B050"/>
+        </w:rPr>
+      </w:pPr>
+      <w:r>
+        <w:rPr>
+          <w:rFonts w:ascii="Courier New" w:hAnsi="Courier New" w:cs="Courier New"/>
+          <w:color w:val="00B050"/>
+        </w:rPr>
+        <w:t xml:space="preserve">    </w:t>
+      </w:r>
+      <w:proofErr w:type="gramStart"/>
+      <w:r>
+        <w:rPr>
+          <w:rFonts w:ascii="Courier New" w:hAnsi="Courier New" w:cs="Courier New"/>
+          <w:color w:val="00B050"/>
+        </w:rPr>
+        <w:t>if</w:t>
+      </w:r>
+      <w:proofErr w:type="gramEnd"/>
+      <w:r>
+        <w:rPr>
+          <w:rFonts w:ascii="Courier New" w:hAnsi="Courier New" w:cs="Courier New"/>
+          <w:color w:val="00B050"/>
+        </w:rPr>
+        <w:t xml:space="preserve"> </w:t>
+      </w:r>
+      <w:proofErr w:type="spellStart"/>
+      <w:r>
+        <w:rPr>
+          <w:rFonts w:ascii="Courier New" w:hAnsi="Courier New" w:cs="Courier New"/>
+          <w:color w:val="00B050"/>
+        </w:rPr>
+        <w:t>second_count</w:t>
+      </w:r>
+      <w:proofErr w:type="spellEnd"/>
+      <w:r>
+        <w:rPr>
+          <w:rFonts w:ascii="Courier New" w:hAnsi="Courier New" w:cs="Courier New"/>
+          <w:color w:val="00B050"/>
+        </w:rPr>
+        <w:t xml:space="preserve"> == GRATUITOUS_STATUS_PERIOD:</w:t>
+      </w:r>
+    </w:p>
+    <w:p>
+      <w:pPr>
+        <w:spacing w:line="240" w:lineRule="auto"/>
+        <w:rPr>
+          <w:rFonts w:ascii="Courier New" w:hAnsi="Courier New" w:cs="Courier New"/>
+          <w:color w:val="00B050"/>
+        </w:rPr>
+      </w:pPr>
+      <w:r>
+        <w:rPr>
+          <w:rFonts w:ascii="Courier New" w:hAnsi="Courier New" w:cs="Courier New"/>
+          <w:color w:val="00B050"/>
+        </w:rPr>
+        <w:t xml:space="preserve">        </w:t>
+      </w:r>
+      <w:proofErr w:type="spellStart"/>
+      <w:r>
+        <w:rPr>
+          <w:rFonts w:ascii="Courier New" w:hAnsi="Courier New" w:cs="Courier New"/>
+          <w:color w:val="00B050"/>
+        </w:rPr>
+        <w:t>second_count</w:t>
+      </w:r>
+      <w:proofErr w:type="spellEnd"/>
+      <w:r>
+        <w:rPr>
+          <w:rFonts w:ascii="Courier New" w:hAnsi="Courier New" w:cs="Courier New"/>
+          <w:color w:val="00B050"/>
+        </w:rPr>
+        <w:t xml:space="preserve"> = 0</w:t>
+      </w:r>
+    </w:p>
+    <w:p>
+      <w:pPr>
+        <w:spacing w:line="240" w:lineRule="auto"/>
+        <w:rPr>
+          <w:rFonts w:ascii="Courier New" w:hAnsi="Courier New" w:cs="Courier New"/>
+          <w:color w:val="00B050"/>
+        </w:rPr>
+      </w:pPr>
+      <w:r>
+        <w:rPr>
+          <w:rFonts w:ascii="Courier New" w:hAnsi="Courier New" w:cs="Courier New"/>
+          <w:color w:val="00B050"/>
+        </w:rPr>
+        <w:t xml:space="preserve">        </w:t>
+      </w:r>
+      <w:proofErr w:type="spellStart"/>
+      <w:r>
+        <w:rPr>
+          <w:rFonts w:ascii="Courier New" w:hAnsi="Courier New" w:cs="Courier New"/>
+          <w:color w:val="00B050"/>
+        </w:rPr>
+        <w:t>send_</w:t>
+      </w:r>
+      <w:proofErr w:type="gramStart"/>
+      <w:r>
+        <w:rPr>
+          <w:rFonts w:ascii="Courier New" w:hAnsi="Courier New" w:cs="Courier New"/>
+          <w:color w:val="00B050"/>
+        </w:rPr>
+        <w:t>status</w:t>
+      </w:r>
+      <w:proofErr w:type="spellEnd"/>
+      <w:r>
+        <w:rPr>
+          <w:rFonts w:ascii="Courier New" w:hAnsi="Courier New" w:cs="Courier New"/>
+          <w:color w:val="00B050"/>
+        </w:rPr>
+        <w:t>()</w:t>
+      </w:r>
+      <w:proofErr w:type="gramEnd"/>
+    </w:p>
+    <w:p>
+      <w:pPr>
+        <w:spacing w:line="240" w:lineRule="auto"/>
+        <w:rPr>
+          <w:color w:val="000000" w:themeColor="text1"/>
+        </w:rPr>
+      </w:pPr>
+      <w:r>
+        <w:rPr>
+          <w:b/>
+          <w:color w:val="000000" w:themeColor="text1"/>
+        </w:rPr>
+        <w:t>NOTE</w:t>
+      </w:r>
+      <w:r>
+        <w:rPr>
+          <w:color w:val="000000" w:themeColor="text1"/>
+        </w:rPr>
+        <w:t xml:space="preserve"> – subroutine </w:t>
+      </w:r>
+      <w:proofErr w:type="spellStart"/>
+      <w:r>
+        <w:rPr>
+          <w:color w:val="000000" w:themeColor="text1"/>
+        </w:rPr>
+        <w:t>send_</w:t>
+      </w:r>
+      <w:proofErr w:type="gramStart"/>
+      <w:r>
+        <w:rPr>
+          <w:color w:val="000000" w:themeColor="text1"/>
+        </w:rPr>
+        <w:t>status</w:t>
+      </w:r>
+      <w:proofErr w:type="spellEnd"/>
+      <w:r>
+        <w:rPr>
+          <w:color w:val="000000" w:themeColor="text1"/>
+        </w:rPr>
+        <w:t>(</w:t>
+      </w:r>
+      <w:proofErr w:type="gramEnd"/>
+      <w:r>
+        <w:rPr>
+          <w:color w:val="000000" w:themeColor="text1"/>
+        </w:rPr>
+        <w:t>) is defined further below.</w:t>
+      </w:r>
+    </w:p>
+    <w:p>
+      <w:pPr>
+        <w:spacing w:line="240" w:lineRule="auto"/>
+        <w:rPr>
+          <w:rFonts w:ascii="Courier New" w:hAnsi="Courier New" w:cs="Courier New"/>
+          <w:color w:val="00B050"/>
+        </w:rPr>
+      </w:pPr>
+      <w:r>
+        <w:rPr>
+          <w:color w:val="000000" w:themeColor="text1"/>
+        </w:rPr>
+        <w:t xml:space="preserve">In addition to “time events”, another asynchronous event that can occur in this SNAP Node is “button pushes” from the user. Because of our use of </w:t>
+      </w:r>
+      <w:proofErr w:type="spellStart"/>
+      <w:proofErr w:type="gramStart"/>
+      <w:r>
+        <w:rPr>
+          <w:color w:val="000000" w:themeColor="text1"/>
+        </w:rPr>
+        <w:t>monitorPin</w:t>
+      </w:r>
+      <w:proofErr w:type="spellEnd"/>
+      <w:r>
+        <w:rPr>
+          <w:color w:val="000000" w:themeColor="text1"/>
+        </w:rPr>
+        <w:t>(</w:t>
+      </w:r>
+      <w:proofErr w:type="gramEnd"/>
+      <w:r>
+        <w:rPr>
+          <w:color w:val="000000" w:themeColor="text1"/>
+        </w:rPr>
+        <w:t xml:space="preserve">) up above, the </w:t>
+      </w:r>
+      <w:proofErr w:type="spellStart"/>
+      <w:r>
+        <w:rPr>
+          <w:color w:val="000000" w:themeColor="text1"/>
+        </w:rPr>
+        <w:t>SNAPpy</w:t>
+      </w:r>
+      <w:proofErr w:type="spellEnd"/>
+      <w:r>
+        <w:rPr>
+          <w:color w:val="000000" w:themeColor="text1"/>
+        </w:rPr>
+        <w:t xml:space="preserve"> Virtual Machine will automatically generate HOOK_GPIN events when those buttons are pressed. The following routine is invoked when those HOOK_GPIN events are created, due to the use of a </w:t>
+      </w:r>
+      <w:proofErr w:type="gramStart"/>
+      <w:r>
+        <w:rPr>
+          <w:color w:val="000000" w:themeColor="text1"/>
+        </w:rPr>
+        <w:t>@</w:t>
+      </w:r>
+      <w:proofErr w:type="spellStart"/>
+      <w:r>
+        <w:rPr>
+          <w:color w:val="000000" w:themeColor="text1"/>
+        </w:rPr>
+        <w:t>setHook</w:t>
+      </w:r>
+      <w:proofErr w:type="spellEnd"/>
+      <w:r>
+        <w:rPr>
+          <w:color w:val="000000" w:themeColor="text1"/>
+        </w:rPr>
+        <w:t>(</w:t>
+      </w:r>
+      <w:proofErr w:type="gramEnd"/>
+      <w:r>
+        <w:rPr>
+          <w:color w:val="000000" w:themeColor="text1"/>
+        </w:rPr>
+        <w:t>) generator right before the subroutine.</w:t>
+      </w:r>
+    </w:p>
+    <w:p>
+      <w:pPr>
+        <w:spacing w:line="240" w:lineRule="auto"/>
+        <w:rPr>
+          <w:rFonts w:ascii="Courier New" w:hAnsi="Courier New" w:cs="Courier New"/>
+          <w:color w:val="00B050"/>
+        </w:rPr>
+      </w:pPr>
+      <w:proofErr w:type="gramStart"/>
+      <w:r>
+        <w:rPr>
+          <w:rFonts w:ascii="Courier New" w:hAnsi="Courier New" w:cs="Courier New"/>
+          <w:color w:val="00B050"/>
+        </w:rPr>
+        <w:t>@</w:t>
+      </w:r>
+      <w:proofErr w:type="spellStart"/>
+      <w:r>
+        <w:rPr>
+          <w:rFonts w:ascii="Courier New" w:hAnsi="Courier New" w:cs="Courier New"/>
+          <w:color w:val="00B050"/>
+        </w:rPr>
+        <w:t>setHook</w:t>
+      </w:r>
+      <w:proofErr w:type="spellEnd"/>
+      <w:r>
+        <w:rPr>
+          <w:rFonts w:ascii="Courier New" w:hAnsi="Courier New" w:cs="Courier New"/>
+          <w:color w:val="00B050"/>
+        </w:rPr>
+        <w:t>(</w:t>
+      </w:r>
+      <w:proofErr w:type="gramEnd"/>
+      <w:r>
+        <w:rPr>
+          <w:rFonts w:ascii="Courier New" w:hAnsi="Courier New" w:cs="Courier New"/>
+          <w:color w:val="00B050"/>
+        </w:rPr>
+        <w:t>HOOK_GPIN)</w:t>
+      </w:r>
+    </w:p>
+    <w:p>
+      <w:pPr>
+        <w:spacing w:line="240" w:lineRule="auto"/>
+        <w:rPr>
+          <w:rFonts w:ascii="Courier New" w:hAnsi="Courier New" w:cs="Courier New"/>
+          <w:color w:val="00B050"/>
+        </w:rPr>
+      </w:pPr>
+      <w:proofErr w:type="spellStart"/>
+      <w:proofErr w:type="gramStart"/>
+      <w:r>
+        <w:rPr>
+          <w:rFonts w:ascii="Courier New" w:hAnsi="Courier New" w:cs="Courier New"/>
+          <w:color w:val="00B050"/>
+        </w:rPr>
+        <w:t>def</w:t>
+      </w:r>
+      <w:proofErr w:type="spellEnd"/>
+      <w:proofErr w:type="gramEnd"/>
+      <w:r>
+        <w:rPr>
+          <w:rFonts w:ascii="Courier New" w:hAnsi="Courier New" w:cs="Courier New"/>
+          <w:color w:val="00B050"/>
+        </w:rPr>
+        <w:t xml:space="preserve"> </w:t>
+      </w:r>
+      <w:proofErr w:type="spellStart"/>
+      <w:r>
+        <w:rPr>
+          <w:rFonts w:ascii="Courier New" w:hAnsi="Courier New" w:cs="Courier New"/>
+          <w:color w:val="00B050"/>
+        </w:rPr>
+        <w:t>pin_event</w:t>
+      </w:r>
+      <w:proofErr w:type="spellEnd"/>
+      <w:r>
+        <w:rPr>
+          <w:rFonts w:ascii="Courier New" w:hAnsi="Courier New" w:cs="Courier New"/>
+          <w:color w:val="00B050"/>
+        </w:rPr>
+        <w:t xml:space="preserve">(pin, </w:t>
+      </w:r>
+      <w:proofErr w:type="spellStart"/>
+      <w:r>
+        <w:rPr>
+          <w:rFonts w:ascii="Courier New" w:hAnsi="Courier New" w:cs="Courier New"/>
+          <w:color w:val="00B050"/>
+        </w:rPr>
+        <w:t>is_set</w:t>
+      </w:r>
+      <w:proofErr w:type="spellEnd"/>
+      <w:r>
+        <w:rPr>
+          <w:rFonts w:ascii="Courier New" w:hAnsi="Courier New" w:cs="Courier New"/>
+          <w:color w:val="00B050"/>
+        </w:rPr>
+        <w:t>):</w:t>
+      </w:r>
+    </w:p>
+    <w:p>
+      <w:pPr>
+        <w:spacing w:line="240" w:lineRule="auto"/>
+        <w:rPr>
+          <w:rFonts w:ascii="Courier New" w:hAnsi="Courier New" w:cs="Courier New"/>
+          <w:color w:val="00B050"/>
+        </w:rPr>
+      </w:pPr>
+      <w:r>
+        <w:rPr>
+          <w:rFonts w:ascii="Courier New" w:hAnsi="Courier New" w:cs="Courier New"/>
+          <w:color w:val="00B050"/>
+        </w:rPr>
+        <w:t xml:space="preserve">    """Button press event handler"""</w:t>
+      </w:r>
+    </w:p>
+    <w:p>
+      <w:pPr>
+        <w:spacing w:line="240" w:lineRule="auto"/>
+        <w:rPr>
+          <w:rFonts w:ascii="Courier New" w:hAnsi="Courier New" w:cs="Courier New"/>
+          <w:color w:val="00B050"/>
+        </w:rPr>
+      </w:pPr>
+      <w:r>
+        <w:rPr>
+          <w:rFonts w:ascii="Courier New" w:hAnsi="Courier New" w:cs="Courier New"/>
+          <w:color w:val="00B050"/>
+        </w:rPr>
+        <w:t xml:space="preserve">    </w:t>
+      </w:r>
+      <w:proofErr w:type="gramStart"/>
+      <w:r>
+        <w:rPr>
+          <w:rFonts w:ascii="Courier New" w:hAnsi="Courier New" w:cs="Courier New"/>
+          <w:color w:val="00B050"/>
+        </w:rPr>
+        <w:t>global</w:t>
+      </w:r>
+      <w:proofErr w:type="gramEnd"/>
+      <w:r>
+        <w:rPr>
+          <w:rFonts w:ascii="Courier New" w:hAnsi="Courier New" w:cs="Courier New"/>
+          <w:color w:val="00B050"/>
+        </w:rPr>
+        <w:t xml:space="preserve"> </w:t>
+      </w:r>
+      <w:proofErr w:type="spellStart"/>
+      <w:r>
+        <w:rPr>
+          <w:rFonts w:ascii="Courier New" w:hAnsi="Courier New" w:cs="Courier New"/>
+          <w:color w:val="00B050"/>
+        </w:rPr>
+        <w:t>button_count</w:t>
+      </w:r>
+      <w:proofErr w:type="spellEnd"/>
+    </w:p>
+    <w:p>
+      <w:pPr>
+        <w:rPr>
+          <w:color w:val="000000" w:themeColor="text1"/>
+        </w:rPr>
+      </w:pPr>
+      <w:r>
+        <w:rPr>
+          <w:color w:val="000000" w:themeColor="text1"/>
+        </w:rPr>
+        <w:br w:type="page"/>
+      </w:r>
+    </w:p>
+    <w:p>
+      <w:pPr>
+        <w:spacing w:line="240" w:lineRule="auto"/>
+        <w:rPr>
+          <w:rFonts w:ascii="Courier New" w:hAnsi="Courier New" w:cs="Courier New"/>
+          <w:color w:val="00B050"/>
+        </w:rPr>
+      </w:pPr>
+      <w:r>
+        <w:rPr>
+          <w:color w:val="000000" w:themeColor="text1"/>
+        </w:rPr>
+        <w:lastRenderedPageBreak/>
+        <w:t xml:space="preserve">Here </w:t>
+      </w:r>
+      <w:r>
+        <w:rPr>
+          <w:color w:val="000000" w:themeColor="text1"/>
+        </w:rPr>
+        <w:t>the code is just making sure it’s a button press. On a node with more than one button, different buttons could trigger different actions.</w:t>
+      </w:r>
+    </w:p>
+    <w:p>
+      <w:pPr>
+        <w:spacing w:line="240" w:lineRule="auto"/>
+        <w:rPr>
+          <w:rFonts w:ascii="Courier New" w:hAnsi="Courier New" w:cs="Courier New"/>
+          <w:color w:val="00B050"/>
+        </w:rPr>
+      </w:pPr>
+      <w:r>
+        <w:rPr>
+          <w:rFonts w:ascii="Courier New" w:hAnsi="Courier New" w:cs="Courier New"/>
+          <w:color w:val="00B050"/>
+        </w:rPr>
+        <w:t xml:space="preserve">    </w:t>
+      </w:r>
+      <w:proofErr w:type="gramStart"/>
+      <w:r>
+        <w:rPr>
+          <w:rFonts w:ascii="Courier New" w:hAnsi="Courier New" w:cs="Courier New"/>
+          <w:color w:val="00B050"/>
+        </w:rPr>
+        <w:t>if</w:t>
+      </w:r>
+      <w:proofErr w:type="gramEnd"/>
+      <w:r>
+        <w:rPr>
+          <w:rFonts w:ascii="Courier New" w:hAnsi="Courier New" w:cs="Courier New"/>
+          <w:color w:val="00B050"/>
+        </w:rPr>
+        <w:t xml:space="preserve"> pin == BUTTON:</w:t>
+      </w:r>
+    </w:p>
+    <w:p>
+      <w:pPr>
+        <w:spacing w:line="240" w:lineRule="auto"/>
+        <w:rPr>
+          <w:color w:val="000000" w:themeColor="text1"/>
+        </w:rPr>
+      </w:pPr>
+      <w:r>
+        <w:rPr>
+          <w:color w:val="000000" w:themeColor="text1"/>
+        </w:rPr>
+        <w:t>Because of how this board is wired up, pressing the button connects the digital input pin to GND, resulting in a reading of False. When the button is released, it is disconnected from GND and the internal pull-up resistors</w:t>
+      </w:r>
+      <w:r>
+        <w:rPr>
+          <w:color w:val="000000" w:themeColor="text1"/>
+        </w:rPr>
+        <w:t xml:space="preserve"> </w:t>
+      </w:r>
+      <w:r>
+        <w:rPr>
+          <w:color w:val="000000" w:themeColor="text1"/>
+        </w:rPr>
+        <w:t>(enabled earlier) take it back True (HIGH).</w:t>
+      </w:r>
+    </w:p>
+    <w:p>
+      <w:pPr>
+        <w:spacing w:line="240" w:lineRule="auto"/>
+        <w:rPr>
+          <w:color w:val="000000" w:themeColor="text1"/>
+        </w:rPr>
+      </w:pPr>
+      <w:r>
+        <w:rPr>
+          <w:color w:val="000000" w:themeColor="text1"/>
+        </w:rPr>
+        <w:t xml:space="preserve">In this particular script, we have </w:t>
+      </w:r>
+      <w:r>
+        <w:rPr>
+          <w:i/>
+          <w:color w:val="000000" w:themeColor="text1"/>
+        </w:rPr>
+        <w:t>chosen</w:t>
+      </w:r>
+      <w:r>
+        <w:rPr>
+          <w:color w:val="000000" w:themeColor="text1"/>
+        </w:rPr>
+        <w:t xml:space="preserve"> to increase the “button press count” on the push (versus the release).</w:t>
+      </w:r>
+    </w:p>
+    <w:p>
+      <w:pPr>
+        <w:spacing w:line="240" w:lineRule="auto"/>
+        <w:rPr>
+          <w:rFonts w:ascii="Courier New" w:hAnsi="Courier New" w:cs="Courier New"/>
+          <w:color w:val="00B050"/>
+        </w:rPr>
+      </w:pPr>
+      <w:r>
+        <w:rPr>
+          <w:color w:val="000000" w:themeColor="text1"/>
+        </w:rPr>
+        <w:t xml:space="preserve">Scripts could actually choose to do different actions on each (on both the True and the </w:t>
+      </w:r>
+      <w:proofErr w:type="gramStart"/>
+      <w:r>
+        <w:rPr>
+          <w:color w:val="000000" w:themeColor="text1"/>
+        </w:rPr>
+        <w:t>False</w:t>
+      </w:r>
+      <w:proofErr w:type="gramEnd"/>
+      <w:r>
+        <w:rPr>
+          <w:color w:val="000000" w:themeColor="text1"/>
+        </w:rPr>
+        <w:t xml:space="preserve"> value). It’s also common to take the </w:t>
+      </w:r>
+      <w:r>
+        <w:rPr>
+          <w:i/>
+          <w:color w:val="000000" w:themeColor="text1"/>
+        </w:rPr>
+        <w:t>duration</w:t>
+      </w:r>
+      <w:r>
+        <w:rPr>
+          <w:color w:val="000000" w:themeColor="text1"/>
+        </w:rPr>
+        <w:t xml:space="preserve"> of the press into account (see for example MCastCounter.py) but that is not done here.</w:t>
+      </w:r>
+    </w:p>
+    <w:p>
+      <w:pPr>
+        <w:spacing w:line="240" w:lineRule="auto"/>
+        <w:rPr>
+          <w:rFonts w:ascii="Courier New" w:hAnsi="Courier New" w:cs="Courier New"/>
+          <w:color w:val="00B050"/>
+        </w:rPr>
+      </w:pPr>
+      <w:r>
+        <w:rPr>
+          <w:rFonts w:ascii="Courier New" w:hAnsi="Courier New" w:cs="Courier New"/>
+          <w:color w:val="00B050"/>
+        </w:rPr>
+        <w:t xml:space="preserve">        </w:t>
+      </w:r>
+      <w:proofErr w:type="gramStart"/>
+      <w:r>
+        <w:rPr>
+          <w:rFonts w:ascii="Courier New" w:hAnsi="Courier New" w:cs="Courier New"/>
+          <w:color w:val="00B050"/>
+        </w:rPr>
+        <w:t>if</w:t>
+      </w:r>
+      <w:proofErr w:type="gramEnd"/>
+      <w:r>
+        <w:rPr>
+          <w:rFonts w:ascii="Courier New" w:hAnsi="Courier New" w:cs="Courier New"/>
+          <w:color w:val="00B050"/>
+        </w:rPr>
+        <w:t xml:space="preserve"> not </w:t>
+      </w:r>
+      <w:proofErr w:type="spellStart"/>
+      <w:r>
+        <w:rPr>
+          <w:rFonts w:ascii="Courier New" w:hAnsi="Courier New" w:cs="Courier New"/>
+          <w:color w:val="00B050"/>
+        </w:rPr>
+        <w:t>is_set</w:t>
+      </w:r>
+      <w:proofErr w:type="spellEnd"/>
+      <w:r>
+        <w:rPr>
+          <w:rFonts w:ascii="Courier New" w:hAnsi="Courier New" w:cs="Courier New"/>
+          <w:color w:val="00B050"/>
+        </w:rPr>
+        <w:t>:</w:t>
+      </w:r>
+    </w:p>
+    <w:p>
+      <w:pPr>
+        <w:spacing w:line="240" w:lineRule="auto"/>
+        <w:rPr>
+          <w:rFonts w:ascii="Courier New" w:hAnsi="Courier New" w:cs="Courier New"/>
+          <w:color w:val="00B050"/>
+        </w:rPr>
+      </w:pPr>
+      <w:r>
+        <w:rPr>
+          <w:rFonts w:ascii="Courier New" w:hAnsi="Courier New" w:cs="Courier New"/>
+          <w:color w:val="00B050"/>
+        </w:rPr>
+        <w:t xml:space="preserve">            </w:t>
+      </w:r>
+      <w:proofErr w:type="spellStart"/>
+      <w:r>
+        <w:rPr>
+          <w:rFonts w:ascii="Courier New" w:hAnsi="Courier New" w:cs="Courier New"/>
+          <w:color w:val="00B050"/>
+        </w:rPr>
+        <w:t>button_count</w:t>
+      </w:r>
+      <w:proofErr w:type="spellEnd"/>
+      <w:r>
+        <w:rPr>
+          <w:rFonts w:ascii="Courier New" w:hAnsi="Courier New" w:cs="Courier New"/>
+          <w:color w:val="00B050"/>
+        </w:rPr>
+        <w:t xml:space="preserve"> += 1</w:t>
+      </w:r>
+    </w:p>
+    <w:p>
+      <w:pPr>
+        <w:spacing w:line="240" w:lineRule="auto"/>
+        <w:rPr>
+          <w:rFonts w:ascii="Courier New" w:hAnsi="Courier New" w:cs="Courier New"/>
+          <w:color w:val="00B050"/>
+        </w:rPr>
+      </w:pPr>
+      <w:r>
+        <w:rPr>
+          <w:rFonts w:ascii="Courier New" w:hAnsi="Courier New" w:cs="Courier New"/>
+          <w:color w:val="00B050"/>
+        </w:rPr>
+        <w:t xml:space="preserve">        </w:t>
+      </w:r>
+      <w:proofErr w:type="spellStart"/>
+      <w:r>
+        <w:rPr>
+          <w:rFonts w:ascii="Courier New" w:hAnsi="Courier New" w:cs="Courier New"/>
+          <w:color w:val="00B050"/>
+        </w:rPr>
+        <w:t>send_</w:t>
+      </w:r>
+      <w:proofErr w:type="gramStart"/>
+      <w:r>
+        <w:rPr>
+          <w:rFonts w:ascii="Courier New" w:hAnsi="Courier New" w:cs="Courier New"/>
+          <w:color w:val="00B050"/>
+        </w:rPr>
+        <w:t>status</w:t>
+      </w:r>
+      <w:proofErr w:type="spellEnd"/>
+      <w:r>
+        <w:rPr>
+          <w:rFonts w:ascii="Courier New" w:hAnsi="Courier New" w:cs="Courier New"/>
+          <w:color w:val="00B050"/>
+        </w:rPr>
+        <w:t>()</w:t>
+      </w:r>
+      <w:proofErr w:type="gramEnd"/>
+    </w:p>
+    <w:p>
+      <w:pPr>
+        <w:spacing w:line="240" w:lineRule="auto"/>
+        <w:rPr>
+          <w:color w:val="000000" w:themeColor="text1"/>
+        </w:rPr>
+      </w:pPr>
+      <w:r>
+        <w:rPr>
+          <w:color w:val="000000" w:themeColor="text1"/>
+        </w:rPr>
+        <w:t>Th</w:t>
+      </w:r>
+      <w:r>
+        <w:rPr>
+          <w:color w:val="000000" w:themeColor="text1"/>
+        </w:rPr>
+        <w:t>ere</w:t>
+      </w:r>
+      <w:r>
+        <w:rPr>
+          <w:color w:val="000000" w:themeColor="text1"/>
+        </w:rPr>
+        <w:t>’s that</w:t>
+      </w:r>
+      <w:r>
+        <w:rPr>
+          <w:color w:val="000000" w:themeColor="text1"/>
+        </w:rPr>
+        <w:t xml:space="preserve"> </w:t>
+      </w:r>
+      <w:proofErr w:type="spellStart"/>
+      <w:r>
+        <w:rPr>
+          <w:color w:val="000000" w:themeColor="text1"/>
+        </w:rPr>
+        <w:t>send_</w:t>
+      </w:r>
+      <w:proofErr w:type="gramStart"/>
+      <w:r>
+        <w:rPr>
+          <w:color w:val="000000" w:themeColor="text1"/>
+        </w:rPr>
+        <w:t>status</w:t>
+      </w:r>
+      <w:proofErr w:type="spellEnd"/>
+      <w:r>
+        <w:rPr>
+          <w:color w:val="000000" w:themeColor="text1"/>
+        </w:rPr>
+        <w:t>(</w:t>
+      </w:r>
+      <w:proofErr w:type="gramEnd"/>
+      <w:r>
+        <w:rPr>
+          <w:color w:val="000000" w:themeColor="text1"/>
+        </w:rPr>
+        <w:t>) routine again, and we still don’t know anything about it.</w:t>
+      </w:r>
+    </w:p>
+    <w:p>
+      <w:pPr>
+        <w:spacing w:line="240" w:lineRule="auto"/>
+        <w:rPr>
+          <w:rFonts w:ascii="Courier New" w:hAnsi="Courier New" w:cs="Courier New"/>
+          <w:color w:val="00B050"/>
+        </w:rPr>
+      </w:pPr>
+      <w:r>
+        <w:rPr>
+          <w:color w:val="000000" w:themeColor="text1"/>
+        </w:rPr>
+        <w:t>Luckily, it is next in the source code.</w:t>
+      </w:r>
+      <w:r>
+        <w:rPr>
+          <w:color w:val="000000" w:themeColor="text1"/>
+        </w:rPr>
+        <w:t xml:space="preserve"> </w:t>
+      </w:r>
+    </w:p>
+    <w:p>
+      <w:pPr>
+        <w:spacing w:line="240" w:lineRule="auto"/>
+        <w:rPr>
+          <w:rFonts w:ascii="Courier New" w:hAnsi="Courier New" w:cs="Courier New"/>
+          <w:color w:val="00B050"/>
+        </w:rPr>
+      </w:pPr>
+      <w:proofErr w:type="spellStart"/>
+      <w:proofErr w:type="gramStart"/>
+      <w:r>
+        <w:rPr>
+          <w:rFonts w:ascii="Courier New" w:hAnsi="Courier New" w:cs="Courier New"/>
+          <w:color w:val="00B050"/>
+        </w:rPr>
+        <w:t>def</w:t>
+      </w:r>
+      <w:proofErr w:type="spellEnd"/>
+      <w:proofErr w:type="gramEnd"/>
+      <w:r>
+        <w:rPr>
+          <w:rFonts w:ascii="Courier New" w:hAnsi="Courier New" w:cs="Courier New"/>
+          <w:color w:val="00B050"/>
+        </w:rPr>
+        <w:t xml:space="preserve"> </w:t>
+      </w:r>
+      <w:proofErr w:type="spellStart"/>
+      <w:r>
+        <w:rPr>
+          <w:rFonts w:ascii="Courier New" w:hAnsi="Courier New" w:cs="Courier New"/>
+          <w:color w:val="00B050"/>
+        </w:rPr>
+        <w:t>send_status</w:t>
+      </w:r>
+      <w:proofErr w:type="spellEnd"/>
+      <w:r>
+        <w:rPr>
+          <w:rFonts w:ascii="Courier New" w:hAnsi="Courier New" w:cs="Courier New"/>
+          <w:color w:val="00B050"/>
+        </w:rPr>
+        <w:t>():</w:t>
+      </w:r>
+    </w:p>
+    <w:p>
+      <w:pPr>
+        <w:spacing w:line="240" w:lineRule="auto"/>
+        <w:rPr>
+          <w:color w:val="000000" w:themeColor="text1"/>
+        </w:rPr>
+      </w:pPr>
+      <w:proofErr w:type="gramStart"/>
+      <w:r>
+        <w:rPr>
+          <w:color w:val="000000" w:themeColor="text1"/>
+        </w:rPr>
+        <w:t>Again, a reminder that doc-strings (like the following) automatically appear in the Portal User Interface.</w:t>
+      </w:r>
+      <w:proofErr w:type="gramEnd"/>
+    </w:p>
+    <w:p>
+      <w:pPr>
+        <w:spacing w:line="240" w:lineRule="auto"/>
+        <w:rPr>
+          <w:rFonts w:ascii="Courier New" w:hAnsi="Courier New" w:cs="Courier New"/>
+          <w:b/>
+          <w:color w:val="00B050"/>
+        </w:rPr>
+      </w:pPr>
+      <w:r>
+        <w:rPr>
+          <w:b/>
+          <w:color w:val="000000" w:themeColor="text1"/>
+        </w:rPr>
+        <w:t>Comment your code!</w:t>
+      </w:r>
+      <w:r>
+        <w:rPr>
+          <w:b/>
+          <w:color w:val="000000" w:themeColor="text1"/>
+        </w:rPr>
+        <w:t xml:space="preserve"> </w:t>
+      </w:r>
+    </w:p>
+    <w:p>
+      <w:pPr>
+        <w:spacing w:line="240" w:lineRule="auto"/>
+        <w:rPr>
+          <w:rFonts w:ascii="Courier New" w:hAnsi="Courier New" w:cs="Courier New"/>
+          <w:color w:val="00B050"/>
+        </w:rPr>
+      </w:pPr>
+      <w:r>
+        <w:rPr>
+          <w:rFonts w:ascii="Courier New" w:hAnsi="Courier New" w:cs="Courier New"/>
+          <w:color w:val="00B050"/>
+        </w:rPr>
+        <w:t xml:space="preserve">    """Broadcast a status RPC"""</w:t>
+      </w:r>
+    </w:p>
+    <w:p>
+      <w:pPr>
+        <w:spacing w:line="240" w:lineRule="auto"/>
+        <w:rPr>
+          <w:color w:val="000000" w:themeColor="text1"/>
+        </w:rPr>
+      </w:pPr>
+      <w:r>
+        <w:rPr>
+          <w:color w:val="000000" w:themeColor="text1"/>
+        </w:rPr>
+        <w:t>First the code initiates a brief “blip” on one of the LEDs so you can visually tell it is generating packets.</w:t>
+      </w:r>
+    </w:p>
+    <w:p>
+      <w:pPr>
+        <w:spacing w:line="240" w:lineRule="auto"/>
+        <w:rPr>
+          <w:rFonts w:ascii="Courier New" w:hAnsi="Courier New" w:cs="Courier New"/>
+          <w:color w:val="00B050"/>
+        </w:rPr>
+      </w:pPr>
+      <w:r>
+        <w:rPr>
+          <w:color w:val="000000" w:themeColor="text1"/>
+        </w:rPr>
+        <w:t xml:space="preserve">By the way, the first parameter to </w:t>
+      </w:r>
+      <w:proofErr w:type="spellStart"/>
+      <w:proofErr w:type="gramStart"/>
+      <w:r>
+        <w:rPr>
+          <w:color w:val="000000" w:themeColor="text1"/>
+        </w:rPr>
+        <w:t>pulsePin</w:t>
+      </w:r>
+      <w:proofErr w:type="spellEnd"/>
+      <w:r>
+        <w:rPr>
+          <w:color w:val="000000" w:themeColor="text1"/>
+        </w:rPr>
+        <w:t>(</w:t>
+      </w:r>
+      <w:proofErr w:type="gramEnd"/>
+      <w:r>
+        <w:rPr>
+          <w:color w:val="000000" w:themeColor="text1"/>
+        </w:rPr>
+        <w:t xml:space="preserve">) is </w:t>
+      </w:r>
+      <w:r>
+        <w:rPr>
+          <w:i/>
+          <w:color w:val="000000" w:themeColor="text1"/>
+        </w:rPr>
+        <w:t>which</w:t>
+      </w:r>
+      <w:r>
+        <w:rPr>
+          <w:color w:val="000000" w:themeColor="text1"/>
+        </w:rPr>
+        <w:t xml:space="preserve"> pin to pulse, the second parameter is the </w:t>
+      </w:r>
+      <w:r>
+        <w:rPr>
+          <w:i/>
+          <w:color w:val="000000" w:themeColor="text1"/>
+        </w:rPr>
+        <w:t>duration</w:t>
+      </w:r>
+      <w:r>
+        <w:rPr>
+          <w:color w:val="000000" w:themeColor="text1"/>
+        </w:rPr>
+        <w:t xml:space="preserve"> of the pulse (in milliseconds), and the third parameter is the </w:t>
+      </w:r>
+      <w:r>
+        <w:rPr>
+          <w:i/>
+          <w:color w:val="000000" w:themeColor="text1"/>
+        </w:rPr>
+        <w:t>polarity</w:t>
+      </w:r>
+      <w:r>
+        <w:rPr>
+          <w:color w:val="000000" w:themeColor="text1"/>
+        </w:rPr>
+        <w:t xml:space="preserve"> of the pulse (True means leading edge is high, falling edge is low. False gives the opposite behavior). This is handy when you have LEDs that have been wired up so that “False == LIT”, for example.</w:t>
+      </w:r>
+    </w:p>
+    <w:p>
+      <w:pPr>
+        <w:spacing w:line="240" w:lineRule="auto"/>
+        <w:rPr>
+          <w:rFonts w:ascii="Courier New" w:hAnsi="Courier New" w:cs="Courier New"/>
+          <w:color w:val="00B050"/>
+        </w:rPr>
+      </w:pPr>
+      <w:r>
+        <w:rPr>
+          <w:rFonts w:ascii="Courier New" w:hAnsi="Courier New" w:cs="Courier New"/>
+          <w:color w:val="00B050"/>
+        </w:rPr>
+        <w:t xml:space="preserve">    </w:t>
+      </w:r>
+      <w:proofErr w:type="spellStart"/>
+      <w:proofErr w:type="gramStart"/>
+      <w:r>
+        <w:rPr>
+          <w:rFonts w:ascii="Courier New" w:hAnsi="Courier New" w:cs="Courier New"/>
+          <w:color w:val="00B050"/>
+        </w:rPr>
+        <w:t>pulsePin</w:t>
+      </w:r>
+      <w:proofErr w:type="spellEnd"/>
+      <w:r>
+        <w:rPr>
+          <w:rFonts w:ascii="Courier New" w:hAnsi="Courier New" w:cs="Courier New"/>
+          <w:color w:val="00B050"/>
+        </w:rPr>
+        <w:t>(</w:t>
+      </w:r>
+      <w:proofErr w:type="gramEnd"/>
+      <w:r>
+        <w:rPr>
+          <w:rFonts w:ascii="Courier New" w:hAnsi="Courier New" w:cs="Courier New"/>
+          <w:color w:val="00B050"/>
+        </w:rPr>
+        <w:t>LED4, 50, True)</w:t>
+      </w:r>
+    </w:p>
+    <w:p>
+      <w:pPr>
+        <w:spacing w:line="240" w:lineRule="auto"/>
+        <w:rPr>
+          <w:rFonts w:ascii="Courier New" w:hAnsi="Courier New" w:cs="Courier New"/>
+          <w:color w:val="00B050"/>
+        </w:rPr>
+      </w:pPr>
+      <w:r>
+        <w:rPr>
+          <w:color w:val="000000" w:themeColor="text1"/>
+        </w:rPr>
+        <w:t xml:space="preserve">Here </w:t>
+      </w:r>
+      <w:r>
+        <w:rPr>
+          <w:color w:val="000000" w:themeColor="text1"/>
+        </w:rPr>
+        <w:t>is what generates the actual Remote Procedure Call (RPC) packet.</w:t>
+      </w:r>
+    </w:p>
+    <w:p>
+      <w:pPr>
+        <w:spacing w:line="240" w:lineRule="auto"/>
+        <w:rPr>
+          <w:rFonts w:ascii="Courier New" w:hAnsi="Courier New" w:cs="Courier New"/>
+          <w:color w:val="00B050"/>
+        </w:rPr>
+      </w:pPr>
+      <w:r>
+        <w:rPr>
+          <w:rFonts w:ascii="Courier New" w:hAnsi="Courier New" w:cs="Courier New"/>
+          <w:color w:val="00B050"/>
+        </w:rPr>
+        <w:t xml:space="preserve">    </w:t>
+      </w:r>
+      <w:proofErr w:type="spellStart"/>
+      <w:proofErr w:type="gramStart"/>
+      <w:r>
+        <w:rPr>
+          <w:rFonts w:ascii="Courier New" w:hAnsi="Courier New" w:cs="Courier New"/>
+          <w:color w:val="00B050"/>
+        </w:rPr>
+        <w:t>mcastRpc</w:t>
+      </w:r>
+      <w:proofErr w:type="spellEnd"/>
+      <w:r>
+        <w:rPr>
+          <w:rFonts w:ascii="Courier New" w:hAnsi="Courier New" w:cs="Courier New"/>
+          <w:color w:val="00B050"/>
+        </w:rPr>
+        <w:t>(</w:t>
+      </w:r>
+      <w:proofErr w:type="gramEnd"/>
+      <w:r>
+        <w:rPr>
+          <w:rFonts w:ascii="Courier New" w:hAnsi="Courier New" w:cs="Courier New"/>
+          <w:color w:val="00B050"/>
+        </w:rPr>
+        <w:t xml:space="preserve">1, 3, 'status', </w:t>
+      </w:r>
+      <w:proofErr w:type="spellStart"/>
+      <w:r>
+        <w:rPr>
+          <w:rFonts w:ascii="Courier New" w:hAnsi="Courier New" w:cs="Courier New"/>
+          <w:color w:val="00B050"/>
+        </w:rPr>
+        <w:t>batmon_mv</w:t>
+      </w:r>
+      <w:proofErr w:type="spellEnd"/>
+      <w:r>
+        <w:rPr>
+          <w:rFonts w:ascii="Courier New" w:hAnsi="Courier New" w:cs="Courier New"/>
+          <w:color w:val="00B050"/>
+        </w:rPr>
+        <w:t xml:space="preserve">(), not </w:t>
+      </w:r>
+      <w:proofErr w:type="spellStart"/>
+      <w:r>
+        <w:rPr>
+          <w:rFonts w:ascii="Courier New" w:hAnsi="Courier New" w:cs="Courier New"/>
+          <w:color w:val="00B050"/>
+        </w:rPr>
+        <w:t>readPin</w:t>
+      </w:r>
+      <w:proofErr w:type="spellEnd"/>
+      <w:r>
+        <w:rPr>
+          <w:rFonts w:ascii="Courier New" w:hAnsi="Courier New" w:cs="Courier New"/>
+          <w:color w:val="00B050"/>
+        </w:rPr>
+        <w:t xml:space="preserve">(BUTTON), </w:t>
+      </w:r>
+      <w:proofErr w:type="spellStart"/>
+      <w:r>
+        <w:rPr>
+          <w:rFonts w:ascii="Courier New" w:hAnsi="Courier New" w:cs="Courier New"/>
+          <w:color w:val="00B050"/>
+        </w:rPr>
+        <w:t>button_count</w:t>
+      </w:r>
+      <w:proofErr w:type="spellEnd"/>
+      <w:r>
+        <w:rPr>
+          <w:rFonts w:ascii="Courier New" w:hAnsi="Courier New" w:cs="Courier New"/>
+          <w:color w:val="00B050"/>
+        </w:rPr>
+        <w:t>)</w:t>
+      </w:r>
+    </w:p>
+    <w:p>
+      <w:pPr>
+        <w:spacing w:line="240" w:lineRule="auto"/>
+        <w:rPr>
+          <w:color w:val="000000" w:themeColor="text1"/>
+        </w:rPr>
+      </w:pPr>
+      <w:r>
+        <w:rPr>
+          <w:color w:val="000000" w:themeColor="text1"/>
+        </w:rPr>
+        <w:t>Th</w:t>
+      </w:r>
+      <w:r>
+        <w:rPr>
+          <w:color w:val="000000" w:themeColor="text1"/>
+        </w:rPr>
+        <w:t>e</w:t>
+      </w:r>
+      <w:r>
+        <w:rPr>
+          <w:color w:val="000000" w:themeColor="text1"/>
+        </w:rPr>
+        <w:t xml:space="preserve"> </w:t>
+      </w:r>
+      <w:r>
+        <w:rPr>
+          <w:b/>
+          <w:color w:val="000000" w:themeColor="text1"/>
+        </w:rPr>
+        <w:t>1</w:t>
+      </w:r>
+      <w:r>
+        <w:rPr>
+          <w:color w:val="000000" w:themeColor="text1"/>
+        </w:rPr>
+        <w:t xml:space="preserve"> here means </w:t>
+      </w:r>
+      <w:r>
+        <w:rPr>
+          <w:b/>
+          <w:color w:val="000000" w:themeColor="text1"/>
+        </w:rPr>
+        <w:t>group 1</w:t>
+      </w:r>
+      <w:r>
+        <w:rPr>
+          <w:color w:val="000000" w:themeColor="text1"/>
+        </w:rPr>
+        <w:t xml:space="preserve">, which is the “broadcast” group in SNAP. The </w:t>
+      </w:r>
+      <w:r>
+        <w:rPr>
+          <w:b/>
+          <w:color w:val="000000" w:themeColor="text1"/>
+        </w:rPr>
+        <w:t>3</w:t>
+      </w:r>
+      <w:r>
+        <w:rPr>
+          <w:color w:val="000000" w:themeColor="text1"/>
+        </w:rPr>
+        <w:t xml:space="preserve"> specifies how many “hops” the status report should travel.</w:t>
+      </w:r>
+    </w:p>
+    <w:p>
+      <w:pPr>
+        <w:spacing w:line="240" w:lineRule="auto"/>
+        <w:rPr>
+          <w:color w:val="000000" w:themeColor="text1"/>
+        </w:rPr>
+      </w:pPr>
+      <w:r>
+        <w:rPr>
+          <w:color w:val="000000" w:themeColor="text1"/>
+        </w:rPr>
+        <w:t>‘</w:t>
+      </w:r>
+      <w:proofErr w:type="gramStart"/>
+      <w:r>
+        <w:rPr>
+          <w:color w:val="000000" w:themeColor="text1"/>
+        </w:rPr>
+        <w:t>status</w:t>
+      </w:r>
+      <w:proofErr w:type="gramEnd"/>
+      <w:r>
+        <w:rPr>
+          <w:color w:val="000000" w:themeColor="text1"/>
+        </w:rPr>
+        <w:t xml:space="preserve">’ is the name of the function being invoked, and the last three parameters to </w:t>
+      </w:r>
+      <w:proofErr w:type="spellStart"/>
+      <w:r>
+        <w:rPr>
+          <w:color w:val="000000" w:themeColor="text1"/>
+        </w:rPr>
+        <w:t>mcastRpc</w:t>
+      </w:r>
+      <w:proofErr w:type="spellEnd"/>
+      <w:r>
+        <w:rPr>
+          <w:color w:val="000000" w:themeColor="text1"/>
+        </w:rPr>
+        <w:t xml:space="preserve">() become the parameters to status() </w:t>
+      </w:r>
+      <w:r>
+        <w:rPr>
+          <w:i/>
+          <w:color w:val="000000" w:themeColor="text1"/>
+        </w:rPr>
+        <w:t>at the receiving nodes</w:t>
+      </w:r>
+      <w:r>
+        <w:rPr>
+          <w:color w:val="000000" w:themeColor="text1"/>
+        </w:rPr>
+        <w:t>. In other words, they will see this as</w:t>
+      </w:r>
+    </w:p>
+    <w:p>
+      <w:pPr>
+        <w:spacing w:line="240" w:lineRule="auto"/>
+        <w:rPr>
+          <w:rFonts w:ascii="Courier New" w:hAnsi="Courier New" w:cs="Courier New"/>
+          <w:color w:val="000000" w:themeColor="text1"/>
+        </w:rPr>
+      </w:pPr>
+      <w:proofErr w:type="gramStart"/>
+      <w:r>
+        <w:rPr>
+          <w:rFonts w:ascii="Courier New" w:hAnsi="Courier New" w:cs="Courier New"/>
+          <w:color w:val="000000" w:themeColor="text1"/>
+        </w:rPr>
+        <w:t>S</w:t>
+      </w:r>
+      <w:r>
+        <w:rPr>
+          <w:rFonts w:ascii="Courier New" w:hAnsi="Courier New" w:cs="Courier New"/>
+          <w:color w:val="000000" w:themeColor="text1"/>
+        </w:rPr>
+        <w:t>tatus</w:t>
+      </w:r>
+      <w:r>
+        <w:rPr>
+          <w:rFonts w:ascii="Courier New" w:hAnsi="Courier New" w:cs="Courier New"/>
+          <w:color w:val="000000" w:themeColor="text1"/>
+        </w:rPr>
+        <w:t>(</w:t>
+      </w:r>
+      <w:proofErr w:type="gramEnd"/>
+      <w:r>
+        <w:rPr>
+          <w:rFonts w:ascii="Courier New" w:hAnsi="Courier New" w:cs="Courier New"/>
+          <w:color w:val="000000" w:themeColor="text1"/>
+        </w:rPr>
+        <w:t xml:space="preserve"> </w:t>
+      </w:r>
+      <w:proofErr w:type="spellStart"/>
+      <w:r>
+        <w:rPr>
+          <w:rFonts w:ascii="Courier New" w:hAnsi="Courier New" w:cs="Courier New"/>
+          <w:color w:val="000000" w:themeColor="text1"/>
+        </w:rPr>
+        <w:t>batmon_mv</w:t>
+      </w:r>
+      <w:proofErr w:type="spellEnd"/>
+      <w:r>
+        <w:rPr>
+          <w:rFonts w:ascii="Courier New" w:hAnsi="Courier New" w:cs="Courier New"/>
+          <w:color w:val="000000" w:themeColor="text1"/>
+        </w:rPr>
+        <w:t xml:space="preserve">(), not </w:t>
+      </w:r>
+      <w:proofErr w:type="spellStart"/>
+      <w:r>
+        <w:rPr>
+          <w:rFonts w:ascii="Courier New" w:hAnsi="Courier New" w:cs="Courier New"/>
+          <w:color w:val="000000" w:themeColor="text1"/>
+        </w:rPr>
+        <w:t>readPin</w:t>
+      </w:r>
+      <w:proofErr w:type="spellEnd"/>
+      <w:r>
+        <w:rPr>
+          <w:rFonts w:ascii="Courier New" w:hAnsi="Courier New" w:cs="Courier New"/>
+          <w:color w:val="000000" w:themeColor="text1"/>
+        </w:rPr>
+        <w:t xml:space="preserve">(BUTTON), </w:t>
+      </w:r>
+      <w:proofErr w:type="spellStart"/>
+      <w:r>
+        <w:rPr>
+          <w:rFonts w:ascii="Courier New" w:hAnsi="Courier New" w:cs="Courier New"/>
+          <w:color w:val="000000" w:themeColor="text1"/>
+        </w:rPr>
+        <w:t>button_count</w:t>
+      </w:r>
+      <w:proofErr w:type="spellEnd"/>
+      <w:r>
+        <w:rPr>
+          <w:rFonts w:ascii="Courier New" w:hAnsi="Courier New" w:cs="Courier New"/>
+          <w:color w:val="000000" w:themeColor="text1"/>
+        </w:rPr>
+        <w:t xml:space="preserve"> </w:t>
+      </w:r>
+      <w:r>
+        <w:rPr>
+          <w:rFonts w:ascii="Courier New" w:hAnsi="Courier New" w:cs="Courier New"/>
+          <w:color w:val="000000" w:themeColor="text1"/>
+        </w:rPr>
+        <w:t>)</w:t>
+      </w:r>
+    </w:p>
+    <w:p>
+      <w:pPr>
+        <w:spacing w:line="240" w:lineRule="auto"/>
+        <w:rPr>
+          <w:rFonts w:cs="Courier New"/>
+          <w:color w:val="000000" w:themeColor="text1"/>
+        </w:rPr>
+      </w:pPr>
+      <w:r>
+        <w:rPr>
+          <w:rFonts w:cs="Courier New"/>
+          <w:color w:val="000000" w:themeColor="text1"/>
+        </w:rPr>
+        <w:lastRenderedPageBreak/>
+        <w:t xml:space="preserve">Function </w:t>
+      </w:r>
+      <w:proofErr w:type="spellStart"/>
+      <w:r>
+        <w:rPr>
+          <w:rFonts w:cs="Courier New"/>
+          <w:color w:val="000000" w:themeColor="text1"/>
+        </w:rPr>
+        <w:t>batmon_</w:t>
+      </w:r>
+      <w:proofErr w:type="gramStart"/>
+      <w:r>
+        <w:rPr>
+          <w:rFonts w:cs="Courier New"/>
+          <w:color w:val="000000" w:themeColor="text1"/>
+        </w:rPr>
+        <w:t>mv</w:t>
+      </w:r>
+      <w:proofErr w:type="spellEnd"/>
+      <w:r>
+        <w:rPr>
+          <w:rFonts w:cs="Courier New"/>
+          <w:color w:val="000000" w:themeColor="text1"/>
+        </w:rPr>
+        <w:t>(</w:t>
+      </w:r>
+      <w:proofErr w:type="gramEnd"/>
+      <w:r>
+        <w:rPr>
+          <w:rFonts w:cs="Courier New"/>
+          <w:color w:val="000000" w:themeColor="text1"/>
+        </w:rPr>
+        <w:t>) returns the power-supply level in millivolts (for example, 3300 corresponds to 3.3 volts). This routine is defined later.</w:t>
+      </w:r>
+    </w:p>
+    <w:p>
+      <w:pPr>
+        <w:spacing w:line="240" w:lineRule="auto"/>
+        <w:rPr>
+          <w:rFonts w:cs="Courier New"/>
+          <w:color w:val="000000" w:themeColor="text1"/>
+        </w:rPr>
+      </w:pPr>
+      <w:r>
+        <w:rPr>
+          <w:rFonts w:cs="Courier New"/>
+          <w:color w:val="000000" w:themeColor="text1"/>
+        </w:rPr>
+        <w:t xml:space="preserve">Function </w:t>
+      </w:r>
+      <w:proofErr w:type="spellStart"/>
+      <w:proofErr w:type="gramStart"/>
+      <w:r>
+        <w:rPr>
+          <w:rFonts w:cs="Courier New"/>
+          <w:color w:val="000000" w:themeColor="text1"/>
+        </w:rPr>
+        <w:t>readPin</w:t>
+      </w:r>
+      <w:proofErr w:type="spellEnd"/>
+      <w:r>
+        <w:rPr>
+          <w:rFonts w:cs="Courier New"/>
+          <w:color w:val="000000" w:themeColor="text1"/>
+        </w:rPr>
+        <w:t>(</w:t>
+      </w:r>
+      <w:proofErr w:type="gramEnd"/>
+      <w:r>
+        <w:rPr>
+          <w:rFonts w:cs="Courier New"/>
+          <w:color w:val="000000" w:themeColor="text1"/>
+        </w:rPr>
+        <w:t xml:space="preserve">) does what it says (it READs the PIN). </w:t>
+      </w:r>
+      <w:r>
+        <w:rPr>
+          <w:rFonts w:cs="Courier New"/>
+          <w:color w:val="000000" w:themeColor="text1"/>
+        </w:rPr>
+        <w:t xml:space="preserve">I mentioned earlier that on this hardware, “pressed” == False, so the extra </w:t>
+      </w:r>
+      <w:r>
+        <w:rPr>
+          <w:rFonts w:cs="Courier New"/>
+          <w:b/>
+          <w:color w:val="000000" w:themeColor="text1"/>
+        </w:rPr>
+        <w:t>not</w:t>
+      </w:r>
+      <w:r>
+        <w:rPr>
+          <w:rFonts w:cs="Courier New"/>
+          <w:color w:val="000000" w:themeColor="text1"/>
+        </w:rPr>
+        <w:t xml:space="preserve"> modifier is used to make this second parameter be “True means pressed”.</w:t>
+      </w:r>
+    </w:p>
+    <w:p>
+      <w:pPr>
+        <w:spacing w:line="240" w:lineRule="auto"/>
+        <w:rPr>
+          <w:rFonts w:cs="Courier New"/>
+          <w:color w:val="000000" w:themeColor="text1"/>
+        </w:rPr>
+      </w:pPr>
+      <w:r>
+        <w:rPr>
+          <w:rFonts w:cs="Courier New"/>
+          <w:color w:val="000000" w:themeColor="text1"/>
+        </w:rPr>
+        <w:t xml:space="preserve">The third parameter is just the global variable </w:t>
+      </w:r>
+      <w:proofErr w:type="spellStart"/>
+      <w:r>
+        <w:rPr>
+          <w:rFonts w:cs="Courier New"/>
+          <w:color w:val="000000" w:themeColor="text1"/>
+        </w:rPr>
+        <w:t>button_count</w:t>
+      </w:r>
+      <w:proofErr w:type="spellEnd"/>
+      <w:r>
+        <w:rPr>
+          <w:rFonts w:cs="Courier New"/>
+          <w:color w:val="000000" w:themeColor="text1"/>
+        </w:rPr>
+        <w:t>, which we already know is being updated in the HOOK_GPIN handler.</w:t>
+      </w:r>
+    </w:p>
+    <w:p>
+      <w:pPr>
+        <w:spacing w:line="240" w:lineRule="auto"/>
+        <w:rPr>
+          <w:rFonts w:ascii="Courier New" w:hAnsi="Courier New" w:cs="Courier New"/>
+          <w:color w:val="00B050"/>
+        </w:rPr>
+      </w:pPr>
+      <w:r>
+        <w:rPr>
+          <w:rFonts w:cs="Courier New"/>
+          <w:color w:val="000000" w:themeColor="text1"/>
+        </w:rPr>
+        <w:t>T</w:t>
+      </w:r>
+      <w:r>
+        <w:rPr>
+          <w:rFonts w:cs="Courier New"/>
+          <w:color w:val="000000" w:themeColor="text1"/>
+        </w:rPr>
+        <w:t>his next routine is not used locally. It gets invoked from the Web User Interface provided by this demo.</w:t>
+      </w:r>
+    </w:p>
+    <w:p>
+      <w:pPr>
+        <w:spacing w:line="240" w:lineRule="auto"/>
+        <w:rPr>
+          <w:rFonts w:ascii="Courier New" w:hAnsi="Courier New" w:cs="Courier New"/>
+          <w:color w:val="00B050"/>
+        </w:rPr>
+      </w:pPr>
+      <w:proofErr w:type="spellStart"/>
+      <w:proofErr w:type="gramStart"/>
+      <w:r>
+        <w:rPr>
+          <w:rFonts w:ascii="Courier New" w:hAnsi="Courier New" w:cs="Courier New"/>
+          <w:color w:val="00B050"/>
+        </w:rPr>
+        <w:t>def</w:t>
+      </w:r>
+      <w:proofErr w:type="spellEnd"/>
+      <w:proofErr w:type="gramEnd"/>
+      <w:r>
+        <w:rPr>
+          <w:rFonts w:ascii="Courier New" w:hAnsi="Courier New" w:cs="Courier New"/>
+          <w:color w:val="00B050"/>
+        </w:rPr>
+        <w:t xml:space="preserve"> lights(pattern):</w:t>
+      </w:r>
+    </w:p>
+    <w:p>
+      <w:pPr>
+        <w:spacing w:line="240" w:lineRule="auto"/>
+        <w:rPr>
+          <w:rFonts w:ascii="Courier New" w:hAnsi="Courier New" w:cs="Courier New"/>
+          <w:color w:val="00B050"/>
+        </w:rPr>
+      </w:pPr>
+      <w:r>
+        <w:rPr>
+          <w:rFonts w:ascii="Courier New" w:hAnsi="Courier New" w:cs="Courier New"/>
+          <w:color w:val="00B050"/>
+        </w:rPr>
+        <w:t xml:space="preserve">    </w:t>
+      </w:r>
+      <w:proofErr w:type="gramStart"/>
+      <w:r>
+        <w:rPr>
+          <w:rFonts w:ascii="Courier New" w:hAnsi="Courier New" w:cs="Courier New"/>
+          <w:color w:val="00B050"/>
+        </w:rPr>
+        <w:t>"""RPC call-in to set our LEDs to given pattern.</w:t>
+      </w:r>
+      <w:proofErr w:type="gramEnd"/>
+    </w:p>
+    <w:p>
+      <w:pPr>
+        <w:spacing w:line="240" w:lineRule="auto"/>
+        <w:rPr>
+          <w:rFonts w:ascii="Courier New" w:hAnsi="Courier New" w:cs="Courier New"/>
+          <w:color w:val="00B050"/>
+        </w:rPr>
+      </w:pPr>
+      <w:r>
+        <w:rPr>
+          <w:rFonts w:ascii="Courier New" w:hAnsi="Courier New" w:cs="Courier New"/>
+          <w:color w:val="00B050"/>
+        </w:rPr>
+        <w:t xml:space="preserve">       For SN173 we'll set 2 LEDs, but we could get a little fancier in the future.</w:t>
+      </w:r>
+    </w:p>
+    <w:p>
+      <w:pPr>
+        <w:spacing w:line="240" w:lineRule="auto"/>
+        <w:rPr>
+          <w:rFonts w:ascii="Courier New" w:hAnsi="Courier New" w:cs="Courier New"/>
+          <w:color w:val="00B050"/>
+        </w:rPr>
+      </w:pPr>
+      <w:r>
+        <w:rPr>
+          <w:rFonts w:ascii="Courier New" w:hAnsi="Courier New" w:cs="Courier New"/>
+          <w:color w:val="00B050"/>
+        </w:rPr>
+        <w:t xml:space="preserve">    """</w:t>
+      </w:r>
+    </w:p>
+    <w:p>
+      <w:pPr>
+        <w:spacing w:line="240" w:lineRule="auto"/>
+        <w:rPr>
+          <w:rFonts w:ascii="Courier New" w:hAnsi="Courier New" w:cs="Courier New"/>
+          <w:color w:val="00B050"/>
+        </w:rPr>
+      </w:pPr>
+      <w:r>
+        <w:rPr>
+          <w:rFonts w:ascii="Courier New" w:hAnsi="Courier New" w:cs="Courier New"/>
+          <w:color w:val="00B050"/>
+        </w:rPr>
+        <w:t xml:space="preserve">    </w:t>
+      </w:r>
+      <w:proofErr w:type="spellStart"/>
+      <w:r>
+        <w:rPr>
+          <w:rFonts w:ascii="Courier New" w:hAnsi="Courier New" w:cs="Courier New"/>
+          <w:color w:val="00B050"/>
+        </w:rPr>
+        <w:t>led_state</w:t>
+      </w:r>
+      <w:proofErr w:type="spellEnd"/>
+      <w:r>
+        <w:rPr>
+          <w:rFonts w:ascii="Courier New" w:hAnsi="Courier New" w:cs="Courier New"/>
+          <w:color w:val="00B050"/>
+        </w:rPr>
+        <w:t xml:space="preserve"> = pattern &amp; 1</w:t>
+      </w:r>
+    </w:p>
+    <w:p>
+      <w:pPr>
+        <w:spacing w:line="240" w:lineRule="auto"/>
+        <w:rPr>
+          <w:rFonts w:ascii="Courier New" w:hAnsi="Courier New" w:cs="Courier New"/>
+          <w:color w:val="00B050"/>
+        </w:rPr>
+      </w:pPr>
+      <w:r>
+        <w:rPr>
+          <w:rFonts w:ascii="Courier New" w:hAnsi="Courier New" w:cs="Courier New"/>
+          <w:color w:val="00B050"/>
+        </w:rPr>
+        <w:t xml:space="preserve">    </w:t>
+      </w:r>
+      <w:proofErr w:type="spellStart"/>
+      <w:proofErr w:type="gramStart"/>
+      <w:r>
+        <w:rPr>
+          <w:rFonts w:ascii="Courier New" w:hAnsi="Courier New" w:cs="Courier New"/>
+          <w:color w:val="00B050"/>
+        </w:rPr>
+        <w:t>writePin</w:t>
+      </w:r>
+      <w:proofErr w:type="spellEnd"/>
+      <w:r>
+        <w:rPr>
+          <w:rFonts w:ascii="Courier New" w:hAnsi="Courier New" w:cs="Courier New"/>
+          <w:color w:val="00B050"/>
+        </w:rPr>
+        <w:t>(</w:t>
+      </w:r>
+      <w:proofErr w:type="gramEnd"/>
+      <w:r>
+        <w:rPr>
+          <w:rFonts w:ascii="Courier New" w:hAnsi="Courier New" w:cs="Courier New"/>
+          <w:color w:val="00B050"/>
+        </w:rPr>
+        <w:t xml:space="preserve">LED1, </w:t>
+      </w:r>
+      <w:proofErr w:type="spellStart"/>
+      <w:r>
+        <w:rPr>
+          <w:rFonts w:ascii="Courier New" w:hAnsi="Courier New" w:cs="Courier New"/>
+          <w:color w:val="00B050"/>
+        </w:rPr>
+        <w:t>led_state</w:t>
+      </w:r>
+      <w:proofErr w:type="spellEnd"/>
+      <w:r>
+        <w:rPr>
+          <w:rFonts w:ascii="Courier New" w:hAnsi="Courier New" w:cs="Courier New"/>
+          <w:color w:val="00B050"/>
+        </w:rPr>
+        <w:t>)</w:t>
+      </w:r>
+    </w:p>
+    <w:p>
+      <w:pPr>
+        <w:spacing w:line="240" w:lineRule="auto"/>
+        <w:rPr>
+          <w:rFonts w:ascii="Courier New" w:hAnsi="Courier New" w:cs="Courier New"/>
+          <w:color w:val="00B050"/>
+        </w:rPr>
+      </w:pPr>
+      <w:r>
+        <w:rPr>
+          <w:rFonts w:ascii="Courier New" w:hAnsi="Courier New" w:cs="Courier New"/>
+          <w:color w:val="00B050"/>
+        </w:rPr>
+        <w:t xml:space="preserve">    </w:t>
+      </w:r>
+      <w:proofErr w:type="spellStart"/>
+      <w:proofErr w:type="gramStart"/>
+      <w:r>
+        <w:rPr>
+          <w:rFonts w:ascii="Courier New" w:hAnsi="Courier New" w:cs="Courier New"/>
+          <w:color w:val="00B050"/>
+        </w:rPr>
+        <w:t>writePin</w:t>
+      </w:r>
+      <w:proofErr w:type="spellEnd"/>
+      <w:r>
+        <w:rPr>
+          <w:rFonts w:ascii="Courier New" w:hAnsi="Courier New" w:cs="Courier New"/>
+          <w:color w:val="00B050"/>
+        </w:rPr>
+        <w:t>(</w:t>
+      </w:r>
+      <w:proofErr w:type="gramEnd"/>
+      <w:r>
+        <w:rPr>
+          <w:rFonts w:ascii="Courier New" w:hAnsi="Courier New" w:cs="Courier New"/>
+          <w:color w:val="00B050"/>
+        </w:rPr>
+        <w:t xml:space="preserve">LED2, </w:t>
+      </w:r>
+      <w:proofErr w:type="spellStart"/>
+      <w:r>
+        <w:rPr>
+          <w:rFonts w:ascii="Courier New" w:hAnsi="Courier New" w:cs="Courier New"/>
+          <w:color w:val="00B050"/>
+        </w:rPr>
+        <w:t>led_state</w:t>
+      </w:r>
+      <w:proofErr w:type="spellEnd"/>
+      <w:r>
+        <w:rPr>
+          <w:rFonts w:ascii="Courier New" w:hAnsi="Courier New" w:cs="Courier New"/>
+          <w:color w:val="00B050"/>
+        </w:rPr>
+        <w:t>)</w:t>
+      </w:r>
+    </w:p>
+    <w:p>
+      <w:pPr>
+        <w:rPr>
+          <w:rFonts w:ascii="Courier New" w:hAnsi="Courier New" w:cs="Courier New"/>
+        </w:rPr>
+      </w:pPr>
+      <w:r>
+        <w:rPr>
+          <w:rFonts w:ascii="Courier New" w:hAnsi="Courier New" w:cs="Courier New"/>
+        </w:rPr>
+        <w:br w:type="page"/>
+      </w:r>
+    </w:p>
+    <w:p>
+      <w:pPr>
+        <w:pStyle w:val="Heading2"/>
+      </w:pPr>
+      <w:r>
+        <w:lastRenderedPageBreak/>
+        <w:t>Source Code Walk-through (</w:t>
+      </w:r>
+      <w:r>
+        <w:t>nv_settings.py</w:t>
+      </w:r>
+      <w:r>
+        <w:t>)</w:t>
+      </w:r>
+    </w:p>
+    <w:p>
+      <w:r>
+        <w:t>The following code walk-through intersperses commentary (in this font and color) with source code (</w:t>
+      </w:r>
+      <w:r>
+        <w:rPr>
+          <w:rFonts w:ascii="Courier New" w:hAnsi="Courier New" w:cs="Courier New"/>
+          <w:color w:val="00B050"/>
+        </w:rPr>
+        <w:t>in this font and color</w:t>
+      </w:r>
+      <w:r>
+        <w:t>).</w:t>
+      </w:r>
+    </w:p>
+    <w:p>
+      <w:pPr>
+        <w:spacing w:line="240" w:lineRule="auto"/>
+      </w:pPr>
+      <w:r>
+        <w:t>Th</w:t>
+      </w:r>
+      <w:r>
+        <w:t xml:space="preserve">is script won’t do anything by </w:t>
+      </w:r>
+      <w:proofErr w:type="spellStart"/>
+      <w:r>
+        <w:t>itelf</w:t>
+      </w:r>
+      <w:proofErr w:type="spellEnd"/>
+      <w:r>
+        <w:t xml:space="preserve"> – it is a </w:t>
+      </w:r>
+      <w:r>
+        <w:rPr>
+          <w:i/>
+        </w:rPr>
+        <w:t>helper script</w:t>
+      </w:r>
+      <w:r>
+        <w:t xml:space="preserve">, intended to be imported and called by other </w:t>
+      </w:r>
+      <w:proofErr w:type="spellStart"/>
+      <w:r>
+        <w:t>SNAPpy</w:t>
+      </w:r>
+      <w:proofErr w:type="spellEnd"/>
+      <w:r>
+        <w:t xml:space="preserve"> scripts.</w:t>
+      </w:r>
+    </w:p>
+    <w:p>
+      <w:pPr>
+        <w:spacing w:line="240" w:lineRule="auto"/>
+        <w:jc w:val="both"/>
+        <w:rPr>
+          <w:rFonts w:ascii="Courier New" w:hAnsi="Courier New" w:cs="Courier New"/>
+          <w:color w:val="00B050"/>
+        </w:rPr>
+      </w:pPr>
+      <w:proofErr w:type="gramStart"/>
+      <w:r>
+        <w:rPr>
+          <w:rFonts w:ascii="Courier New" w:hAnsi="Courier New" w:cs="Courier New"/>
+          <w:color w:val="00B050"/>
+        </w:rPr>
+        <w:t># Copyright (C) 2014 Synapse Wireless, Inc.</w:t>
+      </w:r>
+      <w:proofErr w:type="gramEnd"/>
+    </w:p>
+    <w:p>
+      <w:pPr>
+        <w:spacing w:line="240" w:lineRule="auto"/>
+        <w:jc w:val="both"/>
+        <w:rPr>
+          <w:rFonts w:ascii="Courier New" w:hAnsi="Courier New" w:cs="Courier New"/>
+          <w:color w:val="00B050"/>
+        </w:rPr>
+      </w:pPr>
+      <w:r>
+        <w:rPr>
+          <w:rFonts w:ascii="Courier New" w:hAnsi="Courier New" w:cs="Courier New"/>
+          <w:color w:val="00B050"/>
+        </w:rPr>
+        <w:t>"""NV settings initialization"""</w:t>
+      </w:r>
+    </w:p>
+    <w:p>
+      <w:pPr>
+        <w:spacing w:line="240" w:lineRule="auto"/>
+        <w:jc w:val="both"/>
+      </w:pPr>
+      <w:r>
+        <w:t>By now, Copyright notices and doc-string module comments should be common-place to you.</w:t>
+      </w:r>
+    </w:p>
+    <w:p>
+      <w:pPr>
+        <w:spacing w:line="240" w:lineRule="auto"/>
+        <w:jc w:val="both"/>
+        <w:rPr>
+          <w:rFonts w:ascii="Courier New" w:hAnsi="Courier New" w:cs="Courier New"/>
+          <w:color w:val="00B050"/>
+        </w:rPr>
+      </w:pPr>
+      <w:proofErr w:type="gramStart"/>
+      <w:r>
+        <w:rPr>
+          <w:rFonts w:ascii="Courier New" w:hAnsi="Courier New" w:cs="Courier New"/>
+          <w:color w:val="00B050"/>
+        </w:rPr>
+        <w:t>from</w:t>
+      </w:r>
+      <w:proofErr w:type="gramEnd"/>
+      <w:r>
+        <w:rPr>
+          <w:rFonts w:ascii="Courier New" w:hAnsi="Courier New" w:cs="Courier New"/>
+          <w:color w:val="00B050"/>
+        </w:rPr>
+        <w:t xml:space="preserve"> </w:t>
+      </w:r>
+      <w:proofErr w:type="spellStart"/>
+      <w:r>
+        <w:rPr>
+          <w:rFonts w:ascii="Courier New" w:hAnsi="Courier New" w:cs="Courier New"/>
+          <w:color w:val="00B050"/>
+        </w:rPr>
+        <w:t>synapse.nvparams</w:t>
+      </w:r>
+      <w:proofErr w:type="spellEnd"/>
+      <w:r>
+        <w:rPr>
+          <w:rFonts w:ascii="Courier New" w:hAnsi="Courier New" w:cs="Courier New"/>
+          <w:color w:val="00B050"/>
+        </w:rPr>
+        <w:t xml:space="preserve"> import *</w:t>
+      </w:r>
+    </w:p>
+    <w:p>
+      <w:pPr>
+        <w:spacing w:line="240" w:lineRule="auto"/>
+        <w:jc w:val="both"/>
+      </w:pPr>
+      <w:r>
+        <w:t>Th</w:t>
+      </w:r>
+      <w:r>
+        <w:t xml:space="preserve">e above imported file is not unique to this demo. It is one of the </w:t>
+      </w:r>
+      <w:r>
+        <w:rPr>
+          <w:i/>
+        </w:rPr>
+        <w:t>standard files</w:t>
+      </w:r>
+      <w:r>
+        <w:t xml:space="preserve"> that ships with Portal.</w:t>
+      </w:r>
+    </w:p>
+    <w:p>
+      <w:pPr>
+        <w:spacing w:line="240" w:lineRule="auto"/>
+        <w:jc w:val="both"/>
+      </w:pPr>
+      <w:r>
+        <w:t>Noteworthy is the use of “</w:t>
+      </w:r>
+      <w:proofErr w:type="spellStart"/>
+      <w:r>
+        <w:t>dirname</w:t>
+      </w:r>
+      <w:proofErr w:type="spellEnd"/>
+      <w:r>
+        <w:t xml:space="preserve">&lt;dot&gt;filename” notation – source file nvparams.py actually lives in the synapse subdirectory underneath the </w:t>
+      </w:r>
+      <w:proofErr w:type="spellStart"/>
+      <w:r>
+        <w:t>snappyImages</w:t>
+      </w:r>
+      <w:proofErr w:type="spellEnd"/>
+      <w:r>
+        <w:t xml:space="preserve"> directory.</w:t>
+      </w:r>
+    </w:p>
+    <w:p>
+      <w:pPr>
+        <w:spacing w:line="240" w:lineRule="auto"/>
+        <w:jc w:val="both"/>
+      </w:pPr>
+      <w:r>
+        <w:t xml:space="preserve">Anyway, this file defines constants for all of the </w:t>
+      </w:r>
+      <w:proofErr w:type="spellStart"/>
+      <w:r>
+        <w:t>NV_xxx</w:t>
+      </w:r>
+      <w:proofErr w:type="spellEnd"/>
+      <w:r>
+        <w:t xml:space="preserve"> parameters SNAP supports, </w:t>
+      </w:r>
+      <w:proofErr w:type="gramStart"/>
+      <w:r>
+        <w:t>making  your</w:t>
+      </w:r>
+      <w:proofErr w:type="gramEnd"/>
+      <w:r>
+        <w:t xml:space="preserve"> code more readable by allowing you to say (for example) “NV_FEATURE_BITS” instead of “11”.</w:t>
+      </w:r>
+    </w:p>
+    <w:p>
+      <w:pPr>
+        <w:spacing w:line="240" w:lineRule="auto"/>
+        <w:jc w:val="both"/>
+      </w:pPr>
+      <w:r>
+        <w:t xml:space="preserve">This next routine is called by demo_sn171.py. It takes five parameters, which are the </w:t>
+      </w:r>
+      <w:r>
+        <w:rPr>
+          <w:b/>
+        </w:rPr>
+        <w:t>desired</w:t>
+      </w:r>
+      <w:r>
+        <w:t xml:space="preserve"> settings of five of the system NV Parameters.</w:t>
+      </w:r>
+    </w:p>
+    <w:p>
+      <w:pPr>
+        <w:spacing w:line="240" w:lineRule="auto"/>
+        <w:jc w:val="both"/>
+      </w:pPr>
+      <w:r>
+        <w:t xml:space="preserve">What this routine does is make sure the </w:t>
+      </w:r>
+      <w:r>
+        <w:rPr>
+          <w:b/>
+        </w:rPr>
+        <w:t>actual</w:t>
+      </w:r>
+      <w:r>
+        <w:t xml:space="preserve"> values match the </w:t>
+      </w:r>
+      <w:r>
+        <w:rPr>
+          <w:b/>
+        </w:rPr>
+        <w:t xml:space="preserve">desired </w:t>
+      </w:r>
+      <w:r>
+        <w:t>values</w:t>
+      </w:r>
+      <w:r>
+        <w:t xml:space="preserve">, and correct any </w:t>
+      </w:r>
+      <w:proofErr w:type="gramStart"/>
+      <w:r>
+        <w:t>that are</w:t>
+      </w:r>
+      <w:proofErr w:type="gramEnd"/>
+      <w:r>
+        <w:t xml:space="preserve"> wrong.</w:t>
+      </w:r>
+    </w:p>
+    <w:p>
+      <w:pPr>
+        <w:spacing w:line="240" w:lineRule="auto"/>
+        <w:jc w:val="both"/>
+        <w:rPr>
+          <w:rFonts w:ascii="Courier New" w:hAnsi="Courier New" w:cs="Courier New"/>
+          <w:b/>
+          <w:color w:val="00B050"/>
+        </w:rPr>
+      </w:pPr>
+      <w:r>
+        <w:t>(</w:t>
+      </w:r>
+      <w:proofErr w:type="gramStart"/>
+      <w:r>
+        <w:t>more</w:t>
+      </w:r>
+      <w:proofErr w:type="gramEnd"/>
+      <w:r>
+        <w:t xml:space="preserve"> commentary </w:t>
+      </w:r>
+      <w:r>
+        <w:rPr>
+          <w:i/>
+        </w:rPr>
+        <w:t>after</w:t>
+      </w:r>
+      <w:r>
+        <w:t xml:space="preserve"> the subroutine)</w:t>
+      </w:r>
+    </w:p>
+    <w:p>
+      <w:pPr>
+        <w:spacing w:line="240" w:lineRule="auto"/>
+        <w:jc w:val="both"/>
+        <w:rPr>
+          <w:rFonts w:ascii="Courier New" w:hAnsi="Courier New" w:cs="Courier New"/>
+          <w:color w:val="00B050"/>
+        </w:rPr>
+      </w:pPr>
+      <w:proofErr w:type="spellStart"/>
+      <w:proofErr w:type="gramStart"/>
+      <w:r>
+        <w:rPr>
+          <w:rFonts w:ascii="Courier New" w:hAnsi="Courier New" w:cs="Courier New"/>
+          <w:color w:val="00B050"/>
+        </w:rPr>
+        <w:t>def</w:t>
+      </w:r>
+      <w:proofErr w:type="spellEnd"/>
+      <w:proofErr w:type="gramEnd"/>
+      <w:r>
+        <w:rPr>
+          <w:rFonts w:ascii="Courier New" w:hAnsi="Courier New" w:cs="Courier New"/>
+          <w:color w:val="00B050"/>
+        </w:rPr>
+        <w:t xml:space="preserve"> </w:t>
+      </w:r>
+      <w:proofErr w:type="spellStart"/>
+      <w:r>
+        <w:rPr>
+          <w:rFonts w:ascii="Courier New" w:hAnsi="Courier New" w:cs="Courier New"/>
+          <w:color w:val="00B050"/>
+        </w:rPr>
+        <w:t>init_nv_settings</w:t>
+      </w:r>
+      <w:proofErr w:type="spellEnd"/>
+      <w:r>
+        <w:rPr>
+          <w:rFonts w:ascii="Courier New" w:hAnsi="Courier New" w:cs="Courier New"/>
+          <w:color w:val="00B050"/>
+        </w:rPr>
+        <w:t>(</w:t>
+      </w:r>
+      <w:proofErr w:type="spellStart"/>
+      <w:r>
+        <w:rPr>
+          <w:rFonts w:ascii="Courier New" w:hAnsi="Courier New" w:cs="Courier New"/>
+          <w:color w:val="00B050"/>
+        </w:rPr>
+        <w:t>mcast_proc</w:t>
+      </w:r>
+      <w:proofErr w:type="spellEnd"/>
+      <w:r>
+        <w:rPr>
+          <w:rFonts w:ascii="Courier New" w:hAnsi="Courier New" w:cs="Courier New"/>
+          <w:color w:val="00B050"/>
+        </w:rPr>
+        <w:t xml:space="preserve">, </w:t>
+      </w:r>
+      <w:proofErr w:type="spellStart"/>
+      <w:r>
+        <w:rPr>
+          <w:rFonts w:ascii="Courier New" w:hAnsi="Courier New" w:cs="Courier New"/>
+          <w:color w:val="00B050"/>
+        </w:rPr>
+        <w:t>mcast_fwd</w:t>
+      </w:r>
+      <w:proofErr w:type="spellEnd"/>
+      <w:r>
+        <w:rPr>
+          <w:rFonts w:ascii="Courier New" w:hAnsi="Courier New" w:cs="Courier New"/>
+          <w:color w:val="00B050"/>
+        </w:rPr>
+        <w:t xml:space="preserve">, </w:t>
+      </w:r>
+      <w:proofErr w:type="spellStart"/>
+      <w:r>
+        <w:rPr>
+          <w:rFonts w:ascii="Courier New" w:hAnsi="Courier New" w:cs="Courier New"/>
+          <w:color w:val="00B050"/>
+        </w:rPr>
+        <w:t>cs</w:t>
+      </w:r>
+      <w:proofErr w:type="spellEnd"/>
+      <w:r>
+        <w:rPr>
+          <w:rFonts w:ascii="Courier New" w:hAnsi="Courier New" w:cs="Courier New"/>
+          <w:color w:val="00B050"/>
+        </w:rPr>
+        <w:t>, ca, cd):</w:t>
+      </w:r>
+    </w:p>
+    <w:p>
+      <w:pPr>
+        <w:spacing w:line="240" w:lineRule="auto"/>
+        <w:jc w:val="both"/>
+        <w:rPr>
+          <w:rFonts w:ascii="Courier New" w:hAnsi="Courier New" w:cs="Courier New"/>
+          <w:color w:val="00B050"/>
+        </w:rPr>
+      </w:pPr>
+      <w:r>
+        <w:rPr>
+          <w:rFonts w:ascii="Courier New" w:hAnsi="Courier New" w:cs="Courier New"/>
+          <w:color w:val="00B050"/>
+        </w:rPr>
+        <w:t xml:space="preserve">    """Set </w:t>
+      </w:r>
+      <w:proofErr w:type="spellStart"/>
+      <w:r>
+        <w:rPr>
+          <w:rFonts w:ascii="Courier New" w:hAnsi="Courier New" w:cs="Courier New"/>
+          <w:color w:val="00B050"/>
+        </w:rPr>
+        <w:t>mcast</w:t>
+      </w:r>
+      <w:proofErr w:type="spellEnd"/>
+      <w:r>
+        <w:rPr>
+          <w:rFonts w:ascii="Courier New" w:hAnsi="Courier New" w:cs="Courier New"/>
+          <w:color w:val="00B050"/>
+        </w:rPr>
+        <w:t xml:space="preserve"> processed groups, forwarding groups, CSMA settings, etc."""</w:t>
+      </w:r>
+    </w:p>
+    <w:p>
+      <w:pPr>
+        <w:spacing w:line="240" w:lineRule="auto"/>
+        <w:jc w:val="both"/>
+        <w:rPr>
+          <w:rFonts w:ascii="Courier New" w:hAnsi="Courier New" w:cs="Courier New"/>
+          <w:color w:val="00B050"/>
+        </w:rPr>
+      </w:pPr>
+      <w:r>
+        <w:rPr>
+          <w:rFonts w:ascii="Courier New" w:hAnsi="Courier New" w:cs="Courier New"/>
+          <w:color w:val="00B050"/>
+        </w:rPr>
+        <w:t xml:space="preserve">    </w:t>
+      </w:r>
+      <w:proofErr w:type="gramStart"/>
+      <w:r>
+        <w:rPr>
+          <w:rFonts w:ascii="Courier New" w:hAnsi="Courier New" w:cs="Courier New"/>
+          <w:color w:val="00B050"/>
+        </w:rPr>
+        <w:t>global</w:t>
+      </w:r>
+      <w:proofErr w:type="gramEnd"/>
+      <w:r>
+        <w:rPr>
+          <w:rFonts w:ascii="Courier New" w:hAnsi="Courier New" w:cs="Courier New"/>
+          <w:color w:val="00B050"/>
+        </w:rPr>
+        <w:t xml:space="preserve"> _</w:t>
+      </w:r>
+      <w:proofErr w:type="spellStart"/>
+      <w:r>
+        <w:rPr>
+          <w:rFonts w:ascii="Courier New" w:hAnsi="Courier New" w:cs="Courier New"/>
+          <w:color w:val="00B050"/>
+        </w:rPr>
+        <w:t>needs_reboot</w:t>
+      </w:r>
+      <w:proofErr w:type="spellEnd"/>
+    </w:p>
+    <w:p>
+      <w:pPr>
+        <w:spacing w:line="240" w:lineRule="auto"/>
+        <w:jc w:val="both"/>
+        <w:rPr>
+          <w:rFonts w:ascii="Courier New" w:hAnsi="Courier New" w:cs="Courier New"/>
+          <w:color w:val="00B050"/>
+        </w:rPr>
+      </w:pPr>
+      <w:r>
+        <w:rPr>
+          <w:rFonts w:ascii="Courier New" w:hAnsi="Courier New" w:cs="Courier New"/>
+          <w:color w:val="00B050"/>
+        </w:rPr>
+        <w:t xml:space="preserve">    _</w:t>
+      </w:r>
+      <w:proofErr w:type="spellStart"/>
+      <w:r>
+        <w:rPr>
+          <w:rFonts w:ascii="Courier New" w:hAnsi="Courier New" w:cs="Courier New"/>
+          <w:color w:val="00B050"/>
+        </w:rPr>
+        <w:t>needs_reboot</w:t>
+      </w:r>
+      <w:proofErr w:type="spellEnd"/>
+      <w:r>
+        <w:rPr>
+          <w:rFonts w:ascii="Courier New" w:hAnsi="Courier New" w:cs="Courier New"/>
+          <w:color w:val="00B050"/>
+        </w:rPr>
+        <w:t xml:space="preserve"> = False</w:t>
+      </w:r>
+    </w:p>
+    <w:p>
+      <w:pPr>
+        <w:spacing w:line="240" w:lineRule="auto"/>
+        <w:jc w:val="both"/>
+        <w:rPr>
+          <w:rFonts w:ascii="Courier New" w:hAnsi="Courier New" w:cs="Courier New"/>
+          <w:color w:val="00B050"/>
+        </w:rPr>
+      </w:pPr>
+    </w:p>
+    <w:p>
+      <w:pPr>
+        <w:spacing w:line="240" w:lineRule="auto"/>
+        <w:jc w:val="both"/>
+        <w:rPr>
+          <w:rFonts w:ascii="Courier New" w:hAnsi="Courier New" w:cs="Courier New"/>
+          <w:color w:val="00B050"/>
+        </w:rPr>
+      </w:pPr>
+      <w:r>
+        <w:rPr>
+          <w:rFonts w:ascii="Courier New" w:hAnsi="Courier New" w:cs="Courier New"/>
+          <w:color w:val="00B050"/>
+        </w:rPr>
+        <w:t xml:space="preserve">    # RPC CRC</w:t>
+      </w:r>
+    </w:p>
+    <w:p>
+      <w:pPr>
+        <w:spacing w:line="240" w:lineRule="auto"/>
+        <w:jc w:val="both"/>
+        <w:rPr>
+          <w:rFonts w:ascii="Courier New" w:hAnsi="Courier New" w:cs="Courier New"/>
+          <w:color w:val="00B050"/>
+        </w:rPr>
+      </w:pPr>
+      <w:r>
+        <w:rPr>
+          <w:rFonts w:ascii="Courier New" w:hAnsi="Courier New" w:cs="Courier New"/>
+          <w:color w:val="00B050"/>
+        </w:rPr>
+        <w:t xml:space="preserve">    </w:t>
+      </w:r>
+      <w:proofErr w:type="spellStart"/>
+      <w:r>
+        <w:rPr>
+          <w:rFonts w:ascii="Courier New" w:hAnsi="Courier New" w:cs="Courier New"/>
+          <w:color w:val="00B050"/>
+        </w:rPr>
+        <w:t>check_</w:t>
+      </w:r>
+      <w:proofErr w:type="gramStart"/>
+      <w:r>
+        <w:rPr>
+          <w:rFonts w:ascii="Courier New" w:hAnsi="Courier New" w:cs="Courier New"/>
+          <w:color w:val="00B050"/>
+        </w:rPr>
+        <w:t>nv</w:t>
+      </w:r>
+      <w:proofErr w:type="spellEnd"/>
+      <w:r>
+        <w:rPr>
+          <w:rFonts w:ascii="Courier New" w:hAnsi="Courier New" w:cs="Courier New"/>
+          <w:color w:val="00B050"/>
+        </w:rPr>
+        <w:t>(</w:t>
+      </w:r>
+      <w:proofErr w:type="gramEnd"/>
+      <w:r>
+        <w:rPr>
+          <w:rFonts w:ascii="Courier New" w:hAnsi="Courier New" w:cs="Courier New"/>
+          <w:color w:val="00B050"/>
+        </w:rPr>
+        <w:t>NV_FEATURE_BITS_ID, 0x011F)</w:t>
+      </w:r>
+    </w:p>
+    <w:p>
+      <w:pPr>
+        <w:spacing w:line="240" w:lineRule="auto"/>
+        <w:jc w:val="both"/>
+      </w:pPr>
+      <w:r>
+        <w:t>Noteworthy here – the line above en</w:t>
+      </w:r>
+      <w:r>
+        <w:t>forces RPC_CRC == ON, regardless of the five passed in settings.</w:t>
+      </w:r>
+    </w:p>
+    <w:p>
+      <w:pPr>
+        <w:spacing w:line="240" w:lineRule="auto"/>
+        <w:jc w:val="both"/>
+      </w:pPr>
+      <w:r>
+        <w:t xml:space="preserve">Setting RPC_CRC ON makes SNAP nodes more immune to packet corruption, by using an </w:t>
+      </w:r>
+      <w:r>
+        <w:rPr>
+          <w:i/>
+        </w:rPr>
+        <w:t>additional</w:t>
+      </w:r>
+      <w:r>
+        <w:t xml:space="preserve"> (software) CRC, in addition to the (hardware) CRC provided by the radio.</w:t>
+      </w:r>
+    </w:p>
+    <w:p>
+      <w:pPr>
+        <w:spacing w:line="240" w:lineRule="auto"/>
+        <w:jc w:val="both"/>
+      </w:pPr>
+      <w:r>
+        <w:t>See also the PACKET_CRC feature added back in SNAP version 2.5, which provides even more robustness but is trickier to use (RPC_CRC tolerates some “mixed networks” – PACKET_CRC is 100% strict, and if you use it at all, you must use it everywhere.)</w:t>
+      </w:r>
+    </w:p>
+    <w:p>
+      <w:pPr>
+        <w:spacing w:line="240" w:lineRule="auto"/>
+        <w:jc w:val="both"/>
+        <w:rPr>
+          <w:rFonts w:ascii="Courier New" w:hAnsi="Courier New" w:cs="Courier New"/>
+          <w:color w:val="00B050"/>
+        </w:rPr>
+      </w:pPr>
+    </w:p>
+    <w:p>
+      <w:pPr>
+        <w:spacing w:line="240" w:lineRule="auto"/>
+        <w:jc w:val="both"/>
+        <w:rPr>
+          <w:rFonts w:ascii="Courier New" w:hAnsi="Courier New" w:cs="Courier New"/>
+          <w:color w:val="00B050"/>
+        </w:rPr>
+      </w:pPr>
+      <w:r>
+        <w:rPr>
+          <w:rFonts w:ascii="Courier New" w:hAnsi="Courier New" w:cs="Courier New"/>
+          <w:color w:val="00B050"/>
+        </w:rPr>
+        <w:lastRenderedPageBreak/>
+        <w:t xml:space="preserve">    </w:t>
+      </w:r>
+      <w:proofErr w:type="spellStart"/>
+      <w:r>
+        <w:rPr>
+          <w:rFonts w:ascii="Courier New" w:hAnsi="Courier New" w:cs="Courier New"/>
+          <w:color w:val="00B050"/>
+        </w:rPr>
+        <w:t>check_</w:t>
+      </w:r>
+      <w:proofErr w:type="gramStart"/>
+      <w:r>
+        <w:rPr>
+          <w:rFonts w:ascii="Courier New" w:hAnsi="Courier New" w:cs="Courier New"/>
+          <w:color w:val="00B050"/>
+        </w:rPr>
+        <w:t>nv</w:t>
+      </w:r>
+      <w:proofErr w:type="spellEnd"/>
+      <w:r>
+        <w:rPr>
+          <w:rFonts w:ascii="Courier New" w:hAnsi="Courier New" w:cs="Courier New"/>
+          <w:color w:val="00B050"/>
+        </w:rPr>
+        <w:t>(</w:t>
+      </w:r>
+      <w:proofErr w:type="gramEnd"/>
+      <w:r>
+        <w:rPr>
+          <w:rFonts w:ascii="Courier New" w:hAnsi="Courier New" w:cs="Courier New"/>
+          <w:color w:val="00B050"/>
+        </w:rPr>
+        <w:t xml:space="preserve">NV_GROUP_INTEREST_MASK_ID, </w:t>
+      </w:r>
+      <w:proofErr w:type="spellStart"/>
+      <w:r>
+        <w:rPr>
+          <w:rFonts w:ascii="Courier New" w:hAnsi="Courier New" w:cs="Courier New"/>
+          <w:color w:val="00B050"/>
+        </w:rPr>
+        <w:t>mcast_proc</w:t>
+      </w:r>
+      <w:proofErr w:type="spellEnd"/>
+      <w:r>
+        <w:rPr>
+          <w:rFonts w:ascii="Courier New" w:hAnsi="Courier New" w:cs="Courier New"/>
+          <w:color w:val="00B050"/>
+        </w:rPr>
+        <w:t>)</w:t>
+      </w:r>
+    </w:p>
+    <w:p>
+      <w:pPr>
+        <w:spacing w:line="240" w:lineRule="auto"/>
+        <w:jc w:val="both"/>
+        <w:rPr>
+          <w:rFonts w:ascii="Courier New" w:hAnsi="Courier New" w:cs="Courier New"/>
+          <w:color w:val="00B050"/>
+        </w:rPr>
+      </w:pPr>
+      <w:r>
+        <w:rPr>
+          <w:rFonts w:ascii="Courier New" w:hAnsi="Courier New" w:cs="Courier New"/>
+          <w:color w:val="00B050"/>
+        </w:rPr>
+        <w:t xml:space="preserve">    </w:t>
+      </w:r>
+      <w:proofErr w:type="spellStart"/>
+      <w:r>
+        <w:rPr>
+          <w:rFonts w:ascii="Courier New" w:hAnsi="Courier New" w:cs="Courier New"/>
+          <w:color w:val="00B050"/>
+        </w:rPr>
+        <w:t>check_</w:t>
+      </w:r>
+      <w:proofErr w:type="gramStart"/>
+      <w:r>
+        <w:rPr>
+          <w:rFonts w:ascii="Courier New" w:hAnsi="Courier New" w:cs="Courier New"/>
+          <w:color w:val="00B050"/>
+        </w:rPr>
+        <w:t>nv</w:t>
+      </w:r>
+      <w:proofErr w:type="spellEnd"/>
+      <w:r>
+        <w:rPr>
+          <w:rFonts w:ascii="Courier New" w:hAnsi="Courier New" w:cs="Courier New"/>
+          <w:color w:val="00B050"/>
+        </w:rPr>
+        <w:t>(</w:t>
+      </w:r>
+      <w:proofErr w:type="gramEnd"/>
+      <w:r>
+        <w:rPr>
+          <w:rFonts w:ascii="Courier New" w:hAnsi="Courier New" w:cs="Courier New"/>
+          <w:color w:val="00B050"/>
+        </w:rPr>
+        <w:t xml:space="preserve">NV_GROUP_FORWARDING_MASK_ID, </w:t>
+      </w:r>
+      <w:proofErr w:type="spellStart"/>
+      <w:r>
+        <w:rPr>
+          <w:rFonts w:ascii="Courier New" w:hAnsi="Courier New" w:cs="Courier New"/>
+          <w:color w:val="00B050"/>
+        </w:rPr>
+        <w:t>mcast_fwd</w:t>
+      </w:r>
+      <w:proofErr w:type="spellEnd"/>
+      <w:r>
+        <w:rPr>
+          <w:rFonts w:ascii="Courier New" w:hAnsi="Courier New" w:cs="Courier New"/>
+          <w:color w:val="00B050"/>
+        </w:rPr>
+        <w:t>)</w:t>
+      </w:r>
+    </w:p>
+    <w:p>
+      <w:pPr>
+        <w:spacing w:line="240" w:lineRule="auto"/>
+        <w:jc w:val="both"/>
+        <w:rPr>
+          <w:rFonts w:ascii="Courier New" w:hAnsi="Courier New" w:cs="Courier New"/>
+          <w:color w:val="00B050"/>
+        </w:rPr>
+      </w:pPr>
+      <w:r>
+        <w:rPr>
+          <w:rFonts w:ascii="Courier New" w:hAnsi="Courier New" w:cs="Courier New"/>
+          <w:color w:val="00B050"/>
+        </w:rPr>
+        <w:t xml:space="preserve">    </w:t>
+      </w:r>
+      <w:proofErr w:type="spellStart"/>
+      <w:r>
+        <w:rPr>
+          <w:rFonts w:ascii="Courier New" w:hAnsi="Courier New" w:cs="Courier New"/>
+          <w:color w:val="00B050"/>
+        </w:rPr>
+        <w:t>check_</w:t>
+      </w:r>
+      <w:proofErr w:type="gramStart"/>
+      <w:r>
+        <w:rPr>
+          <w:rFonts w:ascii="Courier New" w:hAnsi="Courier New" w:cs="Courier New"/>
+          <w:color w:val="00B050"/>
+        </w:rPr>
+        <w:t>nv</w:t>
+      </w:r>
+      <w:proofErr w:type="spellEnd"/>
+      <w:r>
+        <w:rPr>
+          <w:rFonts w:ascii="Courier New" w:hAnsi="Courier New" w:cs="Courier New"/>
+          <w:color w:val="00B050"/>
+        </w:rPr>
+        <w:t>(</w:t>
+      </w:r>
+      <w:proofErr w:type="gramEnd"/>
+      <w:r>
+        <w:rPr>
+          <w:rFonts w:ascii="Courier New" w:hAnsi="Courier New" w:cs="Courier New"/>
+          <w:color w:val="00B050"/>
+        </w:rPr>
+        <w:t xml:space="preserve">NV_CARRIER_SENSE_ID, </w:t>
+      </w:r>
+      <w:proofErr w:type="spellStart"/>
+      <w:r>
+        <w:rPr>
+          <w:rFonts w:ascii="Courier New" w:hAnsi="Courier New" w:cs="Courier New"/>
+          <w:color w:val="00B050"/>
+        </w:rPr>
+        <w:t>cs</w:t>
+      </w:r>
+      <w:proofErr w:type="spellEnd"/>
+      <w:r>
+        <w:rPr>
+          <w:rFonts w:ascii="Courier New" w:hAnsi="Courier New" w:cs="Courier New"/>
+          <w:color w:val="00B050"/>
+        </w:rPr>
+        <w:t>)</w:t>
+      </w:r>
+    </w:p>
+    <w:p>
+      <w:pPr>
+        <w:spacing w:line="240" w:lineRule="auto"/>
+        <w:jc w:val="both"/>
+        <w:rPr>
+          <w:rFonts w:ascii="Courier New" w:hAnsi="Courier New" w:cs="Courier New"/>
+          <w:color w:val="00B050"/>
+        </w:rPr>
+      </w:pPr>
+      <w:r>
+        <w:rPr>
+          <w:rFonts w:ascii="Courier New" w:hAnsi="Courier New" w:cs="Courier New"/>
+          <w:color w:val="00B050"/>
+        </w:rPr>
+        <w:t xml:space="preserve">    </w:t>
+      </w:r>
+      <w:proofErr w:type="spellStart"/>
+      <w:r>
+        <w:rPr>
+          <w:rFonts w:ascii="Courier New" w:hAnsi="Courier New" w:cs="Courier New"/>
+          <w:color w:val="00B050"/>
+        </w:rPr>
+        <w:t>check_</w:t>
+      </w:r>
+      <w:proofErr w:type="gramStart"/>
+      <w:r>
+        <w:rPr>
+          <w:rFonts w:ascii="Courier New" w:hAnsi="Courier New" w:cs="Courier New"/>
+          <w:color w:val="00B050"/>
+        </w:rPr>
+        <w:t>nv</w:t>
+      </w:r>
+      <w:proofErr w:type="spellEnd"/>
+      <w:r>
+        <w:rPr>
+          <w:rFonts w:ascii="Courier New" w:hAnsi="Courier New" w:cs="Courier New"/>
+          <w:color w:val="00B050"/>
+        </w:rPr>
+        <w:t>(</w:t>
+      </w:r>
+      <w:proofErr w:type="gramEnd"/>
+      <w:r>
+        <w:rPr>
+          <w:rFonts w:ascii="Courier New" w:hAnsi="Courier New" w:cs="Courier New"/>
+          <w:color w:val="00B050"/>
+        </w:rPr>
+        <w:t>NV_COLLISION_AVOIDANCE_ID, ca)</w:t>
+      </w:r>
+    </w:p>
+    <w:p>
+      <w:pPr>
+        <w:spacing w:line="240" w:lineRule="auto"/>
+        <w:jc w:val="both"/>
+        <w:rPr>
+          <w:rFonts w:ascii="Courier New" w:hAnsi="Courier New" w:cs="Courier New"/>
+          <w:color w:val="00B050"/>
+        </w:rPr>
+      </w:pPr>
+      <w:r>
+        <w:rPr>
+          <w:rFonts w:ascii="Courier New" w:hAnsi="Courier New" w:cs="Courier New"/>
+          <w:color w:val="00B050"/>
+        </w:rPr>
+        <w:t xml:space="preserve">    </w:t>
+      </w:r>
+      <w:proofErr w:type="spellStart"/>
+      <w:r>
+        <w:rPr>
+          <w:rFonts w:ascii="Courier New" w:hAnsi="Courier New" w:cs="Courier New"/>
+          <w:color w:val="00B050"/>
+        </w:rPr>
+        <w:t>check_</w:t>
+      </w:r>
+      <w:proofErr w:type="gramStart"/>
+      <w:r>
+        <w:rPr>
+          <w:rFonts w:ascii="Courier New" w:hAnsi="Courier New" w:cs="Courier New"/>
+          <w:color w:val="00B050"/>
+        </w:rPr>
+        <w:t>nv</w:t>
+      </w:r>
+      <w:proofErr w:type="spellEnd"/>
+      <w:r>
+        <w:rPr>
+          <w:rFonts w:ascii="Courier New" w:hAnsi="Courier New" w:cs="Courier New"/>
+          <w:color w:val="00B050"/>
+        </w:rPr>
+        <w:t>(</w:t>
+      </w:r>
+      <w:proofErr w:type="gramEnd"/>
+      <w:r>
+        <w:rPr>
+          <w:rFonts w:ascii="Courier New" w:hAnsi="Courier New" w:cs="Courier New"/>
+          <w:color w:val="00B050"/>
+        </w:rPr>
+        <w:t>NV_COLLISION_DETECT_ID, cd)</w:t>
+      </w:r>
+    </w:p>
+    <w:p>
+      <w:pPr>
+        <w:spacing w:line="240" w:lineRule="auto"/>
+        <w:jc w:val="both"/>
+        <w:rPr>
+          <w:rFonts w:ascii="Courier New" w:hAnsi="Courier New" w:cs="Courier New"/>
+          <w:color w:val="00B050"/>
+        </w:rPr>
+      </w:pPr>
+      <w:r>
+        <w:rPr>
+          <w:rFonts w:ascii="Courier New" w:hAnsi="Courier New" w:cs="Courier New"/>
+          <w:color w:val="00B050"/>
+        </w:rPr>
+        <w:t xml:space="preserve">    </w:t>
+      </w:r>
+    </w:p>
+    <w:p>
+      <w:pPr>
+        <w:spacing w:line="240" w:lineRule="auto"/>
+        <w:jc w:val="both"/>
+        <w:rPr>
+          <w:rFonts w:ascii="Courier New" w:hAnsi="Courier New" w:cs="Courier New"/>
+          <w:color w:val="00B050"/>
+        </w:rPr>
+      </w:pPr>
+      <w:r>
+        <w:rPr>
+          <w:rFonts w:ascii="Courier New" w:hAnsi="Courier New" w:cs="Courier New"/>
+          <w:color w:val="00B050"/>
+        </w:rPr>
+        <w:t xml:space="preserve">    </w:t>
+      </w:r>
+      <w:proofErr w:type="gramStart"/>
+      <w:r>
+        <w:rPr>
+          <w:rFonts w:ascii="Courier New" w:hAnsi="Courier New" w:cs="Courier New"/>
+          <w:color w:val="00B050"/>
+        </w:rPr>
+        <w:t>if</w:t>
+      </w:r>
+      <w:proofErr w:type="gramEnd"/>
+      <w:r>
+        <w:rPr>
+          <w:rFonts w:ascii="Courier New" w:hAnsi="Courier New" w:cs="Courier New"/>
+          <w:color w:val="00B050"/>
+        </w:rPr>
+        <w:t xml:space="preserve"> _</w:t>
+      </w:r>
+      <w:proofErr w:type="spellStart"/>
+      <w:r>
+        <w:rPr>
+          <w:rFonts w:ascii="Courier New" w:hAnsi="Courier New" w:cs="Courier New"/>
+          <w:color w:val="00B050"/>
+        </w:rPr>
+        <w:t>needs_reboot</w:t>
+      </w:r>
+      <w:proofErr w:type="spellEnd"/>
+      <w:r>
+        <w:rPr>
+          <w:rFonts w:ascii="Courier New" w:hAnsi="Courier New" w:cs="Courier New"/>
+          <w:color w:val="00B050"/>
+        </w:rPr>
+        <w:t>:</w:t>
+      </w:r>
+    </w:p>
+    <w:p>
+      <w:pPr>
+        <w:spacing w:line="240" w:lineRule="auto"/>
+        <w:jc w:val="both"/>
+        <w:rPr>
+          <w:rFonts w:ascii="Courier New" w:hAnsi="Courier New" w:cs="Courier New"/>
+          <w:color w:val="00B050"/>
+        </w:rPr>
+      </w:pPr>
+      <w:r>
+        <w:rPr>
+          <w:rFonts w:ascii="Courier New" w:hAnsi="Courier New" w:cs="Courier New"/>
+          <w:color w:val="00B050"/>
+        </w:rPr>
+        <w:t xml:space="preserve">        </w:t>
+      </w:r>
+      <w:proofErr w:type="gramStart"/>
+      <w:r>
+        <w:rPr>
+          <w:rFonts w:ascii="Courier New" w:hAnsi="Courier New" w:cs="Courier New"/>
+          <w:color w:val="00B050"/>
+        </w:rPr>
+        <w:t>reboot()</w:t>
+      </w:r>
+      <w:proofErr w:type="gramEnd"/>
+    </w:p>
+    <w:p>
+      <w:pPr>
+        <w:spacing w:line="240" w:lineRule="auto"/>
+        <w:jc w:val="both"/>
+      </w:pPr>
+      <w:r>
+        <w:t xml:space="preserve">One thing you should notice when reading the above subroutine is the use of </w:t>
+      </w:r>
+      <w:r>
+        <w:rPr>
+          <w:i/>
+        </w:rPr>
+        <w:t>another</w:t>
+      </w:r>
+      <w:r>
+        <w:t xml:space="preserve"> subroutine (</w:t>
+      </w:r>
+      <w:proofErr w:type="spellStart"/>
+      <w:r>
+        <w:t>check_</w:t>
+      </w:r>
+      <w:proofErr w:type="gramStart"/>
+      <w:r>
+        <w:t>nv</w:t>
+      </w:r>
+      <w:proofErr w:type="spellEnd"/>
+      <w:r>
+        <w:t>(</w:t>
+      </w:r>
+      <w:proofErr w:type="gramEnd"/>
+      <w:r>
+        <w:t xml:space="preserve">), defined next) to make </w:t>
+      </w:r>
+      <w:r>
+        <w:rPr>
+          <w:i/>
+        </w:rPr>
+        <w:t>this routine</w:t>
+      </w:r>
+      <w:r>
+        <w:t xml:space="preserve"> shorter / have less duplicated code.</w:t>
+      </w:r>
+    </w:p>
+    <w:p>
+      <w:pPr>
+        <w:spacing w:line="240" w:lineRule="auto"/>
+        <w:jc w:val="both"/>
+      </w:pPr>
+      <w:r>
+        <w:t xml:space="preserve">You will also see that the code is keeping track of any changes (variable </w:t>
+      </w:r>
+      <w:proofErr w:type="spellStart"/>
+      <w:r>
+        <w:t>needs_reboot</w:t>
+      </w:r>
+      <w:proofErr w:type="spellEnd"/>
+      <w:r>
+        <w:t xml:space="preserve">), and if something has been changed, the </w:t>
+      </w:r>
+      <w:proofErr w:type="gramStart"/>
+      <w:r>
+        <w:t>reboot(</w:t>
+      </w:r>
+      <w:proofErr w:type="gramEnd"/>
+      <w:r>
+        <w:t>) function is called at the end. This makes the entire program “start over”.</w:t>
+      </w:r>
+    </w:p>
+    <w:p>
+      <w:pPr>
+        <w:spacing w:line="240" w:lineRule="auto"/>
+        <w:jc w:val="both"/>
+      </w:pPr>
+      <w:r>
+        <w:t xml:space="preserve">This is because most SNAP NV Parameter changes </w:t>
+      </w:r>
+      <w:r>
+        <w:rPr>
+          <w:i/>
+        </w:rPr>
+        <w:t>only take effect at system startup</w:t>
+      </w:r>
+      <w:r>
+        <w:t>. Changes to those parameters are ignored by running code.</w:t>
+      </w:r>
+    </w:p>
+    <w:p>
+      <w:pPr>
+        <w:spacing w:line="240" w:lineRule="auto"/>
+        <w:jc w:val="both"/>
+      </w:pPr>
+      <w:r>
+        <w:tab/>
+        <w:t xml:space="preserve">Why doesn’t the core firmware monitor those parameters for changes </w:t>
+      </w:r>
+      <w:r>
+        <w:rPr>
+          <w:u w:val="single"/>
+        </w:rPr>
+        <w:t>all of the time</w:t>
+      </w:r>
+      <w:r>
+        <w:t>?</w:t>
+      </w:r>
+    </w:p>
+    <w:p>
+      <w:pPr>
+        <w:spacing w:line="240" w:lineRule="auto"/>
+        <w:jc w:val="both"/>
+        <w:rPr>
+          <w:rFonts w:ascii="Courier New" w:hAnsi="Courier New" w:cs="Courier New"/>
+          <w:color w:val="00B050"/>
+        </w:rPr>
+      </w:pPr>
+      <w:r>
+        <w:tab/>
+      </w:r>
+      <w:proofErr w:type="gramStart"/>
+      <w:r>
+        <w:t>Because we wanted to free up code space for more important functions.</w:t>
+      </w:r>
+      <w:proofErr w:type="gramEnd"/>
+    </w:p>
+    <w:p>
+      <w:pPr>
+        <w:spacing w:line="240" w:lineRule="auto"/>
+        <w:jc w:val="both"/>
+        <w:rPr>
+          <w:rFonts w:ascii="Courier New" w:hAnsi="Courier New" w:cs="Courier New"/>
+          <w:color w:val="00B050"/>
+        </w:rPr>
+      </w:pPr>
+      <w:proofErr w:type="spellStart"/>
+      <w:proofErr w:type="gramStart"/>
+      <w:r>
+        <w:rPr>
+          <w:rFonts w:ascii="Courier New" w:hAnsi="Courier New" w:cs="Courier New"/>
+          <w:color w:val="00B050"/>
+        </w:rPr>
+        <w:t>def</w:t>
+      </w:r>
+      <w:proofErr w:type="spellEnd"/>
+      <w:proofErr w:type="gramEnd"/>
+      <w:r>
+        <w:rPr>
+          <w:rFonts w:ascii="Courier New" w:hAnsi="Courier New" w:cs="Courier New"/>
+          <w:color w:val="00B050"/>
+        </w:rPr>
+        <w:t xml:space="preserve"> </w:t>
+      </w:r>
+      <w:proofErr w:type="spellStart"/>
+      <w:r>
+        <w:rPr>
+          <w:rFonts w:ascii="Courier New" w:hAnsi="Courier New" w:cs="Courier New"/>
+          <w:color w:val="00B050"/>
+        </w:rPr>
+        <w:t>check_nv</w:t>
+      </w:r>
+      <w:proofErr w:type="spellEnd"/>
+      <w:r>
+        <w:rPr>
+          <w:rFonts w:ascii="Courier New" w:hAnsi="Courier New" w:cs="Courier New"/>
+          <w:color w:val="00B050"/>
+        </w:rPr>
+        <w:t>(</w:t>
+      </w:r>
+      <w:proofErr w:type="spellStart"/>
+      <w:r>
+        <w:rPr>
+          <w:rFonts w:ascii="Courier New" w:hAnsi="Courier New" w:cs="Courier New"/>
+          <w:color w:val="00B050"/>
+        </w:rPr>
+        <w:t>param</w:t>
+      </w:r>
+      <w:proofErr w:type="spellEnd"/>
+      <w:r>
+        <w:rPr>
+          <w:rFonts w:ascii="Courier New" w:hAnsi="Courier New" w:cs="Courier New"/>
+          <w:color w:val="00B050"/>
+        </w:rPr>
+        <w:t xml:space="preserve">, </w:t>
+      </w:r>
+      <w:proofErr w:type="spellStart"/>
+      <w:r>
+        <w:rPr>
+          <w:rFonts w:ascii="Courier New" w:hAnsi="Courier New" w:cs="Courier New"/>
+          <w:color w:val="00B050"/>
+        </w:rPr>
+        <w:t>val</w:t>
+      </w:r>
+      <w:proofErr w:type="spellEnd"/>
+      <w:r>
+        <w:rPr>
+          <w:rFonts w:ascii="Courier New" w:hAnsi="Courier New" w:cs="Courier New"/>
+          <w:color w:val="00B050"/>
+        </w:rPr>
+        <w:t>):</w:t>
+      </w:r>
+    </w:p>
+    <w:p>
+      <w:pPr>
+        <w:spacing w:line="240" w:lineRule="auto"/>
+        <w:jc w:val="both"/>
+        <w:rPr>
+          <w:rFonts w:ascii="Courier New" w:hAnsi="Courier New" w:cs="Courier New"/>
+          <w:color w:val="00B050"/>
+        </w:rPr>
+      </w:pPr>
+      <w:r>
+        <w:rPr>
+          <w:rFonts w:ascii="Courier New" w:hAnsi="Courier New" w:cs="Courier New"/>
+          <w:color w:val="00B050"/>
+        </w:rPr>
+        <w:t xml:space="preserve">    </w:t>
+      </w:r>
+      <w:proofErr w:type="gramStart"/>
+      <w:r>
+        <w:rPr>
+          <w:rFonts w:ascii="Courier New" w:hAnsi="Courier New" w:cs="Courier New"/>
+          <w:color w:val="00B050"/>
+        </w:rPr>
+        <w:t>global</w:t>
+      </w:r>
+      <w:proofErr w:type="gramEnd"/>
+      <w:r>
+        <w:rPr>
+          <w:rFonts w:ascii="Courier New" w:hAnsi="Courier New" w:cs="Courier New"/>
+          <w:color w:val="00B050"/>
+        </w:rPr>
+        <w:t xml:space="preserve"> _</w:t>
+      </w:r>
+      <w:proofErr w:type="spellStart"/>
+      <w:r>
+        <w:rPr>
+          <w:rFonts w:ascii="Courier New" w:hAnsi="Courier New" w:cs="Courier New"/>
+          <w:color w:val="00B050"/>
+        </w:rPr>
+        <w:t>needs_reboot</w:t>
+      </w:r>
+      <w:proofErr w:type="spellEnd"/>
+      <w:r>
+        <w:rPr>
+          <w:rFonts w:ascii="Courier New" w:hAnsi="Courier New" w:cs="Courier New"/>
+          <w:color w:val="00B050"/>
+        </w:rPr>
+        <w:t xml:space="preserve">    </w:t>
+      </w:r>
+    </w:p>
+    <w:p>
+      <w:pPr>
+        <w:spacing w:line="240" w:lineRule="auto"/>
+        <w:jc w:val="both"/>
+        <w:rPr>
+          <w:rFonts w:ascii="Courier New" w:hAnsi="Courier New" w:cs="Courier New"/>
+          <w:color w:val="00B050"/>
+        </w:rPr>
+      </w:pPr>
+      <w:r>
+        <w:rPr>
+          <w:rFonts w:ascii="Courier New" w:hAnsi="Courier New" w:cs="Courier New"/>
+          <w:color w:val="00B050"/>
+        </w:rPr>
+        <w:t xml:space="preserve">    </w:t>
+      </w:r>
+      <w:proofErr w:type="gramStart"/>
+      <w:r>
+        <w:rPr>
+          <w:rFonts w:ascii="Courier New" w:hAnsi="Courier New" w:cs="Courier New"/>
+          <w:color w:val="00B050"/>
+        </w:rPr>
+        <w:t>if</w:t>
+      </w:r>
+      <w:proofErr w:type="gramEnd"/>
+      <w:r>
+        <w:rPr>
+          <w:rFonts w:ascii="Courier New" w:hAnsi="Courier New" w:cs="Courier New"/>
+          <w:color w:val="00B050"/>
+        </w:rPr>
+        <w:t xml:space="preserve"> </w:t>
+      </w:r>
+      <w:proofErr w:type="spellStart"/>
+      <w:r>
+        <w:rPr>
+          <w:rFonts w:ascii="Courier New" w:hAnsi="Courier New" w:cs="Courier New"/>
+          <w:color w:val="00B050"/>
+        </w:rPr>
+        <w:t>loadNvParam</w:t>
+      </w:r>
+      <w:proofErr w:type="spellEnd"/>
+      <w:r>
+        <w:rPr>
+          <w:rFonts w:ascii="Courier New" w:hAnsi="Courier New" w:cs="Courier New"/>
+          <w:color w:val="00B050"/>
+        </w:rPr>
+        <w:t>(</w:t>
+      </w:r>
+      <w:proofErr w:type="spellStart"/>
+      <w:r>
+        <w:rPr>
+          <w:rFonts w:ascii="Courier New" w:hAnsi="Courier New" w:cs="Courier New"/>
+          <w:color w:val="00B050"/>
+        </w:rPr>
+        <w:t>param</w:t>
+      </w:r>
+      <w:proofErr w:type="spellEnd"/>
+      <w:r>
+        <w:rPr>
+          <w:rFonts w:ascii="Courier New" w:hAnsi="Courier New" w:cs="Courier New"/>
+          <w:color w:val="00B050"/>
+        </w:rPr>
+        <w:t xml:space="preserve">) != </w:t>
+      </w:r>
+      <w:proofErr w:type="spellStart"/>
+      <w:r>
+        <w:rPr>
+          <w:rFonts w:ascii="Courier New" w:hAnsi="Courier New" w:cs="Courier New"/>
+          <w:color w:val="00B050"/>
+        </w:rPr>
+        <w:t>val</w:t>
+      </w:r>
+      <w:proofErr w:type="spellEnd"/>
+      <w:r>
+        <w:rPr>
+          <w:rFonts w:ascii="Courier New" w:hAnsi="Courier New" w:cs="Courier New"/>
+          <w:color w:val="00B050"/>
+        </w:rPr>
+        <w:t>:</w:t>
+      </w:r>
+    </w:p>
+    <w:p>
+      <w:pPr>
+        <w:spacing w:line="240" w:lineRule="auto"/>
+        <w:jc w:val="both"/>
+        <w:rPr>
+          <w:rFonts w:ascii="Courier New" w:hAnsi="Courier New" w:cs="Courier New"/>
+          <w:color w:val="00B050"/>
+        </w:rPr>
+      </w:pPr>
+      <w:r>
+        <w:rPr>
+          <w:rFonts w:ascii="Courier New" w:hAnsi="Courier New" w:cs="Courier New"/>
+          <w:color w:val="00B050"/>
+        </w:rPr>
+        <w:t xml:space="preserve">        </w:t>
+      </w:r>
+      <w:proofErr w:type="spellStart"/>
+      <w:proofErr w:type="gramStart"/>
+      <w:r>
+        <w:rPr>
+          <w:rFonts w:ascii="Courier New" w:hAnsi="Courier New" w:cs="Courier New"/>
+          <w:color w:val="00B050"/>
+        </w:rPr>
+        <w:t>saveNvParam</w:t>
+      </w:r>
+      <w:proofErr w:type="spellEnd"/>
+      <w:r>
+        <w:rPr>
+          <w:rFonts w:ascii="Courier New" w:hAnsi="Courier New" w:cs="Courier New"/>
+          <w:color w:val="00B050"/>
+        </w:rPr>
+        <w:t>(</w:t>
+      </w:r>
+      <w:proofErr w:type="spellStart"/>
+      <w:proofErr w:type="gramEnd"/>
+      <w:r>
+        <w:rPr>
+          <w:rFonts w:ascii="Courier New" w:hAnsi="Courier New" w:cs="Courier New"/>
+          <w:color w:val="00B050"/>
+        </w:rPr>
+        <w:t>param</w:t>
+      </w:r>
+      <w:proofErr w:type="spellEnd"/>
+      <w:r>
+        <w:rPr>
+          <w:rFonts w:ascii="Courier New" w:hAnsi="Courier New" w:cs="Courier New"/>
+          <w:color w:val="00B050"/>
+        </w:rPr>
+        <w:t xml:space="preserve">, </w:t>
+      </w:r>
+      <w:proofErr w:type="spellStart"/>
+      <w:r>
+        <w:rPr>
+          <w:rFonts w:ascii="Courier New" w:hAnsi="Courier New" w:cs="Courier New"/>
+          <w:color w:val="00B050"/>
+        </w:rPr>
+        <w:t>val</w:t>
+      </w:r>
+      <w:proofErr w:type="spellEnd"/>
+      <w:r>
+        <w:rPr>
+          <w:rFonts w:ascii="Courier New" w:hAnsi="Courier New" w:cs="Courier New"/>
+          <w:color w:val="00B050"/>
+        </w:rPr>
+        <w:t>)</w:t>
+      </w:r>
+    </w:p>
+    <w:p>
+      <w:pPr>
+        <w:spacing w:line="240" w:lineRule="auto"/>
+        <w:jc w:val="both"/>
+        <w:rPr>
+          <w:rFonts w:ascii="Courier New" w:hAnsi="Courier New" w:cs="Courier New"/>
+          <w:color w:val="00B050"/>
+        </w:rPr>
+      </w:pPr>
+      <w:r>
+        <w:rPr>
+          <w:rFonts w:ascii="Courier New" w:hAnsi="Courier New" w:cs="Courier New"/>
+          <w:color w:val="00B050"/>
+        </w:rPr>
+        <w:t xml:space="preserve">        _</w:t>
+      </w:r>
+      <w:proofErr w:type="spellStart"/>
+      <w:r>
+        <w:rPr>
+          <w:rFonts w:ascii="Courier New" w:hAnsi="Courier New" w:cs="Courier New"/>
+          <w:color w:val="00B050"/>
+        </w:rPr>
+        <w:t>needs_reboot</w:t>
+      </w:r>
+      <w:proofErr w:type="spellEnd"/>
+      <w:r>
+        <w:rPr>
+          <w:rFonts w:ascii="Courier New" w:hAnsi="Courier New" w:cs="Courier New"/>
+          <w:color w:val="00B050"/>
+        </w:rPr>
+        <w:t xml:space="preserve"> = True</w:t>
+      </w:r>
+    </w:p>
+    <w:p>
+      <w:pPr>
+        <w:spacing w:line="240" w:lineRule="auto"/>
+        <w:jc w:val="both"/>
+      </w:pPr>
+      <w:r>
+        <w:t>Th</w:t>
+      </w:r>
+      <w:r>
+        <w:t xml:space="preserve">e above subroutine simply checks to see if the specified </w:t>
+      </w:r>
+      <w:proofErr w:type="spellStart"/>
+      <w:r>
+        <w:rPr>
+          <w:i/>
+        </w:rPr>
+        <w:t>param</w:t>
+      </w:r>
+      <w:proofErr w:type="spellEnd"/>
+      <w:r>
+        <w:t xml:space="preserve"> matches its desired </w:t>
+      </w:r>
+      <w:proofErr w:type="spellStart"/>
+      <w:proofErr w:type="gramStart"/>
+      <w:r>
+        <w:rPr>
+          <w:i/>
+        </w:rPr>
+        <w:t>val</w:t>
+      </w:r>
+      <w:proofErr w:type="spellEnd"/>
+      <w:proofErr w:type="gramEnd"/>
+      <w:r>
+        <w:t>, and changes it if not.</w:t>
+      </w:r>
+    </w:p>
+    <w:p>
+      <w:pPr>
+        <w:spacing w:line="240" w:lineRule="auto"/>
+        <w:jc w:val="both"/>
+      </w:pPr>
+      <w:r>
+        <w:rPr>
+          <w:b/>
+        </w:rPr>
+        <w:t>NOTE</w:t>
+      </w:r>
+      <w:r>
+        <w:t xml:space="preserve"> – functions </w:t>
+      </w:r>
+      <w:proofErr w:type="spellStart"/>
+      <w:proofErr w:type="gramStart"/>
+      <w:r>
+        <w:t>loadNvParam</w:t>
+      </w:r>
+      <w:proofErr w:type="spellEnd"/>
+      <w:r>
+        <w:t>(</w:t>
+      </w:r>
+      <w:proofErr w:type="gramEnd"/>
+      <w:r>
+        <w:t xml:space="preserve">) and </w:t>
+      </w:r>
+      <w:proofErr w:type="spellStart"/>
+      <w:r>
+        <w:t>saveNvParam</w:t>
+      </w:r>
+      <w:proofErr w:type="spellEnd"/>
+      <w:r>
+        <w:t xml:space="preserve">() are built-in </w:t>
+      </w:r>
+      <w:proofErr w:type="spellStart"/>
+      <w:r>
+        <w:t>SNAPpy</w:t>
+      </w:r>
+      <w:proofErr w:type="spellEnd"/>
+      <w:r>
+        <w:t xml:space="preserve"> functions that are always available to your scripts.</w:t>
+      </w:r>
+    </w:p>
+    <w:p>
+      <w:pPr>
+        <w:spacing w:line="240" w:lineRule="auto"/>
+        <w:jc w:val="both"/>
+      </w:pPr>
+      <w:r>
+        <w:t xml:space="preserve">I will point out again the use of the explicit “global” specifier to let </w:t>
+      </w:r>
+      <w:proofErr w:type="spellStart"/>
+      <w:r>
+        <w:t>SNAPpy</w:t>
+      </w:r>
+      <w:proofErr w:type="spellEnd"/>
+      <w:r>
+        <w:t xml:space="preserve">/Python know that it’s the </w:t>
+      </w:r>
+      <w:r>
+        <w:rPr>
+          <w:b/>
+        </w:rPr>
+        <w:t>global</w:t>
+      </w:r>
+      <w:r>
+        <w:t xml:space="preserve"> _</w:t>
+      </w:r>
+      <w:proofErr w:type="spellStart"/>
+      <w:r>
+        <w:t>needs_reboot</w:t>
+      </w:r>
+      <w:proofErr w:type="spellEnd"/>
+      <w:r>
+        <w:t xml:space="preserve"> variable that </w:t>
+      </w:r>
+      <w:proofErr w:type="spellStart"/>
+      <w:r>
+        <w:t>check_</w:t>
+      </w:r>
+      <w:proofErr w:type="gramStart"/>
+      <w:r>
+        <w:t>nv</w:t>
+      </w:r>
+      <w:proofErr w:type="spellEnd"/>
+      <w:r>
+        <w:t>(</w:t>
+      </w:r>
+      <w:proofErr w:type="gramEnd"/>
+      <w:r>
+        <w:t xml:space="preserve">) wants to change, </w:t>
+      </w:r>
+      <w:r>
+        <w:rPr>
+          <w:b/>
+        </w:rPr>
+        <w:t>not</w:t>
+      </w:r>
+      <w:r>
+        <w:t xml:space="preserve"> a dynamically created local variable with the same name.</w:t>
+      </w:r>
+    </w:p>
+    <w:p>
+      <w:pPr>
+        <w:spacing w:line="240" w:lineRule="auto"/>
+        <w:jc w:val="both"/>
+      </w:pPr>
+      <w:r>
+        <w:rPr>
+          <w:b/>
+        </w:rPr>
+        <w:t>SIDE NOTE</w:t>
+      </w:r>
+      <w:r>
+        <w:t xml:space="preserve"> – if you dislike global variables, the above code could be re-written such that </w:t>
+      </w:r>
+      <w:proofErr w:type="spellStart"/>
+      <w:r>
+        <w:t>check_</w:t>
+      </w:r>
+      <w:proofErr w:type="gramStart"/>
+      <w:r>
+        <w:t>nv</w:t>
+      </w:r>
+      <w:proofErr w:type="spellEnd"/>
+      <w:r>
+        <w:t>(</w:t>
+      </w:r>
+      <w:proofErr w:type="gramEnd"/>
+      <w:r>
+        <w:t xml:space="preserve">) </w:t>
+      </w:r>
+      <w:r>
+        <w:rPr>
+          <w:b/>
+        </w:rPr>
+        <w:t>returned</w:t>
+      </w:r>
+      <w:r>
+        <w:t xml:space="preserve"> a “reboot is needed” value, which </w:t>
+      </w:r>
+      <w:proofErr w:type="spellStart"/>
+      <w:r>
+        <w:t>init_nv_settings</w:t>
+      </w:r>
+      <w:proofErr w:type="spellEnd"/>
+      <w:r>
+        <w:t>() could keep track of itself</w:t>
+      </w:r>
+      <w:r>
+        <w:t>. The trade-off would be longer, trickier code, but you will sometimes see this alternate approach used in other example scripts.</w:t>
+      </w:r>
+    </w:p>
+    <w:p>
+      <w:pPr>
+        <w:rPr>
+          <w:rFonts w:ascii="Courier New" w:hAnsi="Courier New" w:cs="Courier New"/>
+        </w:rPr>
+      </w:pPr>
+      <w:r>
+        <w:rPr>
+          <w:rFonts w:ascii="Courier New" w:hAnsi="Courier New" w:cs="Courier New"/>
+        </w:rPr>
+        <w:br w:type="page"/>
+      </w:r>
+    </w:p>
+    <w:p>
+      <w:pPr>
+        <w:pStyle w:val="Heading2"/>
+      </w:pPr>
+      <w:r>
+        <w:lastRenderedPageBreak/>
+        <w:t>Source Code Walk-through (</w:t>
+      </w:r>
+      <w:r>
+        <w:t>batmon.py</w:t>
+      </w:r>
+      <w:r>
+        <w:t>)</w:t>
+      </w:r>
+    </w:p>
+    <w:p>
+      <w:r>
+        <w:t>The following code walk-through intersperses commentary (in this font and color) with source code (</w:t>
+      </w:r>
+      <w:r>
+        <w:rPr>
+          <w:rFonts w:ascii="Courier New" w:hAnsi="Courier New" w:cs="Courier New"/>
+          <w:color w:val="00B050"/>
+        </w:rPr>
+        <w:t>in this font and color</w:t>
+      </w:r>
+      <w:r>
+        <w:t>).</w:t>
+      </w:r>
+    </w:p>
+    <w:p>
+      <w:pPr>
+        <w:spacing w:line="240" w:lineRule="auto"/>
+      </w:pPr>
+      <w:r>
+        <w:t xml:space="preserve">This script won’t do anything by </w:t>
+      </w:r>
+      <w:proofErr w:type="spellStart"/>
+      <w:r>
+        <w:t>itelf</w:t>
+      </w:r>
+      <w:proofErr w:type="spellEnd"/>
+      <w:r>
+        <w:t xml:space="preserve"> – it is a </w:t>
+      </w:r>
+      <w:r>
+        <w:rPr>
+          <w:i/>
+        </w:rPr>
+        <w:t>helper script</w:t>
+      </w:r>
+      <w:r>
+        <w:t xml:space="preserve">, intended to be imported and called by other </w:t>
+      </w:r>
+      <w:proofErr w:type="spellStart"/>
+      <w:r>
+        <w:t>SNAPpy</w:t>
+      </w:r>
+      <w:proofErr w:type="spellEnd"/>
+      <w:r>
+        <w:t xml:space="preserve"> scripts.</w:t>
+      </w:r>
+    </w:p>
+    <w:p>
+      <w:pPr>
+        <w:spacing w:line="240" w:lineRule="auto"/>
+        <w:jc w:val="both"/>
+        <w:rPr>
+          <w:rFonts w:ascii="Courier New" w:hAnsi="Courier New" w:cs="Courier New"/>
+          <w:color w:val="00B050"/>
+        </w:rPr>
+      </w:pPr>
+      <w:proofErr w:type="gramStart"/>
+      <w:r>
+        <w:rPr>
+          <w:rFonts w:ascii="Courier New" w:hAnsi="Courier New" w:cs="Courier New"/>
+          <w:color w:val="00B050"/>
+        </w:rPr>
+        <w:t># Copyright (C) 2014 Synapse Wireless, Inc.</w:t>
+      </w:r>
+      <w:proofErr w:type="gramEnd"/>
+    </w:p>
+    <w:p>
+      <w:pPr>
+        <w:spacing w:line="240" w:lineRule="auto"/>
+        <w:jc w:val="both"/>
+        <w:rPr>
+          <w:rFonts w:ascii="Courier New" w:hAnsi="Courier New" w:cs="Courier New"/>
+          <w:color w:val="00B050"/>
+        </w:rPr>
+      </w:pPr>
+      <w:r>
+        <w:rPr>
+          <w:rFonts w:ascii="Courier New" w:hAnsi="Courier New" w:cs="Courier New"/>
+          <w:color w:val="00B050"/>
+        </w:rPr>
+        <w:t xml:space="preserve">"""ATmega128RFA1 internal </w:t>
+      </w:r>
+      <w:proofErr w:type="gramStart"/>
+      <w:r>
+        <w:rPr>
+          <w:rFonts w:ascii="Courier New" w:hAnsi="Courier New" w:cs="Courier New"/>
+          <w:color w:val="00B050"/>
+        </w:rPr>
+        <w:t>battery monitor</w:t>
+      </w:r>
+      <w:proofErr w:type="gramEnd"/>
+      <w:r>
+        <w:rPr>
+          <w:rFonts w:ascii="Courier New" w:hAnsi="Courier New" w:cs="Courier New"/>
+          <w:color w:val="00B050"/>
+        </w:rPr>
+        <w:t xml:space="preserve"> support</w:t>
+      </w:r>
+    </w:p>
+    <w:p>
+      <w:pPr>
+        <w:spacing w:line="240" w:lineRule="auto"/>
+        <w:jc w:val="both"/>
+        <w:rPr>
+          <w:rFonts w:ascii="Courier New" w:hAnsi="Courier New" w:cs="Courier New"/>
+          <w:color w:val="00B050"/>
+        </w:rPr>
+      </w:pPr>
+      <w:r>
+        <w:rPr>
+          <w:rFonts w:ascii="Courier New" w:hAnsi="Courier New" w:cs="Courier New"/>
+          <w:color w:val="00B050"/>
+        </w:rPr>
+        <w:t>The Battery Monitor can be configured using the BATMON register. Register subfield</w:t>
+      </w:r>
+    </w:p>
+    <w:p>
+      <w:pPr>
+        <w:spacing w:line="240" w:lineRule="auto"/>
+        <w:jc w:val="both"/>
+        <w:rPr>
+          <w:rFonts w:ascii="Courier New" w:hAnsi="Courier New" w:cs="Courier New"/>
+          <w:color w:val="00B050"/>
+        </w:rPr>
+      </w:pPr>
+      <w:r>
+        <w:rPr>
+          <w:rFonts w:ascii="Courier New" w:hAnsi="Courier New" w:cs="Courier New"/>
+          <w:color w:val="00B050"/>
+        </w:rPr>
+        <w:t>BATMON_VTH sets the threshold voltage. It is configurable with a resolution of 75 mV</w:t>
+      </w:r>
+    </w:p>
+    <w:p>
+      <w:pPr>
+        <w:spacing w:line="240" w:lineRule="auto"/>
+        <w:jc w:val="both"/>
+        <w:rPr>
+          <w:rFonts w:ascii="Courier New" w:hAnsi="Courier New" w:cs="Courier New"/>
+          <w:color w:val="00B050"/>
+        </w:rPr>
+      </w:pPr>
+      <w:proofErr w:type="gramStart"/>
+      <w:r>
+        <w:rPr>
+          <w:rFonts w:ascii="Courier New" w:hAnsi="Courier New" w:cs="Courier New"/>
+          <w:color w:val="00B050"/>
+        </w:rPr>
+        <w:t>in</w:t>
+      </w:r>
+      <w:proofErr w:type="gramEnd"/>
+      <w:r>
+        <w:rPr>
+          <w:rFonts w:ascii="Courier New" w:hAnsi="Courier New" w:cs="Courier New"/>
+          <w:color w:val="00B050"/>
+        </w:rPr>
+        <w:t xml:space="preserve"> the upper voltage range (BATMON_HR = 1) and with a resolution of 50 mV in the</w:t>
+      </w:r>
+    </w:p>
+    <w:p>
+      <w:pPr>
+        <w:spacing w:line="240" w:lineRule="auto"/>
+        <w:jc w:val="both"/>
+        <w:rPr>
+          <w:rFonts w:ascii="Courier New" w:hAnsi="Courier New" w:cs="Courier New"/>
+          <w:color w:val="00B050"/>
+        </w:rPr>
+      </w:pPr>
+      <w:proofErr w:type="gramStart"/>
+      <w:r>
+        <w:rPr>
+          <w:rFonts w:ascii="Courier New" w:hAnsi="Courier New" w:cs="Courier New"/>
+          <w:color w:val="00B050"/>
+        </w:rPr>
+        <w:t>lower</w:t>
+      </w:r>
+      <w:proofErr w:type="gramEnd"/>
+      <w:r>
+        <w:rPr>
+          <w:rFonts w:ascii="Courier New" w:hAnsi="Courier New" w:cs="Courier New"/>
+          <w:color w:val="00B050"/>
+        </w:rPr>
+        <w:t xml:space="preserve"> voltage range (BATMON_HR = 0).</w:t>
+      </w:r>
+    </w:p>
+    <w:p>
+      <w:pPr>
+        <w:spacing w:line="240" w:lineRule="auto"/>
+        <w:jc w:val="both"/>
+        <w:rPr>
+          <w:rFonts w:ascii="Courier New" w:hAnsi="Courier New" w:cs="Courier New"/>
+          <w:color w:val="00B050"/>
+        </w:rPr>
+      </w:pPr>
+      <w:r>
+        <w:rPr>
+          <w:rFonts w:ascii="Courier New" w:hAnsi="Courier New" w:cs="Courier New"/>
+          <w:color w:val="00B050"/>
+        </w:rPr>
+        <w:t>"""</w:t>
+      </w:r>
+    </w:p>
+    <w:p>
+      <w:pPr>
+        <w:spacing w:line="240" w:lineRule="auto"/>
+        <w:jc w:val="both"/>
+      </w:pPr>
+      <w:r>
+        <w:t>Just want to note here that the doc-string up above is formatted that way to make the tooltip in Portal more readable while taking up less space.</w:t>
+      </w:r>
+    </w:p>
+    <w:p>
+      <w:pPr>
+        <w:spacing w:line="240" w:lineRule="auto"/>
+        <w:jc w:val="both"/>
+      </w:pPr>
+      <w:r>
+        <w:t xml:space="preserve">Below some constants are defined. Their </w:t>
+      </w:r>
+      <w:r>
+        <w:rPr>
+          <w:b/>
+        </w:rPr>
+        <w:t>values</w:t>
+      </w:r>
+      <w:r>
+        <w:t xml:space="preserve"> and </w:t>
+      </w:r>
+      <w:r>
+        <w:rPr>
+          <w:b/>
+        </w:rPr>
+        <w:t>names</w:t>
+      </w:r>
+      <w:r>
+        <w:t xml:space="preserve"> were taken from the ATMEL datasheets for the ATmega128RFA1, this chip used inside the xx2xx series of SNAP Modules.</w:t>
+      </w:r>
+    </w:p>
+    <w:p>
+      <w:pPr>
+        <w:spacing w:line="240" w:lineRule="auto"/>
+        <w:jc w:val="both"/>
+        <w:rPr>
+          <w:rFonts w:ascii="Courier New" w:hAnsi="Courier New" w:cs="Courier New"/>
+          <w:color w:val="00B050"/>
+        </w:rPr>
+      </w:pPr>
+      <w:r>
+        <w:rPr>
+          <w:rFonts w:ascii="Courier New" w:hAnsi="Courier New" w:cs="Courier New"/>
+          <w:color w:val="00B050"/>
+        </w:rPr>
+        <w:t>BATMON_REG = 0x151</w:t>
+      </w:r>
+    </w:p>
+    <w:p>
+      <w:pPr>
+        <w:spacing w:line="240" w:lineRule="auto"/>
+        <w:jc w:val="both"/>
+        <w:rPr>
+          <w:rFonts w:ascii="Courier New" w:hAnsi="Courier New" w:cs="Courier New"/>
+          <w:color w:val="00B050"/>
+        </w:rPr>
+      </w:pPr>
+      <w:r>
+        <w:rPr>
+          <w:rFonts w:ascii="Courier New" w:hAnsi="Courier New" w:cs="Courier New"/>
+          <w:color w:val="00B050"/>
+        </w:rPr>
+        <w:t>BATMON_HR = 0x10    # select high/low range</w:t>
+      </w:r>
+    </w:p>
+    <w:p>
+      <w:pPr>
+        <w:spacing w:line="240" w:lineRule="auto"/>
+        <w:jc w:val="both"/>
+        <w:rPr>
+          <w:rFonts w:ascii="Courier New" w:hAnsi="Courier New" w:cs="Courier New"/>
+          <w:color w:val="00B050"/>
+        </w:rPr>
+      </w:pPr>
+      <w:r>
+        <w:rPr>
+          <w:rFonts w:ascii="Courier New" w:hAnsi="Courier New" w:cs="Courier New"/>
+          <w:color w:val="00B050"/>
+        </w:rPr>
+        <w:t>BATMON_OK = 0x20    # set if batt voltage is above Vth</w:t>
+      </w:r>
+    </w:p>
+    <w:p>
+      <w:pPr>
+        <w:spacing w:line="240" w:lineRule="auto"/>
+        <w:jc w:val="both"/>
+        <w:rPr>
+          <w:rFonts w:ascii="Courier New" w:hAnsi="Courier New" w:cs="Courier New"/>
+          <w:color w:val="00B050"/>
+        </w:rPr>
+      </w:pPr>
+      <w:r>
+        <w:rPr>
+          <w:rFonts w:ascii="Courier New" w:hAnsi="Courier New" w:cs="Courier New"/>
+          <w:color w:val="00B050"/>
+        </w:rPr>
+        <w:t>BATMON_SNAP_DEFAULT = 0x06</w:t>
+      </w:r>
+    </w:p>
+    <w:p>
+      <w:pPr>
+        <w:spacing w:line="240" w:lineRule="auto"/>
+        <w:jc w:val="both"/>
+      </w:pPr>
+      <w:r>
+        <w:t xml:space="preserve">How to interpret such </w:t>
+      </w:r>
+      <w:proofErr w:type="gramStart"/>
+      <w:r>
+        <w:t>datasheets,</w:t>
+      </w:r>
+      <w:proofErr w:type="gramEnd"/>
+      <w:r>
+        <w:t xml:space="preserve"> and how to write </w:t>
+      </w:r>
+      <w:proofErr w:type="spellStart"/>
+      <w:r>
+        <w:t>SNAPpy</w:t>
+      </w:r>
+      <w:proofErr w:type="spellEnd"/>
+      <w:r>
+        <w:t xml:space="preserve"> scripts to take advantage of that info is beyond the scope of this document.</w:t>
+      </w:r>
+    </w:p>
+    <w:p>
+      <w:pPr>
+        <w:spacing w:line="240" w:lineRule="auto"/>
+        <w:jc w:val="both"/>
+      </w:pPr>
+      <w:r>
+        <w:t>The actual chip can return 16 possible values (0-15), for two different range settings (low and high). The following constant tuple definitions allow us to convert these raw readings (0-15) to actual millivolt equivalents.</w:t>
+      </w:r>
+    </w:p>
+    <w:p>
+      <w:pPr>
+        <w:spacing w:line="240" w:lineRule="auto"/>
+        <w:jc w:val="both"/>
+        <w:rPr>
+          <w:rFonts w:ascii="Courier New" w:hAnsi="Courier New" w:cs="Courier New"/>
+          <w:color w:val="00B050"/>
+        </w:rPr>
+      </w:pPr>
+      <w:r>
+        <w:t>As one quick example, if the register value was 0, and the low range was in use, the chip would actually be reporting a voltage reading of 1700 millivolts (or 1.7 volts).</w:t>
+      </w:r>
+    </w:p>
+    <w:p>
+      <w:pPr>
+        <w:spacing w:line="240" w:lineRule="auto"/>
+        <w:jc w:val="both"/>
+        <w:rPr>
+          <w:rFonts w:ascii="Courier New" w:hAnsi="Courier New" w:cs="Courier New"/>
+          <w:color w:val="00B050"/>
+        </w:rPr>
+      </w:pPr>
+      <w:proofErr w:type="spellStart"/>
+      <w:r>
+        <w:rPr>
+          <w:rFonts w:ascii="Courier New" w:hAnsi="Courier New" w:cs="Courier New"/>
+          <w:color w:val="00B050"/>
+        </w:rPr>
+        <w:t>low_range</w:t>
+      </w:r>
+      <w:proofErr w:type="spellEnd"/>
+      <w:r>
+        <w:rPr>
+          <w:rFonts w:ascii="Courier New" w:hAnsi="Courier New" w:cs="Courier New"/>
+          <w:color w:val="00B050"/>
+        </w:rPr>
+        <w:t xml:space="preserve"> = (1700, 1750, 1800, 1850, 1900, 1950, 2000, 2050, 2100, 2150, 2200, 2250, 2300, 2350, 2400, 2450)</w:t>
+      </w:r>
+    </w:p>
+    <w:p>
+      <w:pPr>
+        <w:spacing w:line="240" w:lineRule="auto"/>
+        <w:jc w:val="both"/>
+        <w:rPr>
+          <w:rFonts w:ascii="Courier New" w:hAnsi="Courier New" w:cs="Courier New"/>
+          <w:color w:val="00B050"/>
+        </w:rPr>
+      </w:pPr>
+      <w:proofErr w:type="spellStart"/>
+      <w:r>
+        <w:rPr>
+          <w:rFonts w:ascii="Courier New" w:hAnsi="Courier New" w:cs="Courier New"/>
+          <w:color w:val="00B050"/>
+        </w:rPr>
+        <w:t>high_range</w:t>
+      </w:r>
+      <w:proofErr w:type="spellEnd"/>
+      <w:r>
+        <w:rPr>
+          <w:rFonts w:ascii="Courier New" w:hAnsi="Courier New" w:cs="Courier New"/>
+          <w:color w:val="00B050"/>
+        </w:rPr>
+        <w:t xml:space="preserve"> = (2550, 2625, 2700, 2775, 2850, 2925, 3000, 3075, 3150, 3225, 3300, 3375, 3450, 3525, 3600, 3675)</w:t>
+      </w:r>
+    </w:p>
+    <w:p>
+      <w:pPr>
+        <w:spacing w:line="240" w:lineRule="auto"/>
+        <w:jc w:val="both"/>
+        <w:rPr>
+          <w:rFonts w:ascii="Courier New" w:hAnsi="Courier New" w:cs="Courier New"/>
+          <w:color w:val="00B050"/>
+        </w:rPr>
+      </w:pPr>
+      <w:r>
+        <w:t>Again, this sort of information came straight out of the manufacturer’s datasheets.</w:t>
+      </w:r>
+    </w:p>
+    <w:p>
+      <w:pPr>
+        <w:spacing w:line="240" w:lineRule="auto"/>
+        <w:jc w:val="both"/>
+        <w:rPr>
+          <w:rFonts w:ascii="Courier New" w:hAnsi="Courier New" w:cs="Courier New"/>
+          <w:color w:val="00B050"/>
+        </w:rPr>
+      </w:pPr>
+      <w:proofErr w:type="spellStart"/>
+      <w:proofErr w:type="gramStart"/>
+      <w:r>
+        <w:rPr>
+          <w:rFonts w:ascii="Courier New" w:hAnsi="Courier New" w:cs="Courier New"/>
+          <w:color w:val="00B050"/>
+        </w:rPr>
+        <w:lastRenderedPageBreak/>
+        <w:t>def</w:t>
+      </w:r>
+      <w:proofErr w:type="spellEnd"/>
+      <w:proofErr w:type="gramEnd"/>
+      <w:r>
+        <w:rPr>
+          <w:rFonts w:ascii="Courier New" w:hAnsi="Courier New" w:cs="Courier New"/>
+          <w:color w:val="00B050"/>
+        </w:rPr>
+        <w:t xml:space="preserve"> </w:t>
+      </w:r>
+      <w:proofErr w:type="spellStart"/>
+      <w:r>
+        <w:rPr>
+          <w:rFonts w:ascii="Courier New" w:hAnsi="Courier New" w:cs="Courier New"/>
+          <w:color w:val="00B050"/>
+        </w:rPr>
+        <w:t>batmon_mv</w:t>
+      </w:r>
+      <w:proofErr w:type="spellEnd"/>
+      <w:r>
+        <w:rPr>
+          <w:rFonts w:ascii="Courier New" w:hAnsi="Courier New" w:cs="Courier New"/>
+          <w:color w:val="00B050"/>
+        </w:rPr>
+        <w:t>():</w:t>
+      </w:r>
+    </w:p>
+    <w:p>
+      <w:pPr>
+        <w:spacing w:line="240" w:lineRule="auto"/>
+        <w:jc w:val="both"/>
+      </w:pPr>
+      <w:r>
+        <w:t xml:space="preserve">The chip does not actually provide the current voltage. What it </w:t>
+      </w:r>
+      <w:r>
+        <w:rPr>
+          <w:i/>
+        </w:rPr>
+        <w:t>can</w:t>
+      </w:r>
+      <w:r>
+        <w:t xml:space="preserve"> do is tell you if the voltage is “OK” (or not), based on a threshold setting you place in another register.</w:t>
+      </w:r>
+    </w:p>
+    <w:p>
+      <w:pPr>
+        <w:spacing w:line="240" w:lineRule="auto"/>
+        <w:jc w:val="both"/>
+      </w:pPr>
+      <w:r>
+        <w:t>By starting at the highest thresholds, and working downward, the chip can report a voltage as soon as it finds a threshold that “is OK”.</w:t>
+      </w:r>
+    </w:p>
+    <w:p>
+      <w:pPr>
+        <w:spacing w:line="240" w:lineRule="auto"/>
+        <w:jc w:val="both"/>
+        <w:rPr>
+          <w:rFonts w:ascii="Courier New" w:hAnsi="Courier New" w:cs="Courier New"/>
+          <w:color w:val="00B050"/>
+        </w:rPr>
+      </w:pPr>
+      <w:r>
+        <w:t>First the high range is checked.</w:t>
+      </w:r>
+      <w:r>
+        <w:rPr>
+          <w:rFonts w:ascii="Courier New" w:hAnsi="Courier New" w:cs="Courier New"/>
+          <w:color w:val="00B050"/>
+        </w:rPr>
+        <w:t xml:space="preserve">    </w:t>
+      </w:r>
+    </w:p>
+    <w:p>
+      <w:pPr>
+        <w:spacing w:line="240" w:lineRule="auto"/>
+        <w:jc w:val="both"/>
+        <w:rPr>
+          <w:rFonts w:ascii="Courier New" w:hAnsi="Courier New" w:cs="Courier New"/>
+          <w:color w:val="00B050"/>
+        </w:rPr>
+      </w:pPr>
+      <w:r>
+        <w:rPr>
+          <w:rFonts w:ascii="Courier New" w:hAnsi="Courier New" w:cs="Courier New"/>
+          <w:color w:val="00B050"/>
+        </w:rPr>
+        <w:t xml:space="preserve">    </w:t>
+      </w:r>
+      <w:proofErr w:type="spellStart"/>
+      <w:r>
+        <w:rPr>
+          <w:rFonts w:ascii="Courier New" w:hAnsi="Courier New" w:cs="Courier New"/>
+          <w:color w:val="00B050"/>
+        </w:rPr>
+        <w:t>i</w:t>
+      </w:r>
+      <w:proofErr w:type="spellEnd"/>
+      <w:r>
+        <w:rPr>
+          <w:rFonts w:ascii="Courier New" w:hAnsi="Courier New" w:cs="Courier New"/>
+          <w:color w:val="00B050"/>
+        </w:rPr>
+        <w:t xml:space="preserve"> = 16</w:t>
+      </w:r>
+    </w:p>
+    <w:p>
+      <w:pPr>
+        <w:spacing w:line="240" w:lineRule="auto"/>
+        <w:jc w:val="both"/>
+        <w:rPr>
+          <w:rFonts w:ascii="Courier New" w:hAnsi="Courier New" w:cs="Courier New"/>
+          <w:color w:val="00B050"/>
+        </w:rPr>
+      </w:pPr>
+      <w:r>
+        <w:t>Th</w:t>
+      </w:r>
+      <w:r>
+        <w:t>ere are 16 possible threshold settings within each range.</w:t>
+      </w:r>
+    </w:p>
+    <w:p>
+      <w:pPr>
+        <w:spacing w:line="240" w:lineRule="auto"/>
+        <w:jc w:val="both"/>
+        <w:rPr>
+          <w:rFonts w:ascii="Courier New" w:hAnsi="Courier New" w:cs="Courier New"/>
+          <w:color w:val="00B050"/>
+        </w:rPr>
+      </w:pPr>
+      <w:r>
+        <w:rPr>
+          <w:rFonts w:ascii="Courier New" w:hAnsi="Courier New" w:cs="Courier New"/>
+          <w:color w:val="00B050"/>
+        </w:rPr>
+        <w:t xml:space="preserve">    </w:t>
+      </w:r>
+      <w:proofErr w:type="gramStart"/>
+      <w:r>
+        <w:rPr>
+          <w:rFonts w:ascii="Courier New" w:hAnsi="Courier New" w:cs="Courier New"/>
+          <w:color w:val="00B050"/>
+        </w:rPr>
+        <w:t>while</w:t>
+      </w:r>
+      <w:proofErr w:type="gramEnd"/>
+      <w:r>
+        <w:rPr>
+          <w:rFonts w:ascii="Courier New" w:hAnsi="Courier New" w:cs="Courier New"/>
+          <w:color w:val="00B050"/>
+        </w:rPr>
+        <w:t xml:space="preserve"> </w:t>
+      </w:r>
+      <w:proofErr w:type="spellStart"/>
+      <w:r>
+        <w:rPr>
+          <w:rFonts w:ascii="Courier New" w:hAnsi="Courier New" w:cs="Courier New"/>
+          <w:color w:val="00B050"/>
+        </w:rPr>
+        <w:t>i</w:t>
+      </w:r>
+      <w:proofErr w:type="spellEnd"/>
+      <w:r>
+        <w:rPr>
+          <w:rFonts w:ascii="Courier New" w:hAnsi="Courier New" w:cs="Courier New"/>
+          <w:color w:val="00B050"/>
+        </w:rPr>
+        <w:t xml:space="preserve"> &gt; 0:</w:t>
+      </w:r>
+    </w:p>
+    <w:p>
+      <w:pPr>
+        <w:spacing w:line="240" w:lineRule="auto"/>
+        <w:jc w:val="both"/>
+      </w:pPr>
+      <w:r>
+        <w:t>We want to try all of them.</w:t>
+      </w:r>
+    </w:p>
+    <w:p>
+      <w:pPr>
+        <w:spacing w:line="240" w:lineRule="auto"/>
+        <w:jc w:val="both"/>
+        <w:rPr>
+          <w:rFonts w:ascii="Courier New" w:hAnsi="Courier New" w:cs="Courier New"/>
+          <w:color w:val="00B050"/>
+        </w:rPr>
+      </w:pPr>
+      <w:r>
+        <w:rPr>
+          <w:rFonts w:ascii="Courier New" w:hAnsi="Courier New" w:cs="Courier New"/>
+          <w:color w:val="00B050"/>
+        </w:rPr>
+        <w:t xml:space="preserve">        </w:t>
+      </w:r>
+      <w:proofErr w:type="spellStart"/>
+      <w:r>
+        <w:rPr>
+          <w:rFonts w:ascii="Courier New" w:hAnsi="Courier New" w:cs="Courier New"/>
+          <w:color w:val="00B050"/>
+        </w:rPr>
+        <w:t>i</w:t>
+      </w:r>
+      <w:proofErr w:type="spellEnd"/>
+      <w:r>
+        <w:rPr>
+          <w:rFonts w:ascii="Courier New" w:hAnsi="Courier New" w:cs="Courier New"/>
+          <w:color w:val="00B050"/>
+        </w:rPr>
+        <w:t xml:space="preserve"> = </w:t>
+      </w:r>
+      <w:proofErr w:type="spellStart"/>
+      <w:r>
+        <w:rPr>
+          <w:rFonts w:ascii="Courier New" w:hAnsi="Courier New" w:cs="Courier New"/>
+          <w:color w:val="00B050"/>
+        </w:rPr>
+        <w:t>i</w:t>
+      </w:r>
+      <w:proofErr w:type="spellEnd"/>
+      <w:r>
+        <w:rPr>
+          <w:rFonts w:ascii="Courier New" w:hAnsi="Courier New" w:cs="Courier New"/>
+          <w:color w:val="00B050"/>
+        </w:rPr>
+        <w:t xml:space="preserve"> - 1</w:t>
+      </w:r>
+    </w:p>
+    <w:p>
+      <w:pPr>
+        <w:spacing w:line="240" w:lineRule="auto"/>
+        <w:jc w:val="both"/>
+      </w:pPr>
+      <w:r>
+        <w:t>1) This counts down the loop. 2) We need to write a value of 0-15 to the chip, not 1-16.</w:t>
+      </w:r>
+    </w:p>
+    <w:p>
+      <w:pPr>
+        <w:spacing w:line="240" w:lineRule="auto"/>
+        <w:jc w:val="both"/>
+        <w:rPr>
+          <w:rFonts w:ascii="Courier New" w:hAnsi="Courier New" w:cs="Courier New"/>
+          <w:color w:val="00B050"/>
+        </w:rPr>
+      </w:pPr>
+      <w:r>
+        <w:t>This next line sets the actual threshold into the chip.</w:t>
+      </w:r>
+    </w:p>
+    <w:p>
+      <w:pPr>
+        <w:spacing w:line="240" w:lineRule="auto"/>
+        <w:jc w:val="both"/>
+        <w:rPr>
+          <w:rFonts w:ascii="Courier New" w:hAnsi="Courier New" w:cs="Courier New"/>
+          <w:color w:val="00B050"/>
+        </w:rPr>
+      </w:pPr>
+      <w:r>
+        <w:rPr>
+          <w:rFonts w:ascii="Courier New" w:hAnsi="Courier New" w:cs="Courier New"/>
+          <w:color w:val="00B050"/>
+        </w:rPr>
+        <w:t xml:space="preserve">        </w:t>
+      </w:r>
+      <w:proofErr w:type="gramStart"/>
+      <w:r>
+        <w:rPr>
+          <w:rFonts w:ascii="Courier New" w:hAnsi="Courier New" w:cs="Courier New"/>
+          <w:color w:val="00B050"/>
+        </w:rPr>
+        <w:t>poke(</w:t>
+      </w:r>
+      <w:proofErr w:type="gramEnd"/>
+      <w:r>
+        <w:rPr>
+          <w:rFonts w:ascii="Courier New" w:hAnsi="Courier New" w:cs="Courier New"/>
+          <w:color w:val="00B050"/>
+        </w:rPr>
+        <w:t xml:space="preserve">BATMON_REG, BATMON_HR | </w:t>
+      </w:r>
+      <w:proofErr w:type="spellStart"/>
+      <w:r>
+        <w:rPr>
+          <w:rFonts w:ascii="Courier New" w:hAnsi="Courier New" w:cs="Courier New"/>
+          <w:color w:val="00B050"/>
+        </w:rPr>
+        <w:t>i</w:t>
+      </w:r>
+      <w:proofErr w:type="spellEnd"/>
+      <w:r>
+        <w:rPr>
+          <w:rFonts w:ascii="Courier New" w:hAnsi="Courier New" w:cs="Courier New"/>
+          <w:color w:val="00B050"/>
+        </w:rPr>
+        <w:t>)</w:t>
+      </w:r>
+    </w:p>
+    <w:p>
+      <w:pPr>
+        <w:spacing w:line="240" w:lineRule="auto"/>
+        <w:jc w:val="both"/>
+        <w:rPr>
+          <w:rFonts w:ascii="Courier New" w:hAnsi="Courier New" w:cs="Courier New"/>
+          <w:color w:val="00B050"/>
+        </w:rPr>
+      </w:pPr>
+      <w:r>
+        <w:t>Th</w:t>
+      </w:r>
+      <w:r>
+        <w:t>e code then reads back the “my battery is OK” status bit from the chip. If the battery reported “OK”, then we have found our answer. We just need to restore the “real” threshold and report the (converted) answer back.</w:t>
+      </w:r>
+    </w:p>
+    <w:p>
+      <w:pPr>
+        <w:spacing w:line="240" w:lineRule="auto"/>
+        <w:jc w:val="both"/>
+        <w:rPr>
+          <w:rFonts w:ascii="Courier New" w:hAnsi="Courier New" w:cs="Courier New"/>
+          <w:color w:val="00B050"/>
+        </w:rPr>
+      </w:pPr>
+      <w:r>
+        <w:rPr>
+          <w:rFonts w:ascii="Courier New" w:hAnsi="Courier New" w:cs="Courier New"/>
+          <w:color w:val="00B050"/>
+        </w:rPr>
+        <w:t xml:space="preserve">        </w:t>
+      </w:r>
+      <w:proofErr w:type="gramStart"/>
+      <w:r>
+        <w:rPr>
+          <w:rFonts w:ascii="Courier New" w:hAnsi="Courier New" w:cs="Courier New"/>
+          <w:color w:val="00B050"/>
+        </w:rPr>
+        <w:t>if</w:t>
+      </w:r>
+      <w:proofErr w:type="gramEnd"/>
+      <w:r>
+        <w:rPr>
+          <w:rFonts w:ascii="Courier New" w:hAnsi="Courier New" w:cs="Courier New"/>
+          <w:color w:val="00B050"/>
+        </w:rPr>
+        <w:t xml:space="preserve"> peek(BATMON_REG) &amp; BATMON_OK:</w:t>
+      </w:r>
+    </w:p>
+    <w:p>
+      <w:pPr>
+        <w:spacing w:line="240" w:lineRule="auto"/>
+        <w:jc w:val="both"/>
+        <w:rPr>
+          <w:rFonts w:ascii="Courier New" w:hAnsi="Courier New" w:cs="Courier New"/>
+          <w:color w:val="00B050"/>
+        </w:rPr>
+      </w:pPr>
+      <w:proofErr w:type="gramStart"/>
+      <w:r>
+        <w:t>This</w:t>
+      </w:r>
+      <w:r>
+        <w:t xml:space="preserve"> next line if very important.</w:t>
+      </w:r>
+      <w:proofErr w:type="gramEnd"/>
+      <w:r>
+        <w:t xml:space="preserve"> </w:t>
+      </w:r>
+      <w:proofErr w:type="spellStart"/>
+      <w:r>
+        <w:t>SNAPmakes</w:t>
+      </w:r>
+      <w:proofErr w:type="spellEnd"/>
+      <w:r>
+        <w:t xml:space="preserve"> use of this same voltage monitor to tell if it is OK to be re-programming the node’s FLASH memory (for example, </w:t>
+      </w:r>
+      <w:proofErr w:type="spellStart"/>
+      <w:proofErr w:type="gramStart"/>
+      <w:r>
+        <w:t>saveNvParam</w:t>
+      </w:r>
+      <w:proofErr w:type="spellEnd"/>
+      <w:r>
+        <w:t>(</w:t>
+      </w:r>
+      <w:proofErr w:type="gramEnd"/>
+      <w:r>
+        <w:t xml:space="preserve">) or </w:t>
+      </w:r>
+      <w:proofErr w:type="spellStart"/>
+      <w:r>
+        <w:t>SNAPpy</w:t>
+      </w:r>
+      <w:proofErr w:type="spellEnd"/>
+      <w:r>
+        <w:t xml:space="preserve"> script uploads. We have to be sure it’s back to its normal setting.</w:t>
+      </w:r>
+    </w:p>
+    <w:p>
+      <w:pPr>
+        <w:spacing w:line="240" w:lineRule="auto"/>
+        <w:jc w:val="both"/>
+        <w:rPr>
+          <w:rFonts w:ascii="Courier New" w:hAnsi="Courier New" w:cs="Courier New"/>
+          <w:color w:val="00B050"/>
+        </w:rPr>
+      </w:pPr>
+      <w:r>
+        <w:rPr>
+          <w:rFonts w:ascii="Courier New" w:hAnsi="Courier New" w:cs="Courier New"/>
+          <w:color w:val="00B050"/>
+        </w:rPr>
+        <w:t xml:space="preserve">            </w:t>
+      </w:r>
+      <w:proofErr w:type="gramStart"/>
+      <w:r>
+        <w:rPr>
+          <w:rFonts w:ascii="Courier New" w:hAnsi="Courier New" w:cs="Courier New"/>
+          <w:color w:val="00B050"/>
+        </w:rPr>
+        <w:t>poke(</w:t>
+      </w:r>
+      <w:proofErr w:type="gramEnd"/>
+      <w:r>
+        <w:rPr>
+          <w:rFonts w:ascii="Courier New" w:hAnsi="Courier New" w:cs="Courier New"/>
+          <w:color w:val="00B050"/>
+        </w:rPr>
+        <w:t>BATMON_REG, BATMON_SNAP_DEFAULT)</w:t>
+      </w:r>
+    </w:p>
+    <w:p>
+      <w:pPr>
+        <w:spacing w:line="240" w:lineRule="auto"/>
+        <w:jc w:val="both"/>
+        <w:rPr>
+          <w:rFonts w:ascii="Courier New" w:hAnsi="Courier New" w:cs="Courier New"/>
+          <w:color w:val="00B050"/>
+        </w:rPr>
+      </w:pPr>
+      <w:r>
+        <w:rPr>
+          <w:rFonts w:ascii="Courier New" w:hAnsi="Courier New" w:cs="Courier New"/>
+          <w:color w:val="00B050"/>
+        </w:rPr>
+        <w:t xml:space="preserve">            </w:t>
+      </w:r>
+      <w:proofErr w:type="gramStart"/>
+      <w:r>
+        <w:rPr>
+          <w:rFonts w:ascii="Courier New" w:hAnsi="Courier New" w:cs="Courier New"/>
+          <w:color w:val="00B050"/>
+        </w:rPr>
+        <w:t>return</w:t>
+      </w:r>
+      <w:proofErr w:type="gramEnd"/>
+      <w:r>
+        <w:rPr>
+          <w:rFonts w:ascii="Courier New" w:hAnsi="Courier New" w:cs="Courier New"/>
+          <w:color w:val="00B050"/>
+        </w:rPr>
+        <w:t xml:space="preserve"> </w:t>
+      </w:r>
+      <w:proofErr w:type="spellStart"/>
+      <w:r>
+        <w:rPr>
+          <w:rFonts w:ascii="Courier New" w:hAnsi="Courier New" w:cs="Courier New"/>
+          <w:color w:val="00B050"/>
+        </w:rPr>
+        <w:t>high_range</w:t>
+      </w:r>
+      <w:proofErr w:type="spellEnd"/>
+      <w:r>
+        <w:rPr>
+          <w:rFonts w:ascii="Courier New" w:hAnsi="Courier New" w:cs="Courier New"/>
+          <w:color w:val="00B050"/>
+        </w:rPr>
+        <w:t>[</w:t>
+      </w:r>
+      <w:proofErr w:type="spellStart"/>
+      <w:r>
+        <w:rPr>
+          <w:rFonts w:ascii="Courier New" w:hAnsi="Courier New" w:cs="Courier New"/>
+          <w:color w:val="00B050"/>
+        </w:rPr>
+        <w:t>i</w:t>
+      </w:r>
+      <w:proofErr w:type="spellEnd"/>
+      <w:r>
+        <w:rPr>
+          <w:rFonts w:ascii="Courier New" w:hAnsi="Courier New" w:cs="Courier New"/>
+          <w:color w:val="00B050"/>
+        </w:rPr>
+        <w:t>]</w:t>
+      </w:r>
+    </w:p>
+    <w:p>
+      <w:pPr>
+        <w:spacing w:line="240" w:lineRule="auto"/>
+        <w:jc w:val="both"/>
+      </w:pPr>
+      <w:r>
+        <w:t xml:space="preserve">Earlier I mentioned that those tuples would be used for </w:t>
+      </w:r>
+      <w:r>
+        <w:rPr>
+          <w:b/>
+        </w:rPr>
+        <w:t>table lookup</w:t>
+      </w:r>
+      <w:r>
+        <w:t xml:space="preserve">. This is why the code returns </w:t>
+      </w:r>
+      <w:proofErr w:type="spellStart"/>
+      <w:r>
+        <w:t>high_range</w:t>
+      </w:r>
+      <w:proofErr w:type="spellEnd"/>
+      <w:r>
+        <w:t>[</w:t>
+      </w:r>
+      <w:proofErr w:type="spellStart"/>
+      <w:r>
+        <w:t>i</w:t>
+      </w:r>
+      <w:proofErr w:type="spellEnd"/>
+      <w:r>
+        <w:t xml:space="preserve">], not just </w:t>
+      </w:r>
+      <w:proofErr w:type="spellStart"/>
+      <w:r>
+        <w:t>i</w:t>
+      </w:r>
+      <w:proofErr w:type="spellEnd"/>
+      <w:r>
+        <w:t>.</w:t>
+      </w:r>
+    </w:p>
+    <w:p>
+      <w:pPr>
+        <w:spacing w:line="240" w:lineRule="auto"/>
+        <w:jc w:val="both"/>
+        <w:rPr>
+          <w:rFonts w:ascii="Courier New" w:hAnsi="Courier New" w:cs="Courier New"/>
+          <w:color w:val="00B050"/>
+        </w:rPr>
+      </w:pPr>
+      <w:r>
+        <w:t>If the above loop did not find a match (none of the HIGH RANGE settings were “OK”), then the loop below runs, checking all 16 possible LOW range thresholds.</w:t>
+      </w:r>
+    </w:p>
+    <w:p>
+      <w:pPr>
+        <w:spacing w:line="240" w:lineRule="auto"/>
+        <w:jc w:val="both"/>
+        <w:rPr>
+          <w:rFonts w:ascii="Courier New" w:hAnsi="Courier New" w:cs="Courier New"/>
+          <w:color w:val="00B050"/>
+        </w:rPr>
+      </w:pPr>
+      <w:r>
+        <w:rPr>
+          <w:rFonts w:ascii="Courier New" w:hAnsi="Courier New" w:cs="Courier New"/>
+          <w:color w:val="00B050"/>
+        </w:rPr>
+        <w:t xml:space="preserve">    </w:t>
+      </w:r>
+      <w:proofErr w:type="spellStart"/>
+      <w:r>
+        <w:rPr>
+          <w:rFonts w:ascii="Courier New" w:hAnsi="Courier New" w:cs="Courier New"/>
+          <w:color w:val="00B050"/>
+        </w:rPr>
+        <w:t>i</w:t>
+      </w:r>
+      <w:proofErr w:type="spellEnd"/>
+      <w:r>
+        <w:rPr>
+          <w:rFonts w:ascii="Courier New" w:hAnsi="Courier New" w:cs="Courier New"/>
+          <w:color w:val="00B050"/>
+        </w:rPr>
+        <w:t xml:space="preserve"> = 16</w:t>
+      </w:r>
+    </w:p>
+    <w:p>
+      <w:pPr>
+        <w:spacing w:line="240" w:lineRule="auto"/>
+        <w:jc w:val="both"/>
+        <w:rPr>
+          <w:rFonts w:ascii="Courier New" w:hAnsi="Courier New" w:cs="Courier New"/>
+          <w:color w:val="00B050"/>
+        </w:rPr>
+      </w:pPr>
+      <w:r>
+        <w:rPr>
+          <w:rFonts w:ascii="Courier New" w:hAnsi="Courier New" w:cs="Courier New"/>
+          <w:color w:val="00B050"/>
+        </w:rPr>
+        <w:t xml:space="preserve">    </w:t>
+      </w:r>
+      <w:proofErr w:type="gramStart"/>
+      <w:r>
+        <w:rPr>
+          <w:rFonts w:ascii="Courier New" w:hAnsi="Courier New" w:cs="Courier New"/>
+          <w:color w:val="00B050"/>
+        </w:rPr>
+        <w:t>while</w:t>
+      </w:r>
+      <w:proofErr w:type="gramEnd"/>
+      <w:r>
+        <w:rPr>
+          <w:rFonts w:ascii="Courier New" w:hAnsi="Courier New" w:cs="Courier New"/>
+          <w:color w:val="00B050"/>
+        </w:rPr>
+        <w:t xml:space="preserve"> </w:t>
+      </w:r>
+      <w:proofErr w:type="spellStart"/>
+      <w:r>
+        <w:rPr>
+          <w:rFonts w:ascii="Courier New" w:hAnsi="Courier New" w:cs="Courier New"/>
+          <w:color w:val="00B050"/>
+        </w:rPr>
+        <w:t>i</w:t>
+      </w:r>
+      <w:proofErr w:type="spellEnd"/>
+      <w:r>
+        <w:rPr>
+          <w:rFonts w:ascii="Courier New" w:hAnsi="Courier New" w:cs="Courier New"/>
+          <w:color w:val="00B050"/>
+        </w:rPr>
+        <w:t xml:space="preserve"> &gt; 0:</w:t>
+      </w:r>
+    </w:p>
+    <w:p>
+      <w:pPr>
+        <w:spacing w:line="240" w:lineRule="auto"/>
+        <w:jc w:val="both"/>
+        <w:rPr>
+          <w:rFonts w:ascii="Courier New" w:hAnsi="Courier New" w:cs="Courier New"/>
+          <w:color w:val="00B050"/>
+        </w:rPr>
+      </w:pPr>
+      <w:r>
+        <w:rPr>
+          <w:rFonts w:ascii="Courier New" w:hAnsi="Courier New" w:cs="Courier New"/>
+          <w:color w:val="00B050"/>
+        </w:rPr>
+        <w:t xml:space="preserve">        </w:t>
+      </w:r>
+      <w:proofErr w:type="spellStart"/>
+      <w:r>
+        <w:rPr>
+          <w:rFonts w:ascii="Courier New" w:hAnsi="Courier New" w:cs="Courier New"/>
+          <w:color w:val="00B050"/>
+        </w:rPr>
+        <w:t>i</w:t>
+      </w:r>
+      <w:proofErr w:type="spellEnd"/>
+      <w:r>
+        <w:rPr>
+          <w:rFonts w:ascii="Courier New" w:hAnsi="Courier New" w:cs="Courier New"/>
+          <w:color w:val="00B050"/>
+        </w:rPr>
+        <w:t xml:space="preserve"> = </w:t>
+      </w:r>
+      <w:proofErr w:type="spellStart"/>
+      <w:r>
+        <w:rPr>
+          <w:rFonts w:ascii="Courier New" w:hAnsi="Courier New" w:cs="Courier New"/>
+          <w:color w:val="00B050"/>
+        </w:rPr>
+        <w:t>i</w:t>
+      </w:r>
+      <w:proofErr w:type="spellEnd"/>
+      <w:r>
+        <w:rPr>
+          <w:rFonts w:ascii="Courier New" w:hAnsi="Courier New" w:cs="Courier New"/>
+          <w:color w:val="00B050"/>
+        </w:rPr>
+        <w:t xml:space="preserve"> - 1</w:t>
+      </w:r>
+    </w:p>
+    <w:p>
+      <w:pPr>
+        <w:spacing w:line="240" w:lineRule="auto"/>
+        <w:jc w:val="both"/>
+        <w:rPr>
+          <w:rFonts w:ascii="Courier New" w:hAnsi="Courier New" w:cs="Courier New"/>
+          <w:color w:val="00B050"/>
+        </w:rPr>
+      </w:pPr>
+      <w:r>
+        <w:rPr>
+          <w:rFonts w:ascii="Courier New" w:hAnsi="Courier New" w:cs="Courier New"/>
+          <w:color w:val="00B050"/>
+        </w:rPr>
+        <w:t xml:space="preserve">        </w:t>
+      </w:r>
+      <w:proofErr w:type="gramStart"/>
+      <w:r>
+        <w:rPr>
+          <w:rFonts w:ascii="Courier New" w:hAnsi="Courier New" w:cs="Courier New"/>
+          <w:color w:val="00B050"/>
+        </w:rPr>
+        <w:t>poke(</w:t>
+      </w:r>
+      <w:proofErr w:type="gramEnd"/>
+      <w:r>
+        <w:rPr>
+          <w:rFonts w:ascii="Courier New" w:hAnsi="Courier New" w:cs="Courier New"/>
+          <w:color w:val="00B050"/>
+        </w:rPr>
+        <w:t xml:space="preserve">BATMON_REG, </w:t>
+      </w:r>
+      <w:proofErr w:type="spellStart"/>
+      <w:r>
+        <w:rPr>
+          <w:rFonts w:ascii="Courier New" w:hAnsi="Courier New" w:cs="Courier New"/>
+          <w:color w:val="00B050"/>
+        </w:rPr>
+        <w:t>i</w:t>
+      </w:r>
+      <w:proofErr w:type="spellEnd"/>
+      <w:r>
+        <w:rPr>
+          <w:rFonts w:ascii="Courier New" w:hAnsi="Courier New" w:cs="Courier New"/>
+          <w:color w:val="00B050"/>
+        </w:rPr>
+        <w:t>)</w:t>
+      </w:r>
+    </w:p>
+    <w:p>
+      <w:pPr>
+        <w:spacing w:line="240" w:lineRule="auto"/>
+        <w:jc w:val="both"/>
+        <w:rPr>
+          <w:rFonts w:ascii="Courier New" w:hAnsi="Courier New" w:cs="Courier New"/>
+          <w:color w:val="00B050"/>
+        </w:rPr>
+      </w:pPr>
+      <w:r>
+        <w:rPr>
+          <w:rFonts w:ascii="Courier New" w:hAnsi="Courier New" w:cs="Courier New"/>
+          <w:color w:val="00B050"/>
+        </w:rPr>
+        <w:t xml:space="preserve">        </w:t>
+      </w:r>
+      <w:proofErr w:type="gramStart"/>
+      <w:r>
+        <w:rPr>
+          <w:rFonts w:ascii="Courier New" w:hAnsi="Courier New" w:cs="Courier New"/>
+          <w:color w:val="00B050"/>
+        </w:rPr>
+        <w:t>if</w:t>
+      </w:r>
+      <w:proofErr w:type="gramEnd"/>
+      <w:r>
+        <w:rPr>
+          <w:rFonts w:ascii="Courier New" w:hAnsi="Courier New" w:cs="Courier New"/>
+          <w:color w:val="00B050"/>
+        </w:rPr>
+        <w:t xml:space="preserve"> peek(BATMON_REG) &amp; BATMON_OK:</w:t>
+      </w:r>
+    </w:p>
+    <w:p>
+      <w:pPr>
+        <w:spacing w:line="240" w:lineRule="auto"/>
+        <w:jc w:val="both"/>
+        <w:rPr>
+          <w:rFonts w:ascii="Courier New" w:hAnsi="Courier New" w:cs="Courier New"/>
+          <w:color w:val="00B050"/>
+        </w:rPr>
+      </w:pPr>
+      <w:r>
+        <w:rPr>
+          <w:rFonts w:ascii="Courier New" w:hAnsi="Courier New" w:cs="Courier New"/>
+          <w:color w:val="00B050"/>
+        </w:rPr>
+        <w:lastRenderedPageBreak/>
+        <w:t xml:space="preserve">            </w:t>
+      </w:r>
+      <w:proofErr w:type="gramStart"/>
+      <w:r>
+        <w:rPr>
+          <w:rFonts w:ascii="Courier New" w:hAnsi="Courier New" w:cs="Courier New"/>
+          <w:color w:val="00B050"/>
+        </w:rPr>
+        <w:t>poke(</w:t>
+      </w:r>
+      <w:proofErr w:type="gramEnd"/>
+      <w:r>
+        <w:rPr>
+          <w:rFonts w:ascii="Courier New" w:hAnsi="Courier New" w:cs="Courier New"/>
+          <w:color w:val="00B050"/>
+        </w:rPr>
+        <w:t>BATMON_REG, BATMON_SNAP_DEFAULT)</w:t>
+      </w:r>
+    </w:p>
+    <w:p>
+      <w:pPr>
+        <w:spacing w:line="240" w:lineRule="auto"/>
+        <w:jc w:val="both"/>
+        <w:rPr>
+          <w:rFonts w:ascii="Courier New" w:hAnsi="Courier New" w:cs="Courier New"/>
+          <w:color w:val="00B050"/>
+        </w:rPr>
+      </w:pPr>
+      <w:r>
+        <w:rPr>
+          <w:rFonts w:ascii="Courier New" w:hAnsi="Courier New" w:cs="Courier New"/>
+          <w:color w:val="00B050"/>
+        </w:rPr>
+        <w:t xml:space="preserve">            </w:t>
+      </w:r>
+      <w:proofErr w:type="gramStart"/>
+      <w:r>
+        <w:rPr>
+          <w:rFonts w:ascii="Courier New" w:hAnsi="Courier New" w:cs="Courier New"/>
+          <w:color w:val="00B050"/>
+        </w:rPr>
+        <w:t>return</w:t>
+      </w:r>
+      <w:proofErr w:type="gramEnd"/>
+      <w:r>
+        <w:rPr>
+          <w:rFonts w:ascii="Courier New" w:hAnsi="Courier New" w:cs="Courier New"/>
+          <w:color w:val="00B050"/>
+        </w:rPr>
+        <w:t xml:space="preserve"> </w:t>
+      </w:r>
+      <w:proofErr w:type="spellStart"/>
+      <w:r>
+        <w:rPr>
+          <w:rFonts w:ascii="Courier New" w:hAnsi="Courier New" w:cs="Courier New"/>
+          <w:color w:val="00B050"/>
+        </w:rPr>
+        <w:t>low_range</w:t>
+      </w:r>
+      <w:proofErr w:type="spellEnd"/>
+      <w:r>
+        <w:rPr>
+          <w:rFonts w:ascii="Courier New" w:hAnsi="Courier New" w:cs="Courier New"/>
+          <w:color w:val="00B050"/>
+        </w:rPr>
+        <w:t>[</w:t>
+      </w:r>
+      <w:proofErr w:type="spellStart"/>
+      <w:r>
+        <w:rPr>
+          <w:rFonts w:ascii="Courier New" w:hAnsi="Courier New" w:cs="Courier New"/>
+          <w:color w:val="00B050"/>
+        </w:rPr>
+        <w:t>i</w:t>
+      </w:r>
+      <w:proofErr w:type="spellEnd"/>
+      <w:r>
+        <w:rPr>
+          <w:rFonts w:ascii="Courier New" w:hAnsi="Courier New" w:cs="Courier New"/>
+          <w:color w:val="00B050"/>
+        </w:rPr>
+        <w:t>]</w:t>
+      </w:r>
+    </w:p>
+    <w:p>
+      <w:pPr>
+        <w:spacing w:line="240" w:lineRule="auto"/>
+        <w:jc w:val="both"/>
+        <w:rPr>
+          <w:rFonts w:ascii="Courier New" w:hAnsi="Courier New" w:cs="Courier New"/>
+          <w:color w:val="00B050"/>
+        </w:rPr>
+      </w:pPr>
+    </w:p>
+    <w:p>
+      <w:pPr>
+        <w:spacing w:line="240" w:lineRule="auto"/>
+        <w:jc w:val="both"/>
+        <w:rPr>
+          <w:rFonts w:ascii="Courier New" w:hAnsi="Courier New" w:cs="Courier New"/>
+          <w:color w:val="00B050"/>
+        </w:rPr>
+      </w:pPr>
+      <w:r>
+        <w:rPr>
+          <w:rFonts w:ascii="Courier New" w:hAnsi="Courier New" w:cs="Courier New"/>
+          <w:color w:val="00B050"/>
+        </w:rPr>
+        <w:t xml:space="preserve">    </w:t>
+      </w:r>
+      <w:proofErr w:type="gramStart"/>
+      <w:r>
+        <w:rPr>
+          <w:rFonts w:ascii="Courier New" w:hAnsi="Courier New" w:cs="Courier New"/>
+          <w:color w:val="00B050"/>
+        </w:rPr>
+        <w:t>return</w:t>
+      </w:r>
+      <w:proofErr w:type="gramEnd"/>
+      <w:r>
+        <w:rPr>
+          <w:rFonts w:ascii="Courier New" w:hAnsi="Courier New" w:cs="Courier New"/>
+          <w:color w:val="00B050"/>
+        </w:rPr>
+        <w:t xml:space="preserve"> 0</w:t>
+      </w:r>
+    </w:p>
+    <w:p>
+      <w:pPr>
+        <w:spacing w:line="240" w:lineRule="auto"/>
+        <w:jc w:val="both"/>
+        <w:rPr>
+          <w:rFonts w:cs="Courier New"/>
+        </w:rPr>
+      </w:pPr>
+      <w:r>
+        <w:rPr>
+          <w:rFonts w:cs="Courier New"/>
+          <w:b/>
+        </w:rPr>
+        <w:t xml:space="preserve">NOTE – </w:t>
+      </w:r>
+      <w:r>
+        <w:rPr>
+          <w:rFonts w:cs="Courier New"/>
+        </w:rPr>
+        <w:t>the hardware cannot tell if it is running from a battery or an external DC power supply. So, the name of the routine is a little inaccurate.</w:t>
+      </w:r>
+    </w:p>
+    <w:p>
+      <w:pPr>
+        <w:spacing w:line="240" w:lineRule="auto"/>
+        <w:jc w:val="both"/>
+        <w:rPr>
+          <w:rFonts w:cs="Courier New"/>
+        </w:rPr>
+      </w:pPr>
+      <w:r>
+        <w:rPr>
+          <w:rFonts w:cs="Courier New"/>
+          <w:b/>
+        </w:rPr>
+        <w:t>SIDE NOTE</w:t>
+      </w:r>
+      <w:r>
+        <w:rPr>
+          <w:rFonts w:cs="Courier New"/>
+        </w:rPr>
+        <w:t xml:space="preserve"> – the lower the voltage actually is, the longer it will take this routine to find a match and report back a value.</w:t>
+      </w:r>
+    </w:p>
+    <w:p>
+      <w:pPr>
+        <w:rPr>
+          <w:rFonts w:cs="Courier New"/>
+        </w:rPr>
+      </w:pPr>
+      <w:r>
+        <w:rPr>
+          <w:rFonts w:cs="Courier New"/>
+        </w:rPr>
+        <w:br w:type="page"/>
+      </w:r>
+    </w:p>
+    <w:p>
+      <w:pPr>
+        <w:pStyle w:val="Heading2"/>
+      </w:pPr>
+      <w:r>
+        <w:lastRenderedPageBreak/>
+        <w:t>Source Code Walk-through (</w:t>
+      </w:r>
+      <w:r>
+        <w:t>SN173</w:t>
+      </w:r>
+      <w:r>
+        <w:t>.py)</w:t>
+      </w:r>
+    </w:p>
+    <w:p>
+      <w:r>
+        <w:t>The following code walk-through intersperses commentary (in this font and color) with source code (</w:t>
+      </w:r>
+      <w:r>
+        <w:rPr>
+          <w:rFonts w:ascii="Courier New" w:hAnsi="Courier New" w:cs="Courier New"/>
+          <w:color w:val="00B050"/>
+        </w:rPr>
+        <w:t>in this font and color</w:t>
+      </w:r>
+      <w:r>
+        <w:t>).</w:t>
+      </w:r>
+    </w:p>
+    <w:p>
+      <w:pPr>
+        <w:spacing w:line="240" w:lineRule="auto"/>
+      </w:pPr>
+      <w:r>
+        <w:t xml:space="preserve">This script won’t do anything by </w:t>
+      </w:r>
+      <w:proofErr w:type="spellStart"/>
+      <w:r>
+        <w:t>itelf</w:t>
+      </w:r>
+      <w:proofErr w:type="spellEnd"/>
+      <w:r>
+        <w:t xml:space="preserve"> – it is a </w:t>
+      </w:r>
+      <w:r>
+        <w:rPr>
+          <w:i/>
+        </w:rPr>
+        <w:t>helper script</w:t>
+      </w:r>
+      <w:r>
+        <w:t xml:space="preserve">, intended to be imported and called by other </w:t>
+      </w:r>
+      <w:proofErr w:type="spellStart"/>
+      <w:r>
+        <w:t>SNAPpy</w:t>
+      </w:r>
+      <w:proofErr w:type="spellEnd"/>
+      <w:r>
+        <w:t xml:space="preserve"> scripts.</w:t>
+      </w:r>
+    </w:p>
+    <w:p>
+      <w:pPr>
+        <w:spacing w:line="240" w:lineRule="auto"/>
+      </w:pPr>
+      <w:r>
+        <w:t>As mentioned previously, the use of a SN173 helper script in a SN171 example script is just a side effect of the SN173 demo being created first, and then the SN171 demo created via a quick “clone and modify”.</w:t>
+      </w:r>
+    </w:p>
+    <w:p>
+      <w:pPr>
+        <w:spacing w:line="240" w:lineRule="auto"/>
+        <w:jc w:val="both"/>
+        <w:rPr>
+          <w:rFonts w:ascii="Courier New" w:hAnsi="Courier New" w:cs="Courier New"/>
+          <w:color w:val="00B050"/>
+        </w:rPr>
+      </w:pPr>
+      <w:proofErr w:type="gramStart"/>
+      <w:r>
+        <w:rPr>
+          <w:rFonts w:ascii="Courier New" w:hAnsi="Courier New" w:cs="Courier New"/>
+          <w:color w:val="00B050"/>
+        </w:rPr>
+        <w:t># Copyright (C) 2014 Synapse Wireless, Inc.</w:t>
+      </w:r>
+      <w:proofErr w:type="gramEnd"/>
+    </w:p>
+    <w:p>
+      <w:pPr>
+        <w:spacing w:line="240" w:lineRule="auto"/>
+        <w:jc w:val="both"/>
+        <w:rPr>
+          <w:rFonts w:ascii="Courier New" w:hAnsi="Courier New" w:cs="Courier New"/>
+          <w:color w:val="00B050"/>
+        </w:rPr>
+      </w:pPr>
+      <w:r>
+        <w:rPr>
+          <w:rFonts w:ascii="Courier New" w:hAnsi="Courier New" w:cs="Courier New"/>
+          <w:color w:val="00B050"/>
+        </w:rPr>
+        <w:t>"""SN173 definitions"""</w:t>
+      </w:r>
+    </w:p>
+    <w:p>
+      <w:pPr>
+        <w:spacing w:line="240" w:lineRule="auto"/>
+        <w:jc w:val="both"/>
+        <w:rPr>
+          <w:rFonts w:ascii="Courier New" w:hAnsi="Courier New" w:cs="Courier New"/>
+          <w:color w:val="00B050"/>
+        </w:rPr>
+      </w:pPr>
+      <w:r>
+        <w:t>Th</w:t>
+      </w:r>
+      <w:r>
+        <w:t>e following constants define the “</w:t>
+      </w:r>
+      <w:proofErr w:type="spellStart"/>
+      <w:r>
+        <w:t>SNAPpy</w:t>
+      </w:r>
+      <w:proofErr w:type="spellEnd"/>
+      <w:r>
+        <w:t xml:space="preserve"> IO to Switch” mappings for a SN173 demo board. The SN171 can reuse the “S1” definition because when we designed the SN173, we made its </w:t>
+      </w:r>
+      <w:r>
+        <w:rPr>
+          <w:i/>
+        </w:rPr>
+        <w:t>first</w:t>
+      </w:r>
+      <w:r>
+        <w:t xml:space="preserve"> </w:t>
+      </w:r>
+      <w:r>
+        <w:rPr>
+          <w:i/>
+        </w:rPr>
+        <w:t>button</w:t>
+      </w:r>
+      <w:r>
+        <w:t xml:space="preserve"> match the SN171’s </w:t>
+      </w:r>
+      <w:r>
+        <w:rPr>
+          <w:i/>
+        </w:rPr>
+        <w:t xml:space="preserve">only button </w:t>
+      </w:r>
+      <w:r>
+        <w:t>on purpose, knowing that scripts would often be shared between them.</w:t>
+      </w:r>
+    </w:p>
+    <w:p>
+      <w:pPr>
+        <w:spacing w:line="240" w:lineRule="auto"/>
+        <w:jc w:val="both"/>
+        <w:rPr>
+          <w:rFonts w:ascii="Courier New" w:hAnsi="Courier New" w:cs="Courier New"/>
+          <w:color w:val="00B050"/>
+        </w:rPr>
+      </w:pPr>
+      <w:r>
+        <w:rPr>
+          <w:rFonts w:ascii="Courier New" w:hAnsi="Courier New" w:cs="Courier New"/>
+          <w:color w:val="00B050"/>
+        </w:rPr>
+        <w:t>S1 = 20</w:t>
+      </w:r>
+    </w:p>
+    <w:p>
+      <w:pPr>
+        <w:spacing w:line="240" w:lineRule="auto"/>
+        <w:jc w:val="both"/>
+        <w:rPr>
+          <w:rFonts w:ascii="Courier New" w:hAnsi="Courier New" w:cs="Courier New"/>
+          <w:color w:val="00B050"/>
+        </w:rPr>
+      </w:pPr>
+      <w:r>
+        <w:rPr>
+          <w:rFonts w:ascii="Courier New" w:hAnsi="Courier New" w:cs="Courier New"/>
+          <w:color w:val="00B050"/>
+        </w:rPr>
+        <w:t>S2 = 0</w:t>
+      </w:r>
+    </w:p>
+    <w:p>
+      <w:pPr>
+        <w:spacing w:line="240" w:lineRule="auto"/>
+        <w:jc w:val="both"/>
+        <w:rPr>
+          <w:rFonts w:ascii="Courier New" w:hAnsi="Courier New" w:cs="Courier New"/>
+          <w:color w:val="00B050"/>
+        </w:rPr>
+      </w:pPr>
+      <w:r>
+        <w:rPr>
+          <w:rFonts w:ascii="Courier New" w:hAnsi="Courier New" w:cs="Courier New"/>
+          <w:color w:val="00B050"/>
+        </w:rPr>
+        <w:t>S3 = 1</w:t>
+      </w:r>
+    </w:p>
+    <w:p>
+      <w:pPr>
+        <w:spacing w:line="240" w:lineRule="auto"/>
+        <w:jc w:val="both"/>
+        <w:rPr>
+          <w:rFonts w:ascii="Courier New" w:hAnsi="Courier New" w:cs="Courier New"/>
+          <w:color w:val="00B050"/>
+        </w:rPr>
+      </w:pPr>
+      <w:r>
+        <w:rPr>
+          <w:rFonts w:ascii="Courier New" w:hAnsi="Courier New" w:cs="Courier New"/>
+          <w:color w:val="00B050"/>
+        </w:rPr>
+        <w:t>S4 = 9</w:t>
+      </w:r>
+    </w:p>
+    <w:p>
+      <w:pPr>
+        <w:spacing w:line="240" w:lineRule="auto"/>
+        <w:jc w:val="both"/>
+        <w:rPr>
+          <w:rFonts w:ascii="Courier New" w:hAnsi="Courier New" w:cs="Courier New"/>
+          <w:color w:val="00B050"/>
+        </w:rPr>
+      </w:pPr>
+      <w:r>
+        <w:t xml:space="preserve">Defining a tuple containing all of the switch definitions makes it easy to iterate over them, especially now that </w:t>
+      </w:r>
+      <w:proofErr w:type="spellStart"/>
+      <w:r>
+        <w:t>SNAPpy</w:t>
+      </w:r>
+      <w:proofErr w:type="spellEnd"/>
+      <w:r>
+        <w:t xml:space="preserve"> supports for loops (refer to the SNAP 2.6 Reference Manual).</w:t>
+      </w:r>
+    </w:p>
+    <w:p>
+      <w:pPr>
+        <w:spacing w:line="240" w:lineRule="auto"/>
+        <w:jc w:val="both"/>
+        <w:rPr>
+          <w:rFonts w:ascii="Courier New" w:hAnsi="Courier New" w:cs="Courier New"/>
+          <w:color w:val="00B050"/>
+        </w:rPr>
+      </w:pPr>
+      <w:r>
+        <w:rPr>
+          <w:rFonts w:ascii="Courier New" w:hAnsi="Courier New" w:cs="Courier New"/>
+          <w:color w:val="00B050"/>
+        </w:rPr>
+        <w:t>SWITCH_TUPLE = (S1, S2, S3, S4)</w:t>
+      </w:r>
+    </w:p>
+    <w:p>
+      <w:pPr>
+        <w:spacing w:line="240" w:lineRule="auto"/>
+        <w:jc w:val="both"/>
+        <w:rPr>
+          <w:rFonts w:ascii="Courier New" w:hAnsi="Courier New" w:cs="Courier New"/>
+          <w:color w:val="00B050"/>
+        </w:rPr>
+      </w:pPr>
+      <w:r>
+        <w:t>The</w:t>
+      </w:r>
+      <w:r>
+        <w:t xml:space="preserve"> SN173 also has 4 LEDs (versus the two on a SN171). However, we followed the same practice of being as backwards compatible as we could. The </w:t>
+      </w:r>
+      <w:r>
+        <w:rPr>
+          <w:i/>
+        </w:rPr>
+        <w:t>first two</w:t>
+      </w:r>
+      <w:r>
+        <w:t xml:space="preserve"> LEDs on a SN173 match the </w:t>
+      </w:r>
+      <w:r>
+        <w:rPr>
+          <w:i/>
+        </w:rPr>
+        <w:t>only two</w:t>
+      </w:r>
+      <w:r>
+        <w:t xml:space="preserve"> LEDs on a SN171.</w:t>
+      </w:r>
+    </w:p>
+    <w:p>
+      <w:pPr>
+        <w:spacing w:line="240" w:lineRule="auto"/>
+        <w:jc w:val="both"/>
+        <w:rPr>
+          <w:rFonts w:ascii="Courier New" w:hAnsi="Courier New" w:cs="Courier New"/>
+          <w:color w:val="00B050"/>
+        </w:rPr>
+      </w:pPr>
+      <w:r>
+        <w:rPr>
+          <w:rFonts w:ascii="Courier New" w:hAnsi="Courier New" w:cs="Courier New"/>
+          <w:color w:val="00B050"/>
+        </w:rPr>
+        <w:t>LED1 = 6</w:t>
+      </w:r>
+    </w:p>
+    <w:p>
+      <w:pPr>
+        <w:spacing w:line="240" w:lineRule="auto"/>
+        <w:jc w:val="both"/>
+        <w:rPr>
+          <w:rFonts w:ascii="Courier New" w:hAnsi="Courier New" w:cs="Courier New"/>
+          <w:color w:val="00B050"/>
+        </w:rPr>
+      </w:pPr>
+      <w:r>
+        <w:rPr>
+          <w:rFonts w:ascii="Courier New" w:hAnsi="Courier New" w:cs="Courier New"/>
+          <w:color w:val="00B050"/>
+        </w:rPr>
+        <w:t>LED2 = 5</w:t>
+      </w:r>
+    </w:p>
+    <w:p>
+      <w:pPr>
+        <w:spacing w:line="240" w:lineRule="auto"/>
+        <w:jc w:val="both"/>
+        <w:rPr>
+          <w:rFonts w:ascii="Courier New" w:hAnsi="Courier New" w:cs="Courier New"/>
+          <w:color w:val="00B050"/>
+        </w:rPr>
+      </w:pPr>
+      <w:r>
+        <w:rPr>
+          <w:rFonts w:ascii="Courier New" w:hAnsi="Courier New" w:cs="Courier New"/>
+          <w:color w:val="00B050"/>
+        </w:rPr>
+        <w:t>LED3 = 19</w:t>
+      </w:r>
+    </w:p>
+    <w:p>
+      <w:pPr>
+        <w:spacing w:line="240" w:lineRule="auto"/>
+        <w:jc w:val="both"/>
+        <w:rPr>
+          <w:rFonts w:ascii="Courier New" w:hAnsi="Courier New" w:cs="Courier New"/>
+          <w:color w:val="00B050"/>
+        </w:rPr>
+      </w:pPr>
+      <w:r>
+        <w:rPr>
+          <w:rFonts w:ascii="Courier New" w:hAnsi="Courier New" w:cs="Courier New"/>
+          <w:color w:val="00B050"/>
+        </w:rPr>
+        <w:t>LED4 = 8</w:t>
+      </w:r>
+    </w:p>
+    <w:p>
+      <w:pPr>
+        <w:spacing w:line="240" w:lineRule="auto"/>
+        <w:jc w:val="both"/>
+        <w:rPr>
+          <w:rFonts w:ascii="Courier New" w:hAnsi="Courier New" w:cs="Courier New"/>
+          <w:color w:val="00B050"/>
+        </w:rPr>
+      </w:pPr>
+      <w:r>
+        <w:rPr>
+          <w:rFonts w:ascii="Courier New" w:hAnsi="Courier New" w:cs="Courier New"/>
+          <w:color w:val="00B050"/>
+        </w:rPr>
+        <w:t>LED_TUPLE = (LED1, LED2, LED3, LED4)</w:t>
+      </w:r>
+    </w:p>
+    <w:p>
+      <w:pPr>
+        <w:spacing w:line="240" w:lineRule="auto"/>
+        <w:jc w:val="both"/>
+      </w:pPr>
+      <w:r>
+        <w:t>The</w:t>
+      </w:r>
+      <w:r>
+        <w:t xml:space="preserve"> same comment about the advantage of tuples made up above applies here.</w:t>
+      </w:r>
+    </w:p>
+    <w:p>
+      <w:pPr>
+        <w:spacing w:line="240" w:lineRule="auto"/>
+        <w:jc w:val="both"/>
+      </w:pPr>
+      <w:r>
+        <w:rPr>
+          <w:b/>
+        </w:rPr>
+        <w:t>SIDE NOTE</w:t>
+      </w:r>
+      <w:r>
+        <w:t xml:space="preserve"> – you will see tuples used instead of byte-lists in </w:t>
+      </w:r>
+      <w:r>
+        <w:rPr>
+          <w:u w:val="single"/>
+        </w:rPr>
+        <w:t>many</w:t>
+      </w:r>
+      <w:r>
+        <w:t xml:space="preserve"> of our example scripts because </w:t>
+      </w:r>
+      <w:r>
+        <w:rPr>
+          <w:i/>
+        </w:rPr>
+        <w:t>we have had tuples longer</w:t>
+      </w:r>
+      <w:r>
+        <w:t xml:space="preserve"> – </w:t>
+      </w:r>
+      <w:proofErr w:type="spellStart"/>
+      <w:r>
+        <w:t>SNAPpy</w:t>
+      </w:r>
+      <w:proofErr w:type="spellEnd"/>
+      <w:r>
+        <w:t xml:space="preserve"> did not support </w:t>
+      </w:r>
+      <w:r>
+        <w:rPr>
+          <w:b/>
+        </w:rPr>
+        <w:t>any sort</w:t>
+      </w:r>
+      <w:r>
+        <w:t xml:space="preserve"> of lists until version 2.6.</w:t>
+      </w:r>
+    </w:p>
+    <w:p>
+      <w:pPr>
+        <w:spacing w:line="240" w:lineRule="auto"/>
+        <w:jc w:val="both"/>
+      </w:pPr>
+      <w:r>
+        <w:t>In many cases, tuples and byte-lists can be used interchangeably.</w:t>
+      </w:r>
+    </w:p>
+    <w:p>
+      <w:pPr>
+        <w:spacing w:line="240" w:lineRule="auto"/>
+        <w:jc w:val="both"/>
+        <w:rPr>
+          <w:rFonts w:ascii="Courier New" w:hAnsi="Courier New" w:cs="Courier New"/>
+          <w:color w:val="00B050"/>
+        </w:rPr>
+      </w:pPr>
+      <w:r>
+        <w:lastRenderedPageBreak/>
+        <w:t xml:space="preserve">Tuples have the advantage of being able to hold more than “just bytes”. </w:t>
+      </w:r>
+      <w:proofErr w:type="spellStart"/>
+      <w:r>
+        <w:t>SNAPpy</w:t>
+      </w:r>
+      <w:proofErr w:type="spellEnd"/>
+      <w:r>
+        <w:t xml:space="preserve"> byte-lists have the advantage of being </w:t>
+      </w:r>
+      <w:r>
+        <w:rPr>
+          <w:b/>
+        </w:rPr>
+        <w:t>more compact</w:t>
+      </w:r>
+      <w:r>
+        <w:t>. They are just as small as character strings (and in fact, share the same RAM inside of the SNAP Node).</w:t>
+      </w:r>
+    </w:p>
+    <w:p>
+      <w:pPr>
+        <w:spacing w:line="240" w:lineRule="auto"/>
+        <w:jc w:val="both"/>
+        <w:rPr>
+          <w:rFonts w:cs="Courier New"/>
+        </w:rPr>
+      </w:pPr>
     </w:p>
     <w:sectPr>
       <w:pgSz w:w="12240" w:h="15840"/>
